--- a/Bootcamp-santander-2022.docx
+++ b/Bootcamp-santander-2022.docx
@@ -1,7 +1,26 @@
 
 <file path=word/document.xml><?xml version="1.0" encoding="utf-8"?>
-<w:document xmlns:wpc="http://schemas.microsoft.com/office/word/2010/wordprocessingCanvas" xmlns:cx="http://schemas.microsoft.com/office/drawing/2014/chartex" xmlns:cx1="http://schemas.microsoft.com/office/drawing/2015/9/8/chartex" xmlns:cx2="http://schemas.microsoft.com/office/drawing/2015/10/21/chartex" xmlns:cx3="http://schemas.microsoft.com/office/drawing/2016/5/9/chartex" xmlns:cx4="http://schemas.microsoft.com/office/drawing/2016/5/10/chartex" xmlns:cx5="http://schemas.microsoft.com/office/drawing/2016/5/11/chartex" xmlns:cx6="http://schemas.microsoft.com/office/drawing/2016/5/12/chartex" xmlns:cx7="http://schemas.microsoft.com/office/drawing/2016/5/13/chartex" xmlns:cx8="http://schemas.microsoft.com/office/drawing/2016/5/14/chartex" xmlns:mc="http://schemas.openxmlformats.org/markup-compatibility/2006" xmlns:aink="http://schemas.microsoft.com/office/drawing/2016/ink" xmlns:am3d="http://schemas.microsoft.com/office/drawing/2017/model3d" xmlns:o="urn:schemas-microsoft-com:office:office" xmlns:oel="http://schemas.microsoft.com/office/2019/extlst" xmlns:r="http://schemas.openxmlformats.org/officeDocument/2006/relationships" xmlns:m="http://schemas.openxmlformats.org/officeDocument/2006/math" xmlns:v="urn:schemas-microsoft-com:vml" xmlns:wp14="http://schemas.microsoft.com/office/word/2010/wordprocessingDrawing" xmlns:wp="http://schemas.openxmlformats.org/drawingml/2006/wordprocessingDrawing" xmlns:w10="urn:schemas-microsoft-com:office:word" xmlns:w="http://schemas.openxmlformats.org/wordprocessingml/2006/main" xmlns:w14="http://schemas.microsoft.com/office/word/2010/wordml" xmlns:w15="http://schemas.microsoft.com/office/word/2012/wordml" xmlns:w16cex="http://schemas.microsoft.com/office/word/2018/wordml/cex" xmlns:w16cid="http://schemas.microsoft.com/office/word/2016/wordml/cid" xmlns:w16="http://schemas.microsoft.com/office/word/2018/wordml" xmlns:w16sdtdh="http://schemas.microsoft.com/office/word/2020/wordml/sdtdatahash" xmlns:w16se="http://schemas.microsoft.com/office/word/2015/wordml/symex" xmlns:wpg="http://schemas.microsoft.com/office/word/2010/wordprocessingGroup" xmlns:wpi="http://schemas.microsoft.com/office/word/2010/wordprocessingInk" xmlns:wne="http://schemas.microsoft.com/office/word/2006/wordml" xmlns:wps="http://schemas.microsoft.com/office/word/2010/wordprocessingShape" mc:Ignorable="w14 w15 w16se w16cid w16 w16cex w16sdtdh wp14">
+<w:document xmlns:wpc="http://schemas.microsoft.com/office/word/2010/wordprocessingCanvas" xmlns:mc="http://schemas.openxmlformats.org/markup-compatibility/2006" xmlns:o="urn:schemas-microsoft-com:office:office" xmlns:r="http://schemas.openxmlformats.org/officeDocument/2006/relationships" xmlns:m="http://schemas.openxmlformats.org/officeDocument/2006/math" xmlns:v="urn:schemas-microsoft-com:vml" xmlns:wp14="http://schemas.microsoft.com/office/word/2010/wordprocessingDrawing" xmlns:wp="http://schemas.openxmlformats.org/drawingml/2006/wordprocessingDrawing" xmlns:w10="urn:schemas-microsoft-com:office:word" xmlns:w="http://schemas.openxmlformats.org/wordprocessingml/2006/main" xmlns:w14="http://schemas.microsoft.com/office/word/2010/wordml" xmlns:wpg="http://schemas.microsoft.com/office/word/2010/wordprocessingGroup" xmlns:wpi="http://schemas.microsoft.com/office/word/2010/wordprocessingInk" xmlns:wne="http://schemas.microsoft.com/office/word/2006/wordml" xmlns:wps="http://schemas.microsoft.com/office/word/2010/wordprocessingShape" mc:Ignorable="w14 wp14">
   <w:body>
+    <w:p>
+      <w:pPr>
+        <w:rPr>
+          <w:rFonts w:ascii="Arial" w:hAnsi="Arial" w:cs="Arial"/>
+          <w:sz w:val="32"/>
+          <w:szCs w:val="32"/>
+        </w:rPr>
+      </w:pPr>
+      <w:bookmarkStart w:id="0" w:name="_GoBack"/>
+      <w:bookmarkEnd w:id="0"/>
+      <w:r>
+        <w:rPr>
+          <w:rFonts w:ascii="Arial" w:hAnsi="Arial" w:cs="Arial"/>
+          <w:sz w:val="32"/>
+          <w:szCs w:val="32"/>
+        </w:rPr>
+        <w:t>Modulo-0</w:t>
+      </w:r>
+    </w:p>
     <w:p>
       <w:pPr>
         <w:rPr>
@@ -129,8 +148,16 @@
         <w:rPr>
           <w:rFonts w:ascii="Arial" w:hAnsi="Arial" w:cs="Arial"/>
         </w:rPr>
-        <w:t xml:space="preserve">: “ </w:t>
-      </w:r>
+        <w:t xml:space="preserve">: </w:t>
+      </w:r>
+      <w:proofErr w:type="gramStart"/>
+      <w:r>
+        <w:rPr>
+          <w:rFonts w:ascii="Arial" w:hAnsi="Arial" w:cs="Arial"/>
+        </w:rPr>
+        <w:t xml:space="preserve">“ </w:t>
+      </w:r>
+      <w:proofErr w:type="gramEnd"/>
       <w:r>
         <w:rPr>
           <w:rFonts w:ascii="Arial" w:hAnsi="Arial" w:cs="Arial"/>
@@ -355,11 +382,19 @@
           <w:rFonts w:ascii="Arial" w:hAnsi="Arial" w:cs="Arial"/>
         </w:rPr>
       </w:pPr>
-      <w:r>
-        <w:rPr>
-          <w:rFonts w:ascii="Arial" w:hAnsi="Arial" w:cs="Arial"/>
-        </w:rPr>
-        <w:t>Otimizar processos;</w:t>
+      <w:proofErr w:type="gramStart"/>
+      <w:r>
+        <w:rPr>
+          <w:rFonts w:ascii="Arial" w:hAnsi="Arial" w:cs="Arial"/>
+        </w:rPr>
+        <w:t>Otimizar</w:t>
+      </w:r>
+      <w:proofErr w:type="gramEnd"/>
+      <w:r>
+        <w:rPr>
+          <w:rFonts w:ascii="Arial" w:hAnsi="Arial" w:cs="Arial"/>
+        </w:rPr>
+        <w:t xml:space="preserve"> processos;</w:t>
       </w:r>
     </w:p>
     <w:p>
@@ -689,6 +724,7 @@
         <w:rPr>
           <w:rFonts w:ascii="Arial" w:hAnsi="Arial" w:cs="Arial"/>
         </w:rPr>
+        <w:lastRenderedPageBreak/>
         <w:t>Repetição</w:t>
       </w:r>
     </w:p>
@@ -704,7 +740,6 @@
           <w:rFonts w:ascii="Arial" w:hAnsi="Arial" w:cs="Arial"/>
           <w:sz w:val="32"/>
         </w:rPr>
-        <w:lastRenderedPageBreak/>
         <w:t>Abstração</w:t>
       </w:r>
       <w:r>
@@ -725,7 +760,7 @@
         <w:rPr>
           <w:rFonts w:ascii="Arial" w:hAnsi="Arial" w:cs="Arial"/>
         </w:rPr>
-        <w:t>Generalização:</w:t>
+        <w:t>Generalização</w:t>
       </w:r>
     </w:p>
     <w:p>
@@ -1008,6 +1043,20 @@
         <w:rPr>
           <w:rFonts w:ascii="Arial" w:hAnsi="Arial" w:cs="Arial"/>
         </w:rPr>
+        <w:t>Ex</w:t>
+      </w:r>
+      <w:proofErr w:type="spellEnd"/>
+      <w:r>
+        <w:rPr>
+          <w:rFonts w:ascii="Arial" w:hAnsi="Arial" w:cs="Arial"/>
+        </w:rPr>
+        <w:t xml:space="preserve">: </w:t>
+      </w:r>
+      <w:proofErr w:type="spellStart"/>
+      <w:r>
+        <w:rPr>
+          <w:rFonts w:ascii="Arial" w:hAnsi="Arial" w:cs="Arial"/>
+        </w:rPr>
         <w:t>Portugol</w:t>
       </w:r>
       <w:proofErr w:type="spellEnd"/>
@@ -1123,19 +1172,37 @@
           <w:sz w:val="32"/>
           <w:szCs w:val="32"/>
         </w:rPr>
-        <w:lastRenderedPageBreak/>
-        <w:t xml:space="preserve">GIT x </w:t>
-      </w:r>
-      <w:proofErr w:type="spellStart"/>
-      <w:r>
+        <w:t>Modulo-1</w:t>
+      </w:r>
+    </w:p>
+    <w:p>
+      <w:pPr>
         <w:rPr>
           <w:rFonts w:ascii="Arial" w:hAnsi="Arial" w:cs="Arial"/>
           <w:sz w:val="32"/>
           <w:szCs w:val="32"/>
         </w:rPr>
+      </w:pPr>
+      <w:r>
+        <w:rPr>
+          <w:rFonts w:ascii="Arial" w:hAnsi="Arial" w:cs="Arial"/>
+          <w:sz w:val="32"/>
+          <w:szCs w:val="32"/>
+        </w:rPr>
+        <w:t xml:space="preserve">GIT x </w:t>
+      </w:r>
+      <w:proofErr w:type="spellStart"/>
+      <w:proofErr w:type="gramStart"/>
+      <w:r>
+        <w:rPr>
+          <w:rFonts w:ascii="Arial" w:hAnsi="Arial" w:cs="Arial"/>
+          <w:sz w:val="32"/>
+          <w:szCs w:val="32"/>
+        </w:rPr>
         <w:t>GITHub</w:t>
       </w:r>
       <w:proofErr w:type="spellEnd"/>
+      <w:proofErr w:type="gramEnd"/>
     </w:p>
     <w:p>
       <w:pPr>
@@ -1155,8 +1222,16 @@
         <w:rPr>
           <w:rFonts w:ascii="Arial" w:hAnsi="Arial" w:cs="Arial"/>
         </w:rPr>
-        <w:t>: sem interface, apenas CLI</w:t>
-      </w:r>
+        <w:t xml:space="preserve">: sem interface, apenas </w:t>
+      </w:r>
+      <w:proofErr w:type="gramStart"/>
+      <w:r>
+        <w:rPr>
+          <w:rFonts w:ascii="Arial" w:hAnsi="Arial" w:cs="Arial"/>
+        </w:rPr>
+        <w:t>CLI</w:t>
+      </w:r>
+      <w:proofErr w:type="gramEnd"/>
     </w:p>
     <w:p>
       <w:pPr>
@@ -1222,6 +1297,7 @@
         </w:rPr>
       </w:pPr>
       <w:proofErr w:type="spellStart"/>
+      <w:proofErr w:type="gramStart"/>
       <w:r>
         <w:rPr>
           <w:rFonts w:ascii="Arial" w:hAnsi="Arial" w:cs="Arial"/>
@@ -1229,6 +1305,7 @@
         <w:t>dir</w:t>
       </w:r>
       <w:proofErr w:type="spellEnd"/>
+      <w:proofErr w:type="gramEnd"/>
       <w:r>
         <w:rPr>
           <w:rFonts w:ascii="Arial" w:hAnsi="Arial" w:cs="Arial"/>
@@ -1248,6 +1325,7 @@
         </w:rPr>
       </w:pPr>
       <w:proofErr w:type="spellStart"/>
+      <w:proofErr w:type="gramStart"/>
       <w:r>
         <w:rPr>
           <w:rFonts w:ascii="Arial" w:hAnsi="Arial" w:cs="Arial"/>
@@ -1255,6 +1333,7 @@
         <w:t>mkdir</w:t>
       </w:r>
       <w:proofErr w:type="spellEnd"/>
+      <w:proofErr w:type="gramEnd"/>
       <w:r>
         <w:rPr>
           <w:rFonts w:ascii="Arial" w:hAnsi="Arial" w:cs="Arial"/>
@@ -1274,6 +1353,7 @@
         </w:rPr>
       </w:pPr>
       <w:proofErr w:type="spellStart"/>
+      <w:proofErr w:type="gramStart"/>
       <w:r>
         <w:rPr>
           <w:rFonts w:ascii="Arial" w:hAnsi="Arial" w:cs="Arial"/>
@@ -1281,6 +1361,7 @@
         <w:t>del</w:t>
       </w:r>
       <w:proofErr w:type="spellEnd"/>
+      <w:proofErr w:type="gramEnd"/>
       <w:r>
         <w:rPr>
           <w:rFonts w:ascii="Arial" w:hAnsi="Arial" w:cs="Arial"/>
@@ -1359,6 +1440,7 @@
         </w:rPr>
       </w:pPr>
       <w:proofErr w:type="spellStart"/>
+      <w:proofErr w:type="gramStart"/>
       <w:r>
         <w:rPr>
           <w:rFonts w:ascii="Arial" w:hAnsi="Arial" w:cs="Arial"/>
@@ -1366,17 +1448,12 @@
         <w:t>ls</w:t>
       </w:r>
       <w:proofErr w:type="spellEnd"/>
-      <w:r>
-        <w:rPr>
-          <w:rFonts w:ascii="Arial" w:hAnsi="Arial" w:cs="Arial"/>
-        </w:rPr>
-        <w:t xml:space="preserve"> – listar </w:t>
-      </w:r>
-      <w:r>
-        <w:rPr>
-          <w:rFonts w:ascii="Arial" w:hAnsi="Arial" w:cs="Arial"/>
-        </w:rPr>
-        <w:t>diretórios</w:t>
+      <w:proofErr w:type="gramEnd"/>
+      <w:r>
+        <w:rPr>
+          <w:rFonts w:ascii="Arial" w:hAnsi="Arial" w:cs="Arial"/>
+        </w:rPr>
+        <w:t xml:space="preserve"> – listar diretórios</w:t>
       </w:r>
     </w:p>
     <w:p>
@@ -1391,6 +1468,7 @@
         </w:rPr>
       </w:pPr>
       <w:proofErr w:type="spellStart"/>
+      <w:proofErr w:type="gramStart"/>
       <w:r>
         <w:rPr>
           <w:rFonts w:ascii="Arial" w:hAnsi="Arial" w:cs="Arial"/>
@@ -1398,6 +1476,7 @@
         <w:t>mkdir</w:t>
       </w:r>
       <w:proofErr w:type="spellEnd"/>
+      <w:proofErr w:type="gramEnd"/>
       <w:r>
         <w:rPr>
           <w:rFonts w:ascii="Arial" w:hAnsi="Arial" w:cs="Arial"/>
@@ -1417,6 +1496,7 @@
         </w:rPr>
       </w:pPr>
       <w:proofErr w:type="spellStart"/>
+      <w:proofErr w:type="gramStart"/>
       <w:r>
         <w:rPr>
           <w:rFonts w:ascii="Arial" w:hAnsi="Arial" w:cs="Arial"/>
@@ -1424,6 +1504,7 @@
         <w:t>rm</w:t>
       </w:r>
       <w:proofErr w:type="spellEnd"/>
+      <w:proofErr w:type="gramEnd"/>
       <w:r>
         <w:rPr>
           <w:rFonts w:ascii="Arial" w:hAnsi="Arial" w:cs="Arial"/>
@@ -1478,6 +1559,4710 @@
         </w:rPr>
         <w:t xml:space="preserve"> )</w:t>
       </w:r>
+    </w:p>
+    <w:p>
+      <w:pPr>
+        <w:pStyle w:val="PargrafodaLista"/>
+        <w:rPr>
+          <w:rFonts w:ascii="Arial" w:hAnsi="Arial" w:cs="Arial"/>
+        </w:rPr>
+      </w:pPr>
+    </w:p>
+    <w:p>
+      <w:pPr>
+        <w:rPr>
+          <w:rFonts w:ascii="Arial" w:hAnsi="Arial" w:cs="Arial"/>
+          <w:sz w:val="32"/>
+        </w:rPr>
+      </w:pPr>
+      <w:r>
+        <w:rPr>
+          <w:rFonts w:ascii="Arial" w:hAnsi="Arial" w:cs="Arial"/>
+          <w:sz w:val="32"/>
+        </w:rPr>
+        <w:t>INSTALAÇÃO PADRÃO DO GIT 2.33 +</w:t>
+      </w:r>
+    </w:p>
+    <w:p>
+      <w:pPr>
+        <w:rPr>
+          <w:rFonts w:ascii="Arial" w:hAnsi="Arial" w:cs="Arial"/>
+          <w:sz w:val="28"/>
+        </w:rPr>
+      </w:pPr>
+      <w:r>
+        <w:rPr>
+          <w:rFonts w:ascii="Arial" w:hAnsi="Arial" w:cs="Arial"/>
+          <w:sz w:val="28"/>
+        </w:rPr>
+        <w:t xml:space="preserve">Como o </w:t>
+      </w:r>
+      <w:proofErr w:type="spellStart"/>
+      <w:r>
+        <w:rPr>
+          <w:rFonts w:ascii="Arial" w:hAnsi="Arial" w:cs="Arial"/>
+          <w:sz w:val="28"/>
+        </w:rPr>
+        <w:t>Git</w:t>
+      </w:r>
+      <w:proofErr w:type="spellEnd"/>
+      <w:r>
+        <w:rPr>
+          <w:rFonts w:ascii="Arial" w:hAnsi="Arial" w:cs="Arial"/>
+          <w:sz w:val="28"/>
+        </w:rPr>
+        <w:t xml:space="preserve"> funciona por baixo dos panos:</w:t>
+      </w:r>
+    </w:p>
+    <w:p>
+      <w:pPr>
+        <w:rPr>
+          <w:rFonts w:ascii="Arial" w:hAnsi="Arial" w:cs="Arial"/>
+          <w:sz w:val="28"/>
+        </w:rPr>
+      </w:pPr>
+      <w:r>
+        <w:rPr>
+          <w:rFonts w:ascii="Arial" w:hAnsi="Arial" w:cs="Arial"/>
+          <w:b/>
+          <w:sz w:val="28"/>
+        </w:rPr>
+        <w:t>SHA1:</w:t>
+      </w:r>
+      <w:r>
+        <w:rPr>
+          <w:rFonts w:ascii="Arial" w:hAnsi="Arial" w:cs="Arial"/>
+          <w:sz w:val="28"/>
+        </w:rPr>
+        <w:t xml:space="preserve"> </w:t>
+      </w:r>
+    </w:p>
+    <w:p>
+      <w:pPr>
+        <w:ind w:firstLine="708"/>
+        <w:rPr>
+          <w:rFonts w:ascii="Arial" w:hAnsi="Arial" w:cs="Arial"/>
+        </w:rPr>
+      </w:pPr>
+      <w:proofErr w:type="spellStart"/>
+      <w:proofErr w:type="gramStart"/>
+      <w:r>
+        <w:rPr>
+          <w:rFonts w:ascii="Arial" w:hAnsi="Arial" w:cs="Arial"/>
+        </w:rPr>
+        <w:t>hash</w:t>
+      </w:r>
+      <w:proofErr w:type="spellEnd"/>
+      <w:proofErr w:type="gramEnd"/>
+      <w:r>
+        <w:rPr>
+          <w:rFonts w:ascii="Arial" w:hAnsi="Arial" w:cs="Arial"/>
+        </w:rPr>
+        <w:t>, algoritmo de criptografia, gera um conjunto de 40 arquivos.</w:t>
+      </w:r>
+    </w:p>
+    <w:p>
+      <w:pPr>
+        <w:rPr>
+          <w:rFonts w:ascii="Arial" w:hAnsi="Arial" w:cs="Arial"/>
+          <w:b/>
+          <w:sz w:val="28"/>
+        </w:rPr>
+      </w:pPr>
+      <w:r>
+        <w:rPr>
+          <w:rFonts w:ascii="Arial" w:hAnsi="Arial" w:cs="Arial"/>
+          <w:b/>
+          <w:sz w:val="28"/>
+        </w:rPr>
+        <w:t xml:space="preserve">Objetos fundamentais: </w:t>
+      </w:r>
+    </w:p>
+    <w:p>
+      <w:pPr>
+        <w:rPr>
+          <w:rFonts w:ascii="Arial" w:hAnsi="Arial" w:cs="Arial"/>
+        </w:rPr>
+      </w:pPr>
+      <w:proofErr w:type="spellStart"/>
+      <w:r>
+        <w:rPr>
+          <w:rFonts w:ascii="Arial" w:hAnsi="Arial" w:cs="Arial"/>
+          <w:b/>
+        </w:rPr>
+        <w:t>Blobs</w:t>
+      </w:r>
+      <w:proofErr w:type="spellEnd"/>
+      <w:r>
+        <w:rPr>
+          <w:rFonts w:ascii="Arial" w:hAnsi="Arial" w:cs="Arial"/>
+          <w:b/>
+        </w:rPr>
+        <w:t>:</w:t>
+      </w:r>
+      <w:r>
+        <w:rPr>
+          <w:rFonts w:ascii="Arial" w:hAnsi="Arial" w:cs="Arial"/>
+          <w:b/>
+        </w:rPr>
+        <w:t xml:space="preserve"> </w:t>
+      </w:r>
+      <w:r>
+        <w:rPr>
+          <w:rFonts w:ascii="Arial" w:hAnsi="Arial" w:cs="Arial"/>
+        </w:rPr>
+        <w:t xml:space="preserve">Estrutura básica do Tipo: </w:t>
+      </w:r>
+      <w:proofErr w:type="spellStart"/>
+      <w:r>
+        <w:rPr>
+          <w:rFonts w:ascii="Arial" w:hAnsi="Arial" w:cs="Arial"/>
+        </w:rPr>
+        <w:t>Blob</w:t>
+      </w:r>
+      <w:proofErr w:type="spellEnd"/>
+      <w:r>
+        <w:rPr>
+          <w:rFonts w:ascii="Arial" w:hAnsi="Arial" w:cs="Arial"/>
+        </w:rPr>
+        <w:t xml:space="preserve"> | tamanho: </w:t>
+      </w:r>
+      <w:proofErr w:type="gramStart"/>
+      <w:r>
+        <w:rPr>
+          <w:rFonts w:ascii="Arial" w:hAnsi="Arial" w:cs="Arial"/>
+        </w:rPr>
+        <w:t>9</w:t>
+      </w:r>
+      <w:proofErr w:type="gramEnd"/>
+      <w:r>
+        <w:rPr>
+          <w:rFonts w:ascii="Arial" w:hAnsi="Arial" w:cs="Arial"/>
+        </w:rPr>
+        <w:t xml:space="preserve"> | \0 | </w:t>
+      </w:r>
+      <w:proofErr w:type="spellStart"/>
+      <w:r>
+        <w:rPr>
+          <w:rFonts w:ascii="Arial" w:hAnsi="Arial" w:cs="Arial"/>
+        </w:rPr>
+        <w:t>conteudo</w:t>
+      </w:r>
+      <w:proofErr w:type="spellEnd"/>
+    </w:p>
+    <w:p>
+      <w:pPr>
+        <w:rPr>
+          <w:rFonts w:ascii="Arial" w:hAnsi="Arial" w:cs="Arial"/>
+        </w:rPr>
+      </w:pPr>
+      <w:r>
+        <w:rPr>
+          <w:rFonts w:ascii="Arial" w:hAnsi="Arial" w:cs="Arial"/>
+        </w:rPr>
+        <w:t xml:space="preserve">São iguais quando </w:t>
+      </w:r>
+      <w:proofErr w:type="spellStart"/>
+      <w:r>
+        <w:rPr>
+          <w:rFonts w:ascii="Arial" w:hAnsi="Arial" w:cs="Arial"/>
+        </w:rPr>
+        <w:t>e</w:t>
+      </w:r>
+      <w:r>
+        <w:rPr>
+          <w:rFonts w:ascii="Arial" w:hAnsi="Arial" w:cs="Arial"/>
+        </w:rPr>
+        <w:t>x</w:t>
+      </w:r>
+      <w:proofErr w:type="spellEnd"/>
+      <w:r>
+        <w:rPr>
+          <w:rFonts w:ascii="Arial" w:hAnsi="Arial" w:cs="Arial"/>
+        </w:rPr>
+        <w:t>:</w:t>
+      </w:r>
+      <w:r>
+        <w:rPr>
+          <w:rFonts w:ascii="Arial" w:hAnsi="Arial" w:cs="Arial"/>
+        </w:rPr>
+        <w:t xml:space="preserve"> </w:t>
+      </w:r>
+    </w:p>
+    <w:p>
+      <w:pPr>
+        <w:rPr>
+          <w:rFonts w:ascii="Arial" w:hAnsi="Arial" w:cs="Arial"/>
+          <w:i/>
+          <w:sz w:val="24"/>
+        </w:rPr>
+      </w:pPr>
+      <w:proofErr w:type="spellStart"/>
+      <w:proofErr w:type="gramStart"/>
+      <w:r>
+        <w:rPr>
+          <w:rFonts w:ascii="Arial" w:hAnsi="Arial" w:cs="Arial"/>
+          <w:i/>
+          <w:sz w:val="24"/>
+        </w:rPr>
+        <w:t>echo</w:t>
+      </w:r>
+      <w:proofErr w:type="spellEnd"/>
+      <w:proofErr w:type="gramEnd"/>
+      <w:r>
+        <w:rPr>
+          <w:rFonts w:ascii="Arial" w:hAnsi="Arial" w:cs="Arial"/>
+          <w:i/>
+          <w:sz w:val="24"/>
+        </w:rPr>
+        <w:t xml:space="preserve"> ‘</w:t>
+      </w:r>
+      <w:proofErr w:type="spellStart"/>
+      <w:r>
+        <w:rPr>
+          <w:rFonts w:ascii="Arial" w:hAnsi="Arial" w:cs="Arial"/>
+          <w:i/>
+          <w:sz w:val="24"/>
+        </w:rPr>
+        <w:t>conteudo</w:t>
+      </w:r>
+      <w:proofErr w:type="spellEnd"/>
+      <w:r>
+        <w:rPr>
+          <w:rFonts w:ascii="Arial" w:hAnsi="Arial" w:cs="Arial"/>
+          <w:i/>
+          <w:sz w:val="24"/>
+        </w:rPr>
+        <w:t xml:space="preserve">’ | </w:t>
+      </w:r>
+      <w:proofErr w:type="spellStart"/>
+      <w:r>
+        <w:rPr>
+          <w:rFonts w:ascii="Arial" w:hAnsi="Arial" w:cs="Arial"/>
+          <w:i/>
+          <w:sz w:val="24"/>
+        </w:rPr>
+        <w:t>git</w:t>
+      </w:r>
+      <w:proofErr w:type="spellEnd"/>
+      <w:r>
+        <w:rPr>
+          <w:rFonts w:ascii="Arial" w:hAnsi="Arial" w:cs="Arial"/>
+          <w:i/>
+          <w:sz w:val="24"/>
+        </w:rPr>
+        <w:t xml:space="preserve"> </w:t>
+      </w:r>
+      <w:proofErr w:type="spellStart"/>
+      <w:r>
+        <w:rPr>
+          <w:rFonts w:ascii="Arial" w:hAnsi="Arial" w:cs="Arial"/>
+          <w:i/>
+          <w:sz w:val="24"/>
+        </w:rPr>
+        <w:t>hash-object</w:t>
+      </w:r>
+      <w:proofErr w:type="spellEnd"/>
+      <w:r>
+        <w:rPr>
+          <w:rFonts w:ascii="Arial" w:hAnsi="Arial" w:cs="Arial"/>
+          <w:i/>
+          <w:sz w:val="24"/>
+        </w:rPr>
+        <w:t xml:space="preserve"> –</w:t>
+      </w:r>
+      <w:proofErr w:type="spellStart"/>
+      <w:r>
+        <w:rPr>
+          <w:rFonts w:ascii="Arial" w:hAnsi="Arial" w:cs="Arial"/>
+          <w:i/>
+          <w:sz w:val="24"/>
+        </w:rPr>
+        <w:t>stdin</w:t>
+      </w:r>
+      <w:proofErr w:type="spellEnd"/>
+    </w:p>
+    <w:p>
+      <w:pPr>
+        <w:rPr>
+          <w:rFonts w:ascii="Arial" w:hAnsi="Arial" w:cs="Arial"/>
+          <w:i/>
+          <w:sz w:val="24"/>
+        </w:rPr>
+      </w:pPr>
+      <w:proofErr w:type="spellStart"/>
+      <w:proofErr w:type="gramStart"/>
+      <w:r>
+        <w:rPr>
+          <w:rFonts w:ascii="Arial" w:hAnsi="Arial" w:cs="Arial"/>
+          <w:i/>
+          <w:sz w:val="24"/>
+        </w:rPr>
+        <w:t>echo</w:t>
+      </w:r>
+      <w:proofErr w:type="spellEnd"/>
+      <w:proofErr w:type="gramEnd"/>
+      <w:r>
+        <w:rPr>
+          <w:rFonts w:ascii="Arial" w:hAnsi="Arial" w:cs="Arial"/>
+          <w:i/>
+          <w:sz w:val="24"/>
+        </w:rPr>
+        <w:t xml:space="preserve"> -e ‘</w:t>
+      </w:r>
+      <w:proofErr w:type="spellStart"/>
+      <w:r>
+        <w:rPr>
+          <w:rFonts w:ascii="Arial" w:hAnsi="Arial" w:cs="Arial"/>
+          <w:i/>
+          <w:sz w:val="24"/>
+        </w:rPr>
+        <w:t>blob</w:t>
+      </w:r>
+      <w:proofErr w:type="spellEnd"/>
+      <w:r>
+        <w:rPr>
+          <w:rFonts w:ascii="Arial" w:hAnsi="Arial" w:cs="Arial"/>
+          <w:i/>
+          <w:sz w:val="24"/>
+        </w:rPr>
+        <w:t xml:space="preserve"> 9\0conteudo’ | </w:t>
+      </w:r>
+      <w:proofErr w:type="spellStart"/>
+      <w:r>
+        <w:rPr>
+          <w:rFonts w:ascii="Arial" w:hAnsi="Arial" w:cs="Arial"/>
+          <w:i/>
+          <w:sz w:val="24"/>
+        </w:rPr>
+        <w:t>openssl</w:t>
+      </w:r>
+      <w:proofErr w:type="spellEnd"/>
+      <w:r>
+        <w:rPr>
+          <w:rFonts w:ascii="Arial" w:hAnsi="Arial" w:cs="Arial"/>
+          <w:i/>
+          <w:sz w:val="24"/>
+        </w:rPr>
+        <w:t xml:space="preserve"> sha1</w:t>
+      </w:r>
+    </w:p>
+    <w:p>
+      <w:pPr>
+        <w:rPr>
+          <w:rFonts w:ascii="Arial" w:hAnsi="Arial" w:cs="Arial"/>
+          <w:i/>
+          <w:sz w:val="24"/>
+        </w:rPr>
+      </w:pPr>
+      <w:proofErr w:type="spellStart"/>
+      <w:r>
+        <w:rPr>
+          <w:rFonts w:ascii="Arial" w:hAnsi="Arial" w:cs="Arial"/>
+          <w:i/>
+          <w:sz w:val="24"/>
+        </w:rPr>
+        <w:t>Git</w:t>
+      </w:r>
+      <w:proofErr w:type="spellEnd"/>
+      <w:r>
+        <w:rPr>
+          <w:rFonts w:ascii="Arial" w:hAnsi="Arial" w:cs="Arial"/>
+          <w:i/>
+          <w:sz w:val="24"/>
+        </w:rPr>
+        <w:t xml:space="preserve"> armazena meta </w:t>
+      </w:r>
+      <w:proofErr w:type="gramStart"/>
+      <w:r>
+        <w:rPr>
+          <w:rFonts w:ascii="Arial" w:hAnsi="Arial" w:cs="Arial"/>
+          <w:i/>
+          <w:sz w:val="24"/>
+        </w:rPr>
+        <w:t>dados !</w:t>
+      </w:r>
+      <w:proofErr w:type="gramEnd"/>
+    </w:p>
+    <w:p>
+      <w:pPr>
+        <w:rPr>
+          <w:rFonts w:ascii="Arial" w:hAnsi="Arial" w:cs="Arial"/>
+          <w:i/>
+          <w:sz w:val="24"/>
+        </w:rPr>
+      </w:pPr>
+    </w:p>
+    <w:p>
+      <w:pPr>
+        <w:rPr>
+          <w:rFonts w:ascii="Arial" w:hAnsi="Arial" w:cs="Arial"/>
+          <w:i/>
+          <w:sz w:val="24"/>
+        </w:rPr>
+      </w:pPr>
+    </w:p>
+    <w:p>
+      <w:pPr>
+        <w:rPr>
+          <w:rFonts w:ascii="Arial" w:hAnsi="Arial" w:cs="Arial"/>
+          <w:i/>
+          <w:sz w:val="24"/>
+        </w:rPr>
+      </w:pPr>
+    </w:p>
+    <w:p>
+      <w:pPr>
+        <w:rPr>
+          <w:rFonts w:ascii="Arial" w:hAnsi="Arial" w:cs="Arial"/>
+          <w:i/>
+          <w:sz w:val="24"/>
+        </w:rPr>
+      </w:pPr>
+    </w:p>
+    <w:p>
+      <w:pPr>
+        <w:ind w:left="-360" w:firstLine="360"/>
+        <w:rPr>
+          <w:rFonts w:ascii="Arial" w:hAnsi="Arial" w:cs="Arial"/>
+        </w:rPr>
+      </w:pPr>
+      <w:proofErr w:type="spellStart"/>
+      <w:r>
+        <w:rPr>
+          <w:rFonts w:ascii="Arial" w:hAnsi="Arial" w:cs="Arial"/>
+          <w:b/>
+        </w:rPr>
+        <w:t>Trees</w:t>
+      </w:r>
+      <w:proofErr w:type="spellEnd"/>
+      <w:r>
+        <w:rPr>
+          <w:rFonts w:ascii="Arial" w:hAnsi="Arial" w:cs="Arial"/>
+          <w:b/>
+        </w:rPr>
+        <w:t>:</w:t>
+      </w:r>
+      <w:r>
+        <w:rPr>
+          <w:rFonts w:ascii="Arial" w:hAnsi="Arial" w:cs="Arial"/>
+          <w:b/>
+        </w:rPr>
+        <w:t xml:space="preserve"> </w:t>
+      </w:r>
+      <w:proofErr w:type="gramStart"/>
+      <w:r>
+        <w:rPr>
+          <w:rFonts w:ascii="Arial" w:hAnsi="Arial" w:cs="Arial"/>
+        </w:rPr>
+        <w:t xml:space="preserve">Estrutura básica </w:t>
+      </w:r>
+      <w:proofErr w:type="spellStart"/>
+      <w:r>
+        <w:rPr>
+          <w:rFonts w:ascii="Arial" w:hAnsi="Arial" w:cs="Arial"/>
+        </w:rPr>
+        <w:t>Tree</w:t>
+      </w:r>
+      <w:proofErr w:type="spellEnd"/>
+      <w:r>
+        <w:rPr>
+          <w:rFonts w:ascii="Arial" w:hAnsi="Arial" w:cs="Arial"/>
+        </w:rPr>
+        <w:t>, armazenam</w:t>
+      </w:r>
+      <w:proofErr w:type="gramEnd"/>
+      <w:r>
+        <w:rPr>
+          <w:rFonts w:ascii="Arial" w:hAnsi="Arial" w:cs="Arial"/>
+        </w:rPr>
+        <w:t xml:space="preserve"> o </w:t>
+      </w:r>
+      <w:proofErr w:type="spellStart"/>
+      <w:r>
+        <w:rPr>
+          <w:rFonts w:ascii="Arial" w:hAnsi="Arial" w:cs="Arial"/>
+        </w:rPr>
+        <w:t>blob</w:t>
+      </w:r>
+      <w:proofErr w:type="spellEnd"/>
+      <w:r>
+        <w:rPr>
+          <w:rFonts w:ascii="Arial" w:hAnsi="Arial" w:cs="Arial"/>
+        </w:rPr>
+        <w:t>.</w:t>
+      </w:r>
+    </w:p>
+    <w:p>
+      <w:pPr>
+        <w:ind w:left="-360" w:firstLine="360"/>
+        <w:rPr>
+          <w:rFonts w:ascii="Arial" w:hAnsi="Arial" w:cs="Arial"/>
+        </w:rPr>
+      </w:pPr>
+      <w:r>
+        <w:rPr>
+          <w:rFonts w:ascii="Arial" w:hAnsi="Arial" w:cs="Arial"/>
+        </w:rPr>
+        <w:t xml:space="preserve">Tipo: </w:t>
+      </w:r>
+      <w:proofErr w:type="spellStart"/>
+      <w:r>
+        <w:rPr>
+          <w:rFonts w:ascii="Arial" w:hAnsi="Arial" w:cs="Arial"/>
+        </w:rPr>
+        <w:t>Tree</w:t>
+      </w:r>
+      <w:proofErr w:type="spellEnd"/>
+      <w:r>
+        <w:rPr>
+          <w:rFonts w:ascii="Arial" w:hAnsi="Arial" w:cs="Arial"/>
+        </w:rPr>
+        <w:t xml:space="preserve"> | \0 | tamanho</w:t>
+      </w:r>
+      <w:proofErr w:type="gramStart"/>
+      <w:r>
+        <w:rPr>
+          <w:rFonts w:ascii="Arial" w:hAnsi="Arial" w:cs="Arial"/>
+        </w:rPr>
+        <w:t xml:space="preserve"> “</w:t>
+      </w:r>
+      <w:proofErr w:type="gramEnd"/>
+      <w:r>
+        <w:rPr>
+          <w:rFonts w:ascii="Arial" w:hAnsi="Arial" w:cs="Arial"/>
+        </w:rPr>
+        <w:t xml:space="preserve">?” | </w:t>
+      </w:r>
+      <w:proofErr w:type="spellStart"/>
+      <w:r>
+        <w:rPr>
+          <w:rFonts w:ascii="Arial" w:hAnsi="Arial" w:cs="Arial"/>
+        </w:rPr>
+        <w:t>blob</w:t>
+      </w:r>
+      <w:proofErr w:type="spellEnd"/>
+      <w:r>
+        <w:rPr>
+          <w:rFonts w:ascii="Arial" w:hAnsi="Arial" w:cs="Arial"/>
+        </w:rPr>
+        <w:t xml:space="preserve"> | sa4d8s | texto.txt &lt;- conteúdo</w:t>
+      </w:r>
+    </w:p>
+    <w:p>
+      <w:pPr>
+        <w:rPr>
+          <w:rFonts w:ascii="Arial" w:hAnsi="Arial" w:cs="Arial"/>
+        </w:rPr>
+      </w:pPr>
+      <w:r>
+        <w:rPr>
+          <w:rFonts w:ascii="Arial" w:hAnsi="Arial" w:cs="Arial"/>
+        </w:rPr>
+        <w:t xml:space="preserve">Armazena </w:t>
+      </w:r>
+      <w:r>
+        <w:rPr>
+          <w:rFonts w:ascii="Arial" w:hAnsi="Arial" w:cs="Arial"/>
+        </w:rPr>
+        <w:t>meta dados também, ela</w:t>
+      </w:r>
+      <w:r>
+        <w:rPr>
+          <w:rFonts w:ascii="Arial" w:hAnsi="Arial" w:cs="Arial"/>
+        </w:rPr>
+        <w:t xml:space="preserve"> </w:t>
+      </w:r>
+      <w:r>
+        <w:rPr>
+          <w:rFonts w:ascii="Arial" w:hAnsi="Arial" w:cs="Arial"/>
+        </w:rPr>
+        <w:t xml:space="preserve">possui \0, aponta para o </w:t>
+      </w:r>
+      <w:proofErr w:type="spellStart"/>
+      <w:r>
+        <w:rPr>
+          <w:rFonts w:ascii="Arial" w:hAnsi="Arial" w:cs="Arial"/>
+        </w:rPr>
+        <w:t>blob</w:t>
+      </w:r>
+      <w:proofErr w:type="spellEnd"/>
+      <w:r>
+        <w:rPr>
+          <w:rFonts w:ascii="Arial" w:hAnsi="Arial" w:cs="Arial"/>
+        </w:rPr>
+        <w:t xml:space="preserve"> que por sua vez possui um sha1 do arquivo, guarda o nome do arquivo também, e possuem o sha1 dos </w:t>
+      </w:r>
+      <w:proofErr w:type="spellStart"/>
+      <w:r>
+        <w:rPr>
+          <w:rFonts w:ascii="Arial" w:hAnsi="Arial" w:cs="Arial"/>
+        </w:rPr>
+        <w:t>metadados</w:t>
+      </w:r>
+      <w:proofErr w:type="spellEnd"/>
+      <w:r>
+        <w:rPr>
+          <w:rFonts w:ascii="Arial" w:hAnsi="Arial" w:cs="Arial"/>
+        </w:rPr>
+        <w:t>.</w:t>
+      </w:r>
+    </w:p>
+    <w:p>
+      <w:pPr>
+        <w:rPr>
+          <w:rFonts w:ascii="Arial" w:hAnsi="Arial" w:cs="Arial"/>
+        </w:rPr>
+      </w:pPr>
+    </w:p>
+    <w:p>
+      <w:pPr>
+        <w:rPr>
+          <w:rFonts w:ascii="Arial" w:hAnsi="Arial" w:cs="Arial"/>
+        </w:rPr>
+      </w:pPr>
+      <w:proofErr w:type="spellStart"/>
+      <w:r>
+        <w:rPr>
+          <w:rFonts w:ascii="Arial" w:hAnsi="Arial" w:cs="Arial"/>
+          <w:b/>
+        </w:rPr>
+        <w:t>Commits</w:t>
+      </w:r>
+      <w:proofErr w:type="spellEnd"/>
+      <w:r>
+        <w:rPr>
+          <w:rFonts w:ascii="Arial" w:hAnsi="Arial" w:cs="Arial"/>
+          <w:b/>
+        </w:rPr>
+        <w:t>:</w:t>
+      </w:r>
+      <w:r>
+        <w:rPr>
+          <w:rFonts w:ascii="Arial" w:hAnsi="Arial" w:cs="Arial"/>
+          <w:b/>
+        </w:rPr>
+        <w:t xml:space="preserve"> </w:t>
+      </w:r>
+      <w:r>
+        <w:rPr>
+          <w:rFonts w:ascii="Arial" w:hAnsi="Arial" w:cs="Arial"/>
+        </w:rPr>
+        <w:t>Objeto que vai juntar tudo</w:t>
+      </w:r>
+      <w:proofErr w:type="gramStart"/>
+      <w:r>
+        <w:rPr>
+          <w:rFonts w:ascii="Arial" w:hAnsi="Arial" w:cs="Arial"/>
+        </w:rPr>
+        <w:t>, vai</w:t>
+      </w:r>
+      <w:proofErr w:type="gramEnd"/>
+      <w:r>
+        <w:rPr>
+          <w:rFonts w:ascii="Arial" w:hAnsi="Arial" w:cs="Arial"/>
+        </w:rPr>
+        <w:t xml:space="preserve"> dar sentido a tudo.</w:t>
+      </w:r>
+    </w:p>
+    <w:p>
+      <w:pPr>
+        <w:rPr>
+          <w:rFonts w:ascii="Arial" w:hAnsi="Arial" w:cs="Arial"/>
+        </w:rPr>
+      </w:pPr>
+      <w:r>
+        <w:rPr>
+          <w:rFonts w:ascii="Arial" w:hAnsi="Arial" w:cs="Arial"/>
+        </w:rPr>
+        <w:t xml:space="preserve">Ele contém a </w:t>
+      </w:r>
+      <w:proofErr w:type="spellStart"/>
+      <w:r>
+        <w:rPr>
+          <w:rFonts w:ascii="Arial" w:hAnsi="Arial" w:cs="Arial"/>
+        </w:rPr>
+        <w:t>Tree</w:t>
+      </w:r>
+      <w:proofErr w:type="spellEnd"/>
+      <w:r>
+        <w:rPr>
+          <w:rFonts w:ascii="Arial" w:hAnsi="Arial" w:cs="Arial"/>
+        </w:rPr>
+        <w:t>, parente, autor, mensagem “</w:t>
+      </w:r>
+      <w:proofErr w:type="spellStart"/>
+      <w:r>
+        <w:rPr>
+          <w:rFonts w:ascii="Arial" w:hAnsi="Arial" w:cs="Arial"/>
+        </w:rPr>
+        <w:t>first</w:t>
+      </w:r>
+      <w:proofErr w:type="spellEnd"/>
+      <w:r>
+        <w:rPr>
+          <w:rFonts w:ascii="Arial" w:hAnsi="Arial" w:cs="Arial"/>
+        </w:rPr>
+        <w:t xml:space="preserve"> </w:t>
+      </w:r>
+      <w:proofErr w:type="spellStart"/>
+      <w:r>
+        <w:rPr>
+          <w:rFonts w:ascii="Arial" w:hAnsi="Arial" w:cs="Arial"/>
+        </w:rPr>
+        <w:t>commit</w:t>
+      </w:r>
+      <w:proofErr w:type="spellEnd"/>
+      <w:r>
+        <w:rPr>
+          <w:rFonts w:ascii="Arial" w:hAnsi="Arial" w:cs="Arial"/>
+        </w:rPr>
+        <w:t xml:space="preserve">”, </w:t>
+      </w:r>
+      <w:proofErr w:type="spellStart"/>
+      <w:r>
+        <w:rPr>
+          <w:rFonts w:ascii="Arial" w:hAnsi="Arial" w:cs="Arial"/>
+        </w:rPr>
+        <w:t>timestamp</w:t>
+      </w:r>
+      <w:proofErr w:type="spellEnd"/>
+      <w:r>
+        <w:rPr>
+          <w:rFonts w:ascii="Arial" w:hAnsi="Arial" w:cs="Arial"/>
+        </w:rPr>
+        <w:t>.</w:t>
+      </w:r>
+    </w:p>
+    <w:p>
+      <w:pPr>
+        <w:rPr>
+          <w:rFonts w:ascii="Arial" w:hAnsi="Arial" w:cs="Arial"/>
+        </w:rPr>
+      </w:pPr>
+      <w:r>
+        <w:rPr>
+          <w:rFonts w:ascii="Arial" w:hAnsi="Arial" w:cs="Arial"/>
+        </w:rPr>
+        <w:t>Significam uma alteração.</w:t>
+      </w:r>
+    </w:p>
+    <w:p>
+      <w:pPr>
+        <w:rPr>
+          <w:rFonts w:ascii="Arial" w:hAnsi="Arial" w:cs="Arial"/>
+        </w:rPr>
+      </w:pPr>
+      <w:r>
+        <w:rPr>
+          <w:rFonts w:ascii="Arial" w:hAnsi="Arial" w:cs="Arial"/>
+        </w:rPr>
+        <w:t>Possui um sha1 também de tudo.</w:t>
+      </w:r>
+    </w:p>
+    <w:p>
+      <w:pPr>
+        <w:rPr>
+          <w:rFonts w:ascii="Arial" w:hAnsi="Arial" w:cs="Arial"/>
+          <w:b/>
+          <w:sz w:val="28"/>
+        </w:rPr>
+      </w:pPr>
+    </w:p>
+    <w:p>
+      <w:pPr>
+        <w:rPr>
+          <w:rFonts w:ascii="Arial" w:hAnsi="Arial" w:cs="Arial"/>
+          <w:b/>
+          <w:sz w:val="28"/>
+        </w:rPr>
+      </w:pPr>
+      <w:r>
+        <w:rPr>
+          <w:rFonts w:ascii="Arial" w:hAnsi="Arial" w:cs="Arial"/>
+          <w:b/>
+          <w:sz w:val="28"/>
+        </w:rPr>
+        <w:t>Sistema distribuído</w:t>
+      </w:r>
+      <w:r>
+        <w:rPr>
+          <w:rFonts w:ascii="Arial" w:hAnsi="Arial" w:cs="Arial"/>
+          <w:b/>
+          <w:sz w:val="28"/>
+        </w:rPr>
+        <w:t xml:space="preserve"> s</w:t>
+      </w:r>
+      <w:r>
+        <w:rPr>
+          <w:rFonts w:ascii="Arial" w:hAnsi="Arial" w:cs="Arial"/>
+          <w:b/>
+          <w:sz w:val="28"/>
+        </w:rPr>
+        <w:t>egurança:</w:t>
+      </w:r>
+    </w:p>
+    <w:p>
+      <w:pPr>
+        <w:rPr>
+          <w:rFonts w:ascii="Arial" w:hAnsi="Arial" w:cs="Arial"/>
+        </w:rPr>
+      </w:pPr>
+      <w:r>
+        <w:rPr>
+          <w:rFonts w:ascii="Arial" w:hAnsi="Arial" w:cs="Arial"/>
+        </w:rPr>
+        <w:t>Pela forma como foi projetado, o tornou seguro.</w:t>
+      </w:r>
+    </w:p>
+    <w:p>
+      <w:pPr>
+        <w:rPr>
+          <w:rFonts w:ascii="Arial" w:hAnsi="Arial" w:cs="Arial"/>
+        </w:rPr>
+      </w:pPr>
+    </w:p>
+    <w:p>
+      <w:pPr>
+        <w:rPr>
+          <w:rFonts w:ascii="Arial" w:hAnsi="Arial" w:cs="Arial"/>
+          <w:sz w:val="32"/>
+        </w:rPr>
+      </w:pPr>
+      <w:r>
+        <w:rPr>
+          <w:rFonts w:ascii="Arial" w:hAnsi="Arial" w:cs="Arial"/>
+          <w:sz w:val="32"/>
+        </w:rPr>
+        <w:t>Chave SSH e Token</w:t>
+      </w:r>
+    </w:p>
+    <w:p>
+      <w:pPr>
+        <w:rPr>
+          <w:rFonts w:ascii="Arial" w:hAnsi="Arial" w:cs="Arial"/>
+          <w:sz w:val="28"/>
+        </w:rPr>
+      </w:pPr>
+      <w:r>
+        <w:rPr>
+          <w:rFonts w:ascii="Arial" w:hAnsi="Arial" w:cs="Arial"/>
+          <w:sz w:val="28"/>
+        </w:rPr>
+        <w:t>Chave SSH:</w:t>
+      </w:r>
+      <w:proofErr w:type="gramStart"/>
+      <w:r>
+        <w:rPr>
+          <w:rFonts w:ascii="Arial" w:hAnsi="Arial" w:cs="Arial"/>
+          <w:sz w:val="28"/>
+        </w:rPr>
+        <w:t xml:space="preserve"> </w:t>
+      </w:r>
+      <w:r>
+        <w:rPr>
+          <w:rFonts w:ascii="Arial" w:hAnsi="Arial" w:cs="Arial"/>
+          <w:b/>
+          <w:sz w:val="28"/>
+        </w:rPr>
+        <w:t xml:space="preserve"> </w:t>
+      </w:r>
+    </w:p>
+    <w:p>
+      <w:pPr>
+        <w:rPr>
+          <w:rFonts w:ascii="Arial" w:hAnsi="Arial" w:cs="Arial"/>
+        </w:rPr>
+      </w:pPr>
+      <w:r>
+        <w:rPr>
+          <w:rFonts w:ascii="Arial" w:hAnsi="Arial" w:cs="Arial"/>
+        </w:rPr>
+        <w:t>A grosso modo</w:t>
+      </w:r>
+      <w:proofErr w:type="gramEnd"/>
+      <w:r>
+        <w:rPr>
+          <w:rFonts w:ascii="Arial" w:hAnsi="Arial" w:cs="Arial"/>
+        </w:rPr>
+        <w:t>, é uma forma de se realizar uma conexão segura entre duas maquina.</w:t>
+      </w:r>
+    </w:p>
+    <w:p>
+      <w:pPr>
+        <w:rPr>
+          <w:rFonts w:ascii="Arial" w:hAnsi="Arial" w:cs="Arial"/>
+        </w:rPr>
+      </w:pPr>
+      <w:r>
+        <w:rPr>
+          <w:rFonts w:ascii="Arial" w:hAnsi="Arial" w:cs="Arial"/>
+        </w:rPr>
+        <w:t>Uma chave publica e uma chave privada.</w:t>
+      </w:r>
+    </w:p>
+    <w:p>
+      <w:pPr>
+        <w:rPr>
+          <w:rFonts w:ascii="Arial" w:hAnsi="Arial" w:cs="Arial"/>
+        </w:rPr>
+      </w:pPr>
+      <w:r>
+        <w:rPr>
+          <w:rFonts w:ascii="Arial" w:hAnsi="Arial" w:cs="Arial"/>
+        </w:rPr>
+        <w:t xml:space="preserve">Colocar a nossa chave pública no </w:t>
+      </w:r>
+      <w:proofErr w:type="spellStart"/>
+      <w:r>
+        <w:rPr>
+          <w:rFonts w:ascii="Arial" w:hAnsi="Arial" w:cs="Arial"/>
+        </w:rPr>
+        <w:t>github</w:t>
+      </w:r>
+      <w:proofErr w:type="spellEnd"/>
+      <w:r>
+        <w:rPr>
+          <w:rFonts w:ascii="Arial" w:hAnsi="Arial" w:cs="Arial"/>
+        </w:rPr>
+        <w:t xml:space="preserve">, para que o </w:t>
+      </w:r>
+      <w:proofErr w:type="spellStart"/>
+      <w:r>
+        <w:rPr>
+          <w:rFonts w:ascii="Arial" w:hAnsi="Arial" w:cs="Arial"/>
+        </w:rPr>
+        <w:t>github</w:t>
+      </w:r>
+      <w:proofErr w:type="spellEnd"/>
+      <w:r>
+        <w:rPr>
+          <w:rFonts w:ascii="Arial" w:hAnsi="Arial" w:cs="Arial"/>
+        </w:rPr>
+        <w:t xml:space="preserve"> já conheça a chave da nossa maquina.</w:t>
+      </w:r>
+    </w:p>
+    <w:p>
+      <w:pPr>
+        <w:rPr>
+          <w:rFonts w:ascii="Arial" w:hAnsi="Arial" w:cs="Arial"/>
+        </w:rPr>
+      </w:pPr>
+      <w:proofErr w:type="gramStart"/>
+      <w:r>
+        <w:rPr>
+          <w:rFonts w:ascii="Arial" w:hAnsi="Arial" w:cs="Arial"/>
+        </w:rPr>
+        <w:t>Ir em</w:t>
+      </w:r>
+      <w:proofErr w:type="gramEnd"/>
+      <w:r>
+        <w:rPr>
+          <w:rFonts w:ascii="Arial" w:hAnsi="Arial" w:cs="Arial"/>
+        </w:rPr>
+        <w:t xml:space="preserve"> Perfil &gt; Settings &gt; SSH Keys... &gt; New </w:t>
+      </w:r>
+      <w:proofErr w:type="gramStart"/>
+      <w:r>
+        <w:rPr>
+          <w:rFonts w:ascii="Arial" w:hAnsi="Arial" w:cs="Arial"/>
+        </w:rPr>
+        <w:t>SSH .</w:t>
+      </w:r>
+      <w:proofErr w:type="gramEnd"/>
+      <w:r>
+        <w:t xml:space="preserve"> </w:t>
+      </w:r>
+    </w:p>
+    <w:p>
+      <w:pPr>
+        <w:rPr>
+          <w:rFonts w:ascii="Arial" w:hAnsi="Arial" w:cs="Arial"/>
+        </w:rPr>
+      </w:pPr>
+      <w:r>
+        <w:rPr>
+          <w:rFonts w:ascii="Arial" w:hAnsi="Arial" w:cs="Arial"/>
+        </w:rPr>
+        <w:t xml:space="preserve">Agora vamos gerar uma chave SSH pelo </w:t>
+      </w:r>
+      <w:proofErr w:type="spellStart"/>
+      <w:r>
+        <w:rPr>
+          <w:rFonts w:ascii="Arial" w:hAnsi="Arial" w:cs="Arial"/>
+        </w:rPr>
+        <w:t>Git</w:t>
+      </w:r>
+      <w:proofErr w:type="spellEnd"/>
+      <w:r>
+        <w:rPr>
+          <w:rFonts w:ascii="Arial" w:hAnsi="Arial" w:cs="Arial"/>
+        </w:rPr>
+        <w:t xml:space="preserve"> BASH.</w:t>
+      </w:r>
+    </w:p>
+    <w:p>
+      <w:pPr>
+        <w:rPr>
+          <w:rFonts w:ascii="Arial" w:hAnsi="Arial" w:cs="Arial"/>
+        </w:rPr>
+      </w:pPr>
+      <w:r>
+        <w:rPr>
+          <w:rFonts w:ascii="Arial" w:hAnsi="Arial" w:cs="Arial"/>
+        </w:rPr>
+        <w:t xml:space="preserve">Clicar em </w:t>
+      </w:r>
+      <w:proofErr w:type="spellStart"/>
+      <w:r>
+        <w:rPr>
+          <w:rFonts w:ascii="Arial" w:hAnsi="Arial" w:cs="Arial"/>
+        </w:rPr>
+        <w:t>Enter</w:t>
+      </w:r>
+      <w:proofErr w:type="spellEnd"/>
+      <w:r>
+        <w:rPr>
+          <w:rFonts w:ascii="Arial" w:hAnsi="Arial" w:cs="Arial"/>
+        </w:rPr>
+        <w:t xml:space="preserve"> para concordar em </w:t>
+      </w:r>
+      <w:r>
+        <w:rPr>
+          <w:rFonts w:ascii="Arial" w:hAnsi="Arial" w:cs="Arial"/>
+        </w:rPr>
+        <w:t>salvar a chave no local padrão, definir uma senha, a</w:t>
+      </w:r>
+      <w:r>
+        <w:rPr>
+          <w:rFonts w:ascii="Arial" w:hAnsi="Arial" w:cs="Arial"/>
+        </w:rPr>
+        <w:t xml:space="preserve">pós isso, dar um </w:t>
+      </w:r>
+      <w:proofErr w:type="spellStart"/>
+      <w:r>
+        <w:rPr>
+          <w:rFonts w:ascii="Arial" w:hAnsi="Arial" w:cs="Arial"/>
+        </w:rPr>
+        <w:t>cd</w:t>
+      </w:r>
+      <w:proofErr w:type="spellEnd"/>
+      <w:r>
+        <w:rPr>
+          <w:rFonts w:ascii="Arial" w:hAnsi="Arial" w:cs="Arial"/>
+        </w:rPr>
+        <w:t xml:space="preserve"> na pasta onde a chave foi criada, e em </w:t>
+      </w:r>
+      <w:proofErr w:type="spellStart"/>
+      <w:r>
+        <w:rPr>
+          <w:rFonts w:ascii="Arial" w:hAnsi="Arial" w:cs="Arial"/>
+        </w:rPr>
+        <w:t>seguidar</w:t>
+      </w:r>
+      <w:proofErr w:type="spellEnd"/>
+      <w:r>
+        <w:rPr>
+          <w:rFonts w:ascii="Arial" w:hAnsi="Arial" w:cs="Arial"/>
+        </w:rPr>
+        <w:t xml:space="preserve"> dar um </w:t>
+      </w:r>
+      <w:proofErr w:type="spellStart"/>
+      <w:r>
+        <w:rPr>
+          <w:rFonts w:ascii="Arial" w:hAnsi="Arial" w:cs="Arial"/>
+        </w:rPr>
+        <w:t>cat</w:t>
+      </w:r>
+      <w:proofErr w:type="spellEnd"/>
+      <w:r>
+        <w:rPr>
+          <w:rFonts w:ascii="Arial" w:hAnsi="Arial" w:cs="Arial"/>
+        </w:rPr>
+        <w:t xml:space="preserve"> para visualizar a </w:t>
+      </w:r>
+      <w:proofErr w:type="gramStart"/>
+      <w:r>
+        <w:rPr>
+          <w:rFonts w:ascii="Arial" w:hAnsi="Arial" w:cs="Arial"/>
+        </w:rPr>
+        <w:t>chave .</w:t>
+      </w:r>
+      <w:proofErr w:type="gramEnd"/>
+      <w:r>
+        <w:rPr>
+          <w:rFonts w:ascii="Arial" w:hAnsi="Arial" w:cs="Arial"/>
+        </w:rPr>
+        <w:t xml:space="preserve">pub, copiar ela e colar na tela do </w:t>
+      </w:r>
+      <w:proofErr w:type="spellStart"/>
+      <w:r>
+        <w:rPr>
+          <w:rFonts w:ascii="Arial" w:hAnsi="Arial" w:cs="Arial"/>
+        </w:rPr>
+        <w:t>Github</w:t>
+      </w:r>
+      <w:proofErr w:type="spellEnd"/>
+      <w:r>
+        <w:rPr>
+          <w:rFonts w:ascii="Arial" w:hAnsi="Arial" w:cs="Arial"/>
+        </w:rPr>
+        <w:t>.</w:t>
+      </w:r>
+    </w:p>
+    <w:p>
+      <w:pPr>
+        <w:autoSpaceDE w:val="0"/>
+        <w:autoSpaceDN w:val="0"/>
+        <w:adjustRightInd w:val="0"/>
+        <w:spacing w:after="0" w:line="240" w:lineRule="auto"/>
+        <w:rPr>
+          <w:rFonts w:ascii="Lucida Console" w:hAnsi="Lucida Console" w:cs="Lucida Console"/>
+          <w:sz w:val="18"/>
+          <w:szCs w:val="18"/>
+        </w:rPr>
+      </w:pPr>
+      <w:r>
+        <w:rPr>
+          <w:rFonts w:ascii="Arial" w:hAnsi="Arial" w:cs="Arial"/>
+        </w:rPr>
+        <w:t xml:space="preserve">Escreva: </w:t>
+      </w:r>
+      <w:proofErr w:type="spellStart"/>
+      <w:r>
+        <w:rPr>
+          <w:rFonts w:ascii="Lucida Console" w:hAnsi="Lucida Console" w:cs="Lucida Console"/>
+          <w:sz w:val="18"/>
+          <w:szCs w:val="18"/>
+        </w:rPr>
+        <w:t>ssh-keygen</w:t>
+      </w:r>
+      <w:proofErr w:type="spellEnd"/>
+      <w:r>
+        <w:rPr>
+          <w:rFonts w:ascii="Lucida Console" w:hAnsi="Lucida Console" w:cs="Lucida Console"/>
+          <w:sz w:val="18"/>
+          <w:szCs w:val="18"/>
+        </w:rPr>
+        <w:t xml:space="preserve"> -t ed25</w:t>
+      </w:r>
+      <w:r>
+        <w:rPr>
+          <w:rFonts w:ascii="Lucida Console" w:hAnsi="Lucida Console" w:cs="Lucida Console"/>
+          <w:sz w:val="18"/>
+          <w:szCs w:val="18"/>
+        </w:rPr>
+        <w:t xml:space="preserve">519 -C </w:t>
+      </w:r>
+      <w:r>
+        <w:rPr>
+          <w:rFonts w:ascii="Arial" w:hAnsi="Arial" w:cs="Arial"/>
+          <w:sz w:val="20"/>
+          <w:szCs w:val="18"/>
+        </w:rPr>
+        <w:t>guilherme</w:t>
+      </w:r>
+      <w:r>
+        <w:rPr>
+          <w:rFonts w:ascii="Lucida Console" w:hAnsi="Lucida Console" w:cs="Lucida Console"/>
+          <w:sz w:val="18"/>
+          <w:szCs w:val="18"/>
+        </w:rPr>
+        <w:t>_fa@outlook.com</w:t>
+      </w:r>
+    </w:p>
+    <w:p>
+      <w:pPr>
+        <w:autoSpaceDE w:val="0"/>
+        <w:autoSpaceDN w:val="0"/>
+        <w:adjustRightInd w:val="0"/>
+        <w:spacing w:after="0" w:line="240" w:lineRule="auto"/>
+        <w:rPr>
+          <w:rFonts w:ascii="Arial" w:hAnsi="Arial" w:cs="Arial"/>
+          <w:szCs w:val="18"/>
+        </w:rPr>
+      </w:pPr>
+    </w:p>
+    <w:p>
+      <w:pPr>
+        <w:autoSpaceDE w:val="0"/>
+        <w:autoSpaceDN w:val="0"/>
+        <w:adjustRightInd w:val="0"/>
+        <w:spacing w:after="0" w:line="240" w:lineRule="auto"/>
+        <w:rPr>
+          <w:rFonts w:ascii="Arial" w:hAnsi="Arial" w:cs="Arial"/>
+          <w:szCs w:val="18"/>
+        </w:rPr>
+      </w:pPr>
+      <w:r>
+        <w:rPr>
+          <w:rFonts w:ascii="Arial" w:hAnsi="Arial" w:cs="Arial"/>
+          <w:szCs w:val="18"/>
+        </w:rPr>
+        <w:t xml:space="preserve">Após </w:t>
+      </w:r>
+      <w:proofErr w:type="gramStart"/>
+      <w:r>
+        <w:rPr>
+          <w:rFonts w:ascii="Arial" w:hAnsi="Arial" w:cs="Arial"/>
+          <w:szCs w:val="18"/>
+        </w:rPr>
+        <w:t>ter salvo</w:t>
+      </w:r>
+      <w:proofErr w:type="gramEnd"/>
+      <w:r>
+        <w:rPr>
+          <w:rFonts w:ascii="Arial" w:hAnsi="Arial" w:cs="Arial"/>
+          <w:szCs w:val="18"/>
+        </w:rPr>
+        <w:t xml:space="preserve"> no </w:t>
+      </w:r>
+      <w:proofErr w:type="spellStart"/>
+      <w:r>
+        <w:rPr>
+          <w:rFonts w:ascii="Arial" w:hAnsi="Arial" w:cs="Arial"/>
+          <w:szCs w:val="18"/>
+        </w:rPr>
+        <w:t>Git</w:t>
+      </w:r>
+      <w:proofErr w:type="spellEnd"/>
+      <w:r>
+        <w:rPr>
+          <w:rFonts w:ascii="Arial" w:hAnsi="Arial" w:cs="Arial"/>
+          <w:szCs w:val="18"/>
+        </w:rPr>
+        <w:t xml:space="preserve"> ativar o </w:t>
+      </w:r>
+      <w:proofErr w:type="spellStart"/>
+      <w:r>
+        <w:rPr>
+          <w:rFonts w:ascii="Arial" w:hAnsi="Arial" w:cs="Arial"/>
+          <w:szCs w:val="18"/>
+        </w:rPr>
+        <w:t>ssh-agent</w:t>
+      </w:r>
+      <w:proofErr w:type="spellEnd"/>
+      <w:r>
+        <w:rPr>
+          <w:rFonts w:ascii="Arial" w:hAnsi="Arial" w:cs="Arial"/>
+          <w:szCs w:val="18"/>
+        </w:rPr>
+        <w:t>:</w:t>
+      </w:r>
+      <w:r>
+        <w:rPr>
+          <w:rFonts w:ascii="Arial" w:hAnsi="Arial" w:cs="Arial"/>
+          <w:szCs w:val="18"/>
+        </w:rPr>
+        <w:t xml:space="preserve"> </w:t>
+      </w:r>
+    </w:p>
+    <w:p>
+      <w:pPr>
+        <w:autoSpaceDE w:val="0"/>
+        <w:autoSpaceDN w:val="0"/>
+        <w:adjustRightInd w:val="0"/>
+        <w:spacing w:after="0" w:line="240" w:lineRule="auto"/>
+        <w:rPr>
+          <w:rFonts w:ascii="Arial" w:hAnsi="Arial" w:cs="Arial"/>
+          <w:szCs w:val="18"/>
+        </w:rPr>
+      </w:pPr>
+    </w:p>
+    <w:p>
+      <w:pPr>
+        <w:autoSpaceDE w:val="0"/>
+        <w:autoSpaceDN w:val="0"/>
+        <w:adjustRightInd w:val="0"/>
+        <w:spacing w:after="0" w:line="240" w:lineRule="auto"/>
+        <w:rPr>
+          <w:rFonts w:ascii="Lucida Console" w:hAnsi="Lucida Console" w:cs="Lucida Console"/>
+          <w:sz w:val="18"/>
+          <w:szCs w:val="18"/>
+        </w:rPr>
+      </w:pPr>
+      <w:proofErr w:type="spellStart"/>
+      <w:proofErr w:type="gramStart"/>
+      <w:r>
+        <w:rPr>
+          <w:rFonts w:ascii="Lucida Console" w:hAnsi="Lucida Console" w:cs="Lucida Console"/>
+          <w:sz w:val="18"/>
+          <w:szCs w:val="18"/>
+        </w:rPr>
+        <w:t>eval</w:t>
+      </w:r>
+      <w:proofErr w:type="spellEnd"/>
+      <w:proofErr w:type="gramEnd"/>
+      <w:r>
+        <w:rPr>
+          <w:rFonts w:ascii="Lucida Console" w:hAnsi="Lucida Console" w:cs="Lucida Console"/>
+          <w:sz w:val="18"/>
+          <w:szCs w:val="18"/>
+        </w:rPr>
+        <w:t xml:space="preserve"> $(</w:t>
+      </w:r>
+      <w:proofErr w:type="spellStart"/>
+      <w:r>
+        <w:rPr>
+          <w:rFonts w:ascii="Lucida Console" w:hAnsi="Lucida Console" w:cs="Lucida Console"/>
+          <w:sz w:val="18"/>
+          <w:szCs w:val="18"/>
+        </w:rPr>
+        <w:t>ssh-agent</w:t>
+      </w:r>
+      <w:proofErr w:type="spellEnd"/>
+      <w:r>
+        <w:rPr>
+          <w:rFonts w:ascii="Lucida Console" w:hAnsi="Lucida Console" w:cs="Lucida Console"/>
+          <w:sz w:val="18"/>
+          <w:szCs w:val="18"/>
+        </w:rPr>
+        <w:t xml:space="preserve"> -s)</w:t>
+      </w:r>
+    </w:p>
+    <w:p>
+      <w:pPr>
+        <w:autoSpaceDE w:val="0"/>
+        <w:autoSpaceDN w:val="0"/>
+        <w:adjustRightInd w:val="0"/>
+        <w:spacing w:after="0" w:line="240" w:lineRule="auto"/>
+        <w:rPr>
+          <w:rFonts w:ascii="Arial" w:hAnsi="Arial" w:cs="Arial"/>
+          <w:szCs w:val="18"/>
+        </w:rPr>
+      </w:pPr>
+    </w:p>
+    <w:p>
+      <w:pPr>
+        <w:autoSpaceDE w:val="0"/>
+        <w:autoSpaceDN w:val="0"/>
+        <w:adjustRightInd w:val="0"/>
+        <w:spacing w:after="0" w:line="240" w:lineRule="auto"/>
+        <w:rPr>
+          <w:rFonts w:ascii="Arial" w:hAnsi="Arial" w:cs="Arial"/>
+          <w:szCs w:val="18"/>
+        </w:rPr>
+      </w:pPr>
+    </w:p>
+    <w:p>
+      <w:pPr>
+        <w:autoSpaceDE w:val="0"/>
+        <w:autoSpaceDN w:val="0"/>
+        <w:adjustRightInd w:val="0"/>
+        <w:spacing w:after="0"/>
+        <w:rPr>
+          <w:rFonts w:ascii="Arial" w:hAnsi="Arial" w:cs="Arial"/>
+          <w:szCs w:val="18"/>
+        </w:rPr>
+      </w:pPr>
+      <w:r>
+        <w:rPr>
+          <w:rFonts w:ascii="Arial" w:hAnsi="Arial" w:cs="Arial"/>
+          <w:szCs w:val="18"/>
+        </w:rPr>
+        <w:lastRenderedPageBreak/>
+        <w:t xml:space="preserve">Passar para o </w:t>
+      </w:r>
+      <w:proofErr w:type="spellStart"/>
+      <w:r>
+        <w:rPr>
+          <w:rFonts w:ascii="Arial" w:hAnsi="Arial" w:cs="Arial"/>
+          <w:szCs w:val="18"/>
+        </w:rPr>
+        <w:t>ssh-agent</w:t>
+      </w:r>
+      <w:proofErr w:type="spellEnd"/>
+      <w:r>
+        <w:rPr>
+          <w:rFonts w:ascii="Arial" w:hAnsi="Arial" w:cs="Arial"/>
+          <w:szCs w:val="18"/>
+        </w:rPr>
+        <w:t xml:space="preserve"> a chave privada:</w:t>
+      </w:r>
+    </w:p>
+    <w:p>
+      <w:pPr>
+        <w:autoSpaceDE w:val="0"/>
+        <w:autoSpaceDN w:val="0"/>
+        <w:adjustRightInd w:val="0"/>
+        <w:spacing w:after="0"/>
+        <w:rPr>
+          <w:rFonts w:ascii="Arial" w:hAnsi="Arial" w:cs="Arial"/>
+          <w:szCs w:val="18"/>
+        </w:rPr>
+      </w:pPr>
+    </w:p>
+    <w:p>
+      <w:pPr>
+        <w:autoSpaceDE w:val="0"/>
+        <w:autoSpaceDN w:val="0"/>
+        <w:adjustRightInd w:val="0"/>
+        <w:spacing w:after="0"/>
+        <w:rPr>
+          <w:rFonts w:ascii="Arial" w:hAnsi="Arial" w:cs="Arial"/>
+          <w:szCs w:val="18"/>
+        </w:rPr>
+      </w:pPr>
+      <w:proofErr w:type="spellStart"/>
+      <w:proofErr w:type="gramStart"/>
+      <w:r>
+        <w:rPr>
+          <w:rFonts w:ascii="Lucida Console" w:hAnsi="Lucida Console" w:cs="Lucida Console"/>
+          <w:sz w:val="18"/>
+          <w:szCs w:val="18"/>
+        </w:rPr>
+        <w:t>ssh</w:t>
+      </w:r>
+      <w:proofErr w:type="gramEnd"/>
+      <w:r>
+        <w:rPr>
+          <w:rFonts w:ascii="Lucida Console" w:hAnsi="Lucida Console" w:cs="Lucida Console"/>
+          <w:sz w:val="18"/>
+          <w:szCs w:val="18"/>
+        </w:rPr>
+        <w:t>-add</w:t>
+      </w:r>
+      <w:proofErr w:type="spellEnd"/>
+      <w:r>
+        <w:rPr>
+          <w:rFonts w:ascii="Lucida Console" w:hAnsi="Lucida Console" w:cs="Lucida Console"/>
+          <w:sz w:val="18"/>
+          <w:szCs w:val="18"/>
+        </w:rPr>
+        <w:t xml:space="preserve"> id_ed25519</w:t>
+      </w:r>
+    </w:p>
+    <w:p>
+      <w:pPr>
+        <w:autoSpaceDE w:val="0"/>
+        <w:autoSpaceDN w:val="0"/>
+        <w:adjustRightInd w:val="0"/>
+        <w:spacing w:after="0" w:line="240" w:lineRule="auto"/>
+        <w:rPr>
+          <w:rFonts w:ascii="Lucida Console" w:hAnsi="Lucida Console" w:cs="Lucida Console"/>
+          <w:sz w:val="18"/>
+          <w:szCs w:val="18"/>
+        </w:rPr>
+      </w:pPr>
+    </w:p>
+    <w:p>
+      <w:pPr>
+        <w:rPr>
+          <w:rFonts w:ascii="Arial" w:hAnsi="Arial" w:cs="Arial"/>
+        </w:rPr>
+      </w:pPr>
+      <w:r>
+        <w:rPr>
+          <w:rFonts w:ascii="Arial" w:hAnsi="Arial" w:cs="Arial"/>
+        </w:rPr>
+        <w:t xml:space="preserve">Clonar um repositório com uma chave </w:t>
+      </w:r>
+      <w:proofErr w:type="spellStart"/>
+      <w:r>
+        <w:rPr>
+          <w:rFonts w:ascii="Arial" w:hAnsi="Arial" w:cs="Arial"/>
+        </w:rPr>
+        <w:t>ssh</w:t>
+      </w:r>
+      <w:proofErr w:type="spellEnd"/>
+      <w:r>
+        <w:rPr>
+          <w:rFonts w:ascii="Arial" w:hAnsi="Arial" w:cs="Arial"/>
+        </w:rPr>
+        <w:t xml:space="preserve"> configurada.</w:t>
+      </w:r>
+    </w:p>
+    <w:p>
+      <w:pPr>
+        <w:rPr>
+          <w:rFonts w:ascii="Arial" w:hAnsi="Arial" w:cs="Arial"/>
+          <w:i/>
+        </w:rPr>
+      </w:pPr>
+      <w:proofErr w:type="spellStart"/>
+      <w:proofErr w:type="gramStart"/>
+      <w:r>
+        <w:rPr>
+          <w:rFonts w:ascii="Arial" w:hAnsi="Arial" w:cs="Arial"/>
+          <w:i/>
+        </w:rPr>
+        <w:t>git</w:t>
+      </w:r>
+      <w:proofErr w:type="spellEnd"/>
+      <w:proofErr w:type="gramEnd"/>
+      <w:r>
+        <w:rPr>
+          <w:rFonts w:ascii="Arial" w:hAnsi="Arial" w:cs="Arial"/>
+          <w:i/>
+        </w:rPr>
+        <w:t xml:space="preserve"> clone “link </w:t>
+      </w:r>
+      <w:proofErr w:type="spellStart"/>
+      <w:r>
+        <w:rPr>
+          <w:rFonts w:ascii="Arial" w:hAnsi="Arial" w:cs="Arial"/>
+          <w:i/>
+        </w:rPr>
+        <w:t>ssh</w:t>
+      </w:r>
+      <w:proofErr w:type="spellEnd"/>
+      <w:r>
+        <w:rPr>
+          <w:rFonts w:ascii="Arial" w:hAnsi="Arial" w:cs="Arial"/>
+          <w:i/>
+        </w:rPr>
+        <w:t>”</w:t>
+      </w:r>
+    </w:p>
+    <w:p>
+      <w:pPr>
+        <w:rPr>
+          <w:rFonts w:ascii="Arial" w:hAnsi="Arial" w:cs="Arial"/>
+        </w:rPr>
+      </w:pPr>
+    </w:p>
+    <w:p>
+      <w:pPr>
+        <w:rPr>
+          <w:rFonts w:ascii="Arial" w:hAnsi="Arial" w:cs="Arial"/>
+          <w:sz w:val="32"/>
+        </w:rPr>
+      </w:pPr>
+      <w:r>
+        <w:rPr>
+          <w:rFonts w:ascii="Arial" w:hAnsi="Arial" w:cs="Arial"/>
+          <w:sz w:val="32"/>
+        </w:rPr>
+        <w:t>Token de acesso Pessoal</w:t>
+      </w:r>
+    </w:p>
+    <w:p>
+      <w:pPr>
+        <w:rPr>
+          <w:rFonts w:ascii="Arial" w:hAnsi="Arial" w:cs="Arial"/>
+        </w:rPr>
+      </w:pPr>
+      <w:proofErr w:type="spellStart"/>
+      <w:r>
+        <w:rPr>
+          <w:rFonts w:ascii="Arial" w:hAnsi="Arial" w:cs="Arial"/>
+        </w:rPr>
+        <w:t>Congurar</w:t>
+      </w:r>
+      <w:proofErr w:type="spellEnd"/>
+      <w:r>
+        <w:rPr>
+          <w:rFonts w:ascii="Arial" w:hAnsi="Arial" w:cs="Arial"/>
+        </w:rPr>
+        <w:t xml:space="preserve"> um </w:t>
+      </w:r>
+      <w:proofErr w:type="spellStart"/>
+      <w:r>
+        <w:rPr>
+          <w:rFonts w:ascii="Arial" w:hAnsi="Arial" w:cs="Arial"/>
+        </w:rPr>
+        <w:t>token</w:t>
+      </w:r>
+      <w:proofErr w:type="spellEnd"/>
+      <w:r>
+        <w:rPr>
+          <w:rFonts w:ascii="Arial" w:hAnsi="Arial" w:cs="Arial"/>
+        </w:rPr>
+        <w:t xml:space="preserve">, no </w:t>
+      </w:r>
+      <w:proofErr w:type="spellStart"/>
+      <w:proofErr w:type="gramStart"/>
+      <w:r>
+        <w:rPr>
+          <w:rFonts w:ascii="Arial" w:hAnsi="Arial" w:cs="Arial"/>
+        </w:rPr>
+        <w:t>GitHub</w:t>
+      </w:r>
+      <w:proofErr w:type="spellEnd"/>
+      <w:proofErr w:type="gramEnd"/>
+      <w:r>
+        <w:rPr>
+          <w:rFonts w:ascii="Arial" w:hAnsi="Arial" w:cs="Arial"/>
+        </w:rPr>
+        <w:t xml:space="preserve"> vá em :</w:t>
+      </w:r>
+    </w:p>
+    <w:p>
+      <w:pPr>
+        <w:rPr>
+          <w:rFonts w:ascii="Arial" w:hAnsi="Arial" w:cs="Arial"/>
+        </w:rPr>
+      </w:pPr>
+      <w:proofErr w:type="gramStart"/>
+      <w:r>
+        <w:rPr>
+          <w:rFonts w:ascii="Arial" w:hAnsi="Arial" w:cs="Arial"/>
+        </w:rPr>
+        <w:t>Ir em</w:t>
+      </w:r>
+      <w:proofErr w:type="gramEnd"/>
+      <w:r>
+        <w:rPr>
+          <w:rFonts w:ascii="Arial" w:hAnsi="Arial" w:cs="Arial"/>
+        </w:rPr>
+        <w:t xml:space="preserve"> Perfil &gt; Settings &gt;</w:t>
+      </w:r>
+      <w:r>
+        <w:rPr>
+          <w:rFonts w:ascii="Arial" w:hAnsi="Arial" w:cs="Arial"/>
+        </w:rPr>
+        <w:t xml:space="preserve"> </w:t>
+      </w:r>
+      <w:proofErr w:type="spellStart"/>
+      <w:r>
+        <w:rPr>
+          <w:rFonts w:ascii="Arial" w:hAnsi="Arial" w:cs="Arial"/>
+        </w:rPr>
+        <w:t>D</w:t>
+      </w:r>
+      <w:r>
+        <w:rPr>
+          <w:rFonts w:ascii="Arial" w:hAnsi="Arial" w:cs="Arial"/>
+        </w:rPr>
+        <w:t>eveloper</w:t>
+      </w:r>
+      <w:proofErr w:type="spellEnd"/>
+      <w:r>
+        <w:rPr>
+          <w:rFonts w:ascii="Arial" w:hAnsi="Arial" w:cs="Arial"/>
+        </w:rPr>
+        <w:t xml:space="preserve"> settings</w:t>
+      </w:r>
+      <w:r>
+        <w:rPr>
+          <w:rFonts w:ascii="Arial" w:hAnsi="Arial" w:cs="Arial"/>
+        </w:rPr>
+        <w:t>.</w:t>
+      </w:r>
+      <w:r>
+        <w:rPr>
+          <w:rFonts w:ascii="Arial" w:hAnsi="Arial" w:cs="Arial"/>
+        </w:rPr>
+        <w:t xml:space="preserve">&gt; </w:t>
+      </w:r>
+      <w:proofErr w:type="spellStart"/>
+      <w:r>
+        <w:rPr>
+          <w:rFonts w:ascii="Arial" w:hAnsi="Arial" w:cs="Arial"/>
+        </w:rPr>
+        <w:t>Personal</w:t>
+      </w:r>
+      <w:proofErr w:type="spellEnd"/>
+      <w:r>
+        <w:rPr>
+          <w:rFonts w:ascii="Arial" w:hAnsi="Arial" w:cs="Arial"/>
+        </w:rPr>
+        <w:t xml:space="preserve"> </w:t>
+      </w:r>
+      <w:proofErr w:type="spellStart"/>
+      <w:r>
+        <w:rPr>
+          <w:rFonts w:ascii="Arial" w:hAnsi="Arial" w:cs="Arial"/>
+        </w:rPr>
+        <w:t>access</w:t>
+      </w:r>
+      <w:proofErr w:type="spellEnd"/>
+      <w:r>
+        <w:rPr>
+          <w:rFonts w:ascii="Arial" w:hAnsi="Arial" w:cs="Arial"/>
+        </w:rPr>
+        <w:t xml:space="preserve"> </w:t>
+      </w:r>
+      <w:proofErr w:type="spellStart"/>
+      <w:r>
+        <w:rPr>
+          <w:rFonts w:ascii="Arial" w:hAnsi="Arial" w:cs="Arial"/>
+        </w:rPr>
+        <w:t>tokens</w:t>
+      </w:r>
+      <w:proofErr w:type="spellEnd"/>
+    </w:p>
+    <w:p>
+      <w:pPr>
+        <w:rPr>
+          <w:b/>
+        </w:rPr>
+      </w:pPr>
+      <w:r>
+        <w:rPr>
+          <w:rFonts w:ascii="Arial" w:hAnsi="Arial" w:cs="Arial"/>
+        </w:rPr>
+        <w:t xml:space="preserve">Colocar </w:t>
+      </w:r>
+      <w:r>
+        <w:rPr>
+          <w:rFonts w:ascii="Arial" w:hAnsi="Arial" w:cs="Arial"/>
+        </w:rPr>
+        <w:t>Note (nome),</w:t>
+      </w:r>
+      <w:proofErr w:type="gramStart"/>
+      <w:r>
+        <w:rPr>
+          <w:rFonts w:ascii="Arial" w:hAnsi="Arial" w:cs="Arial"/>
+        </w:rPr>
+        <w:t xml:space="preserve">  </w:t>
+      </w:r>
+      <w:proofErr w:type="gramEnd"/>
+      <w:r>
+        <w:rPr>
+          <w:rFonts w:ascii="Arial" w:hAnsi="Arial" w:cs="Arial"/>
+        </w:rPr>
+        <w:t xml:space="preserve">uma data de expiração e marcar em </w:t>
+      </w:r>
+      <w:proofErr w:type="spellStart"/>
+      <w:r>
+        <w:rPr>
+          <w:rFonts w:ascii="Arial" w:hAnsi="Arial" w:cs="Arial"/>
+          <w:b/>
+        </w:rPr>
+        <w:t>Repo</w:t>
+      </w:r>
+      <w:proofErr w:type="spellEnd"/>
+      <w:r>
+        <w:rPr>
+          <w:b/>
+        </w:rPr>
+        <w:t xml:space="preserve"> </w:t>
+      </w:r>
+      <w:r>
+        <w:rPr>
+          <w:b/>
+        </w:rPr>
+        <w:t>(</w:t>
+      </w:r>
+      <w:proofErr w:type="spellStart"/>
+      <w:r>
+        <w:rPr>
+          <w:b/>
+        </w:rPr>
+        <w:t>all</w:t>
+      </w:r>
+      <w:proofErr w:type="spellEnd"/>
+      <w:r>
+        <w:rPr>
+          <w:b/>
+        </w:rPr>
+        <w:t>)</w:t>
+      </w:r>
+    </w:p>
+    <w:p>
+      <w:pPr>
+        <w:rPr>
+          <w:rFonts w:ascii="Arial" w:hAnsi="Arial" w:cs="Arial"/>
+          <w:b/>
+        </w:rPr>
+      </w:pPr>
+      <w:r>
+        <w:rPr>
+          <w:rFonts w:ascii="Arial" w:hAnsi="Arial" w:cs="Arial"/>
+          <w:b/>
+        </w:rPr>
+        <w:t>Copiar o Token e guardar em algum lugar, pois não vai ser mais possível ver ele novamente.</w:t>
+      </w:r>
+    </w:p>
+    <w:p>
+      <w:pPr>
+        <w:rPr>
+          <w:rFonts w:ascii="Arial" w:hAnsi="Arial" w:cs="Arial"/>
+        </w:rPr>
+      </w:pPr>
+      <w:r>
+        <w:rPr>
+          <w:rFonts w:ascii="Arial" w:hAnsi="Arial" w:cs="Arial"/>
+        </w:rPr>
+        <w:t xml:space="preserve">Usar o protocolo HTTPS para o </w:t>
+      </w:r>
+      <w:proofErr w:type="spellStart"/>
+      <w:r>
+        <w:rPr>
+          <w:rFonts w:ascii="Arial" w:hAnsi="Arial" w:cs="Arial"/>
+        </w:rPr>
+        <w:t>git</w:t>
+      </w:r>
+      <w:proofErr w:type="spellEnd"/>
+      <w:r>
+        <w:rPr>
+          <w:rFonts w:ascii="Arial" w:hAnsi="Arial" w:cs="Arial"/>
+        </w:rPr>
+        <w:t xml:space="preserve"> clone:</w:t>
+      </w:r>
+    </w:p>
+    <w:p>
+      <w:pPr>
+        <w:rPr>
+          <w:rFonts w:ascii="Arial" w:hAnsi="Arial" w:cs="Arial"/>
+          <w:i/>
+        </w:rPr>
+      </w:pPr>
+      <w:proofErr w:type="spellStart"/>
+      <w:proofErr w:type="gramStart"/>
+      <w:r>
+        <w:rPr>
+          <w:rFonts w:ascii="Arial" w:hAnsi="Arial" w:cs="Arial"/>
+          <w:i/>
+        </w:rPr>
+        <w:t>git</w:t>
+      </w:r>
+      <w:proofErr w:type="spellEnd"/>
+      <w:proofErr w:type="gramEnd"/>
+      <w:r>
+        <w:rPr>
+          <w:rFonts w:ascii="Arial" w:hAnsi="Arial" w:cs="Arial"/>
+          <w:i/>
+        </w:rPr>
+        <w:t xml:space="preserve"> clone “link HTTPS”</w:t>
+      </w:r>
+    </w:p>
+    <w:p>
+      <w:pPr>
+        <w:rPr>
+          <w:rFonts w:ascii="Arial" w:hAnsi="Arial" w:cs="Arial"/>
+          <w:i/>
+        </w:rPr>
+      </w:pPr>
+    </w:p>
+    <w:p>
+      <w:pPr>
+        <w:rPr>
+          <w:rFonts w:ascii="Arial" w:hAnsi="Arial" w:cs="Arial"/>
+          <w:sz w:val="32"/>
+        </w:rPr>
+      </w:pPr>
+      <w:r>
+        <w:rPr>
+          <w:rFonts w:ascii="Arial" w:hAnsi="Arial" w:cs="Arial"/>
+          <w:sz w:val="32"/>
+        </w:rPr>
+        <w:t>PRIMEIROS COMANDOS DO GIT</w:t>
+      </w:r>
+    </w:p>
+    <w:p>
+      <w:pPr>
+        <w:pStyle w:val="PargrafodaLista"/>
+        <w:numPr>
+          <w:ilvl w:val="0"/>
+          <w:numId w:val="10"/>
+        </w:numPr>
+        <w:rPr>
+          <w:rFonts w:ascii="Arial" w:hAnsi="Arial" w:cs="Arial"/>
+        </w:rPr>
+      </w:pPr>
+      <w:proofErr w:type="spellStart"/>
+      <w:proofErr w:type="gramStart"/>
+      <w:r>
+        <w:rPr>
+          <w:rFonts w:ascii="Arial" w:hAnsi="Arial" w:cs="Arial"/>
+          <w:b/>
+        </w:rPr>
+        <w:t>git</w:t>
+      </w:r>
+      <w:proofErr w:type="spellEnd"/>
+      <w:proofErr w:type="gramEnd"/>
+      <w:r>
+        <w:rPr>
+          <w:rFonts w:ascii="Arial" w:hAnsi="Arial" w:cs="Arial"/>
+          <w:b/>
+        </w:rPr>
+        <w:t xml:space="preserve"> </w:t>
+      </w:r>
+      <w:proofErr w:type="spellStart"/>
+      <w:r>
+        <w:rPr>
+          <w:rFonts w:ascii="Arial" w:hAnsi="Arial" w:cs="Arial"/>
+          <w:b/>
+        </w:rPr>
+        <w:t>init</w:t>
+      </w:r>
+      <w:proofErr w:type="spellEnd"/>
+      <w:r>
+        <w:rPr>
+          <w:rFonts w:ascii="Arial" w:hAnsi="Arial" w:cs="Arial"/>
+        </w:rPr>
+        <w:t xml:space="preserve"> – Iniciar </w:t>
+      </w:r>
+      <w:r>
+        <w:rPr>
+          <w:rFonts w:ascii="Arial" w:hAnsi="Arial" w:cs="Arial"/>
+        </w:rPr>
+        <w:t xml:space="preserve">o repositório do </w:t>
+      </w:r>
+      <w:proofErr w:type="spellStart"/>
+      <w:r>
+        <w:rPr>
+          <w:rFonts w:ascii="Arial" w:hAnsi="Arial" w:cs="Arial"/>
+        </w:rPr>
+        <w:t>git</w:t>
+      </w:r>
+      <w:proofErr w:type="spellEnd"/>
+      <w:r>
+        <w:rPr>
+          <w:rFonts w:ascii="Arial" w:hAnsi="Arial" w:cs="Arial"/>
+        </w:rPr>
+        <w:t>.</w:t>
+      </w:r>
+    </w:p>
+    <w:p>
+      <w:pPr>
+        <w:pStyle w:val="PargrafodaLista"/>
+        <w:numPr>
+          <w:ilvl w:val="0"/>
+          <w:numId w:val="10"/>
+        </w:numPr>
+        <w:rPr>
+          <w:rFonts w:ascii="Arial" w:hAnsi="Arial" w:cs="Arial"/>
+        </w:rPr>
+      </w:pPr>
+      <w:proofErr w:type="spellStart"/>
+      <w:proofErr w:type="gramStart"/>
+      <w:r>
+        <w:rPr>
+          <w:rFonts w:ascii="Arial" w:hAnsi="Arial" w:cs="Arial"/>
+          <w:b/>
+        </w:rPr>
+        <w:t>git</w:t>
+      </w:r>
+      <w:proofErr w:type="spellEnd"/>
+      <w:proofErr w:type="gramEnd"/>
+      <w:r>
+        <w:rPr>
+          <w:rFonts w:ascii="Arial" w:hAnsi="Arial" w:cs="Arial"/>
+          <w:b/>
+        </w:rPr>
+        <w:t xml:space="preserve"> </w:t>
+      </w:r>
+      <w:proofErr w:type="spellStart"/>
+      <w:r>
+        <w:rPr>
+          <w:rFonts w:ascii="Arial" w:hAnsi="Arial" w:cs="Arial"/>
+          <w:b/>
+        </w:rPr>
+        <w:t>add</w:t>
+      </w:r>
+      <w:proofErr w:type="spellEnd"/>
+      <w:r>
+        <w:rPr>
+          <w:rFonts w:ascii="Arial" w:hAnsi="Arial" w:cs="Arial"/>
+        </w:rPr>
+        <w:t xml:space="preserve"> – Adicionar um arquivo para </w:t>
+      </w:r>
+      <w:proofErr w:type="spellStart"/>
+      <w:r>
+        <w:rPr>
+          <w:rFonts w:ascii="Arial" w:hAnsi="Arial" w:cs="Arial"/>
+        </w:rPr>
+        <w:t>commitar</w:t>
+      </w:r>
+      <w:proofErr w:type="spellEnd"/>
+      <w:r>
+        <w:rPr>
+          <w:rFonts w:ascii="Arial" w:hAnsi="Arial" w:cs="Arial"/>
+        </w:rPr>
+        <w:t>.</w:t>
+      </w:r>
+    </w:p>
+    <w:p>
+      <w:pPr>
+        <w:pStyle w:val="PargrafodaLista"/>
+        <w:numPr>
+          <w:ilvl w:val="0"/>
+          <w:numId w:val="10"/>
+        </w:numPr>
+        <w:rPr>
+          <w:rFonts w:ascii="Arial" w:hAnsi="Arial" w:cs="Arial"/>
+        </w:rPr>
+      </w:pPr>
+      <w:proofErr w:type="spellStart"/>
+      <w:proofErr w:type="gramStart"/>
+      <w:r>
+        <w:rPr>
+          <w:rFonts w:ascii="Arial" w:hAnsi="Arial" w:cs="Arial"/>
+          <w:b/>
+        </w:rPr>
+        <w:t>git</w:t>
+      </w:r>
+      <w:proofErr w:type="spellEnd"/>
+      <w:proofErr w:type="gramEnd"/>
+      <w:r>
+        <w:rPr>
+          <w:rFonts w:ascii="Arial" w:hAnsi="Arial" w:cs="Arial"/>
+          <w:b/>
+        </w:rPr>
+        <w:t xml:space="preserve"> </w:t>
+      </w:r>
+      <w:proofErr w:type="spellStart"/>
+      <w:r>
+        <w:rPr>
+          <w:rFonts w:ascii="Arial" w:hAnsi="Arial" w:cs="Arial"/>
+          <w:b/>
+        </w:rPr>
+        <w:t>commit</w:t>
+      </w:r>
+      <w:proofErr w:type="spellEnd"/>
+      <w:r>
+        <w:rPr>
+          <w:rFonts w:ascii="Arial" w:hAnsi="Arial" w:cs="Arial"/>
+        </w:rPr>
+        <w:t xml:space="preserve"> – onde  a magica acontece</w:t>
+      </w:r>
+      <w:r>
+        <w:rPr>
+          <w:rFonts w:ascii="Arial" w:hAnsi="Arial" w:cs="Arial"/>
+        </w:rPr>
+        <w:t xml:space="preserve">, criar um </w:t>
+      </w:r>
+      <w:proofErr w:type="spellStart"/>
+      <w:r>
+        <w:rPr>
+          <w:rFonts w:ascii="Arial" w:hAnsi="Arial" w:cs="Arial"/>
+        </w:rPr>
+        <w:t>commit</w:t>
+      </w:r>
+      <w:proofErr w:type="spellEnd"/>
+      <w:r>
+        <w:rPr>
+          <w:rFonts w:ascii="Arial" w:hAnsi="Arial" w:cs="Arial"/>
+        </w:rPr>
+        <w:t>.</w:t>
+      </w:r>
+    </w:p>
+    <w:p>
+      <w:pPr>
+        <w:rPr>
+          <w:rFonts w:ascii="Arial" w:hAnsi="Arial" w:cs="Arial"/>
+          <w:sz w:val="32"/>
+        </w:rPr>
+      </w:pPr>
+      <w:r>
+        <w:rPr>
+          <w:rFonts w:ascii="Arial" w:hAnsi="Arial" w:cs="Arial"/>
+          <w:sz w:val="32"/>
+        </w:rPr>
+        <w:t>Criar repositório:</w:t>
+      </w:r>
+    </w:p>
+    <w:p>
+      <w:pPr>
+        <w:rPr>
+          <w:rFonts w:ascii="Arial" w:hAnsi="Arial" w:cs="Arial"/>
+        </w:rPr>
+      </w:pPr>
+      <w:r>
+        <w:rPr>
+          <w:rFonts w:ascii="Arial" w:hAnsi="Arial" w:cs="Arial"/>
+        </w:rPr>
+        <w:t xml:space="preserve">Clicar sobre a pasta com o direito com o GIT </w:t>
+      </w:r>
+      <w:proofErr w:type="spellStart"/>
+      <w:r>
+        <w:rPr>
+          <w:rFonts w:ascii="Arial" w:hAnsi="Arial" w:cs="Arial"/>
+        </w:rPr>
+        <w:t>Bash</w:t>
+      </w:r>
+      <w:proofErr w:type="spellEnd"/>
+      <w:r>
+        <w:rPr>
+          <w:rFonts w:ascii="Arial" w:hAnsi="Arial" w:cs="Arial"/>
+        </w:rPr>
+        <w:t>, já vai abrir no diretório direto.</w:t>
+      </w:r>
+    </w:p>
+    <w:p>
+      <w:pPr>
+        <w:rPr>
+          <w:rFonts w:ascii="Arial" w:hAnsi="Arial" w:cs="Arial"/>
+        </w:rPr>
+      </w:pPr>
+      <w:r>
+        <w:rPr>
+          <w:rFonts w:ascii="Arial" w:hAnsi="Arial" w:cs="Arial"/>
+        </w:rPr>
+        <w:t xml:space="preserve">Criar a pasta, dar um </w:t>
+      </w:r>
+      <w:proofErr w:type="spellStart"/>
+      <w:r>
+        <w:rPr>
+          <w:rFonts w:ascii="Arial" w:hAnsi="Arial" w:cs="Arial"/>
+        </w:rPr>
+        <w:t>git</w:t>
+      </w:r>
+      <w:proofErr w:type="spellEnd"/>
+      <w:r>
+        <w:rPr>
+          <w:rFonts w:ascii="Arial" w:hAnsi="Arial" w:cs="Arial"/>
+        </w:rPr>
+        <w:t xml:space="preserve"> </w:t>
+      </w:r>
+      <w:proofErr w:type="spellStart"/>
+      <w:r>
+        <w:rPr>
+          <w:rFonts w:ascii="Arial" w:hAnsi="Arial" w:cs="Arial"/>
+        </w:rPr>
+        <w:t>init</w:t>
+      </w:r>
+      <w:proofErr w:type="spellEnd"/>
+      <w:r>
+        <w:rPr>
+          <w:rFonts w:ascii="Arial" w:hAnsi="Arial" w:cs="Arial"/>
+        </w:rPr>
+        <w:t xml:space="preserve"> para iniciar o repositório.</w:t>
+      </w:r>
+    </w:p>
+    <w:p>
+      <w:pPr>
+        <w:rPr>
+          <w:rFonts w:ascii="Arial" w:hAnsi="Arial" w:cs="Arial"/>
+        </w:rPr>
+      </w:pPr>
+      <w:r>
+        <w:rPr>
+          <w:rFonts w:ascii="Arial" w:hAnsi="Arial" w:cs="Arial"/>
+        </w:rPr>
+        <w:t xml:space="preserve">È </w:t>
+      </w:r>
+      <w:proofErr w:type="gramStart"/>
+      <w:r>
+        <w:rPr>
+          <w:rFonts w:ascii="Arial" w:hAnsi="Arial" w:cs="Arial"/>
+        </w:rPr>
+        <w:t>preciso configurar</w:t>
+      </w:r>
+      <w:proofErr w:type="gramEnd"/>
+      <w:r>
+        <w:rPr>
+          <w:rFonts w:ascii="Arial" w:hAnsi="Arial" w:cs="Arial"/>
+        </w:rPr>
+        <w:t xml:space="preserve"> o </w:t>
+      </w:r>
+      <w:proofErr w:type="spellStart"/>
+      <w:r>
+        <w:rPr>
+          <w:rFonts w:ascii="Arial" w:hAnsi="Arial" w:cs="Arial"/>
+        </w:rPr>
+        <w:t>Git</w:t>
+      </w:r>
+      <w:proofErr w:type="spellEnd"/>
+      <w:r>
+        <w:rPr>
+          <w:rFonts w:ascii="Arial" w:hAnsi="Arial" w:cs="Arial"/>
+        </w:rPr>
+        <w:t xml:space="preserve"> com os seguintes comandos:</w:t>
+      </w:r>
+    </w:p>
+    <w:p>
+      <w:pPr>
+        <w:rPr>
+          <w:rFonts w:ascii="Arial" w:hAnsi="Arial" w:cs="Arial"/>
+          <w:i/>
+        </w:rPr>
+      </w:pPr>
+      <w:proofErr w:type="spellStart"/>
+      <w:proofErr w:type="gramStart"/>
+      <w:r>
+        <w:rPr>
+          <w:rFonts w:ascii="Arial" w:hAnsi="Arial" w:cs="Arial"/>
+          <w:i/>
+        </w:rPr>
+        <w:t>git</w:t>
+      </w:r>
+      <w:proofErr w:type="spellEnd"/>
+      <w:proofErr w:type="gramEnd"/>
+      <w:r>
+        <w:rPr>
+          <w:rFonts w:ascii="Arial" w:hAnsi="Arial" w:cs="Arial"/>
+          <w:i/>
+        </w:rPr>
+        <w:t xml:space="preserve"> </w:t>
+      </w:r>
+      <w:proofErr w:type="spellStart"/>
+      <w:r>
+        <w:rPr>
+          <w:rFonts w:ascii="Arial" w:hAnsi="Arial" w:cs="Arial"/>
+          <w:i/>
+        </w:rPr>
+        <w:t>config</w:t>
+      </w:r>
+      <w:proofErr w:type="spellEnd"/>
+      <w:r>
+        <w:rPr>
+          <w:rFonts w:ascii="Arial" w:hAnsi="Arial" w:cs="Arial"/>
+          <w:i/>
+        </w:rPr>
+        <w:t xml:space="preserve"> --global </w:t>
+      </w:r>
+      <w:proofErr w:type="spellStart"/>
+      <w:r>
+        <w:rPr>
+          <w:rFonts w:ascii="Arial" w:hAnsi="Arial" w:cs="Arial"/>
+          <w:i/>
+        </w:rPr>
+        <w:t>user.email</w:t>
+      </w:r>
+      <w:proofErr w:type="spellEnd"/>
+      <w:r>
+        <w:rPr>
+          <w:rFonts w:ascii="Arial" w:hAnsi="Arial" w:cs="Arial"/>
+          <w:i/>
+        </w:rPr>
+        <w:t xml:space="preserve"> </w:t>
+      </w:r>
+      <w:r>
+        <w:rPr>
+          <w:rFonts w:ascii="Arial" w:hAnsi="Arial" w:cs="Arial"/>
+          <w:i/>
+        </w:rPr>
+        <w:t>guilherme_fa@outlook.com</w:t>
+      </w:r>
+    </w:p>
+    <w:p>
+      <w:pPr>
+        <w:rPr>
+          <w:rFonts w:ascii="Arial" w:hAnsi="Arial" w:cs="Arial"/>
+        </w:rPr>
+      </w:pPr>
+      <w:proofErr w:type="gramStart"/>
+      <w:r>
+        <w:rPr>
+          <w:rFonts w:ascii="Arial" w:hAnsi="Arial" w:cs="Arial"/>
+        </w:rPr>
+        <w:t>depois</w:t>
+      </w:r>
+      <w:proofErr w:type="gramEnd"/>
+    </w:p>
+    <w:p>
+      <w:pPr>
+        <w:rPr>
+          <w:rFonts w:ascii="Arial" w:hAnsi="Arial" w:cs="Arial"/>
+          <w:i/>
+        </w:rPr>
+      </w:pPr>
+      <w:proofErr w:type="spellStart"/>
+      <w:proofErr w:type="gramStart"/>
+      <w:r>
+        <w:rPr>
+          <w:rFonts w:ascii="Arial" w:hAnsi="Arial" w:cs="Arial"/>
+          <w:i/>
+        </w:rPr>
+        <w:t>git</w:t>
+      </w:r>
+      <w:proofErr w:type="spellEnd"/>
+      <w:proofErr w:type="gramEnd"/>
+      <w:r>
+        <w:rPr>
+          <w:rFonts w:ascii="Arial" w:hAnsi="Arial" w:cs="Arial"/>
+          <w:i/>
+        </w:rPr>
+        <w:t xml:space="preserve"> </w:t>
+      </w:r>
+      <w:proofErr w:type="spellStart"/>
+      <w:r>
+        <w:rPr>
+          <w:rFonts w:ascii="Arial" w:hAnsi="Arial" w:cs="Arial"/>
+          <w:i/>
+        </w:rPr>
+        <w:t>config</w:t>
+      </w:r>
+      <w:proofErr w:type="spellEnd"/>
+      <w:r>
+        <w:rPr>
+          <w:rFonts w:ascii="Arial" w:hAnsi="Arial" w:cs="Arial"/>
+          <w:i/>
+        </w:rPr>
+        <w:t xml:space="preserve"> --glob</w:t>
+      </w:r>
+      <w:r>
+        <w:rPr>
+          <w:rFonts w:ascii="Arial" w:hAnsi="Arial" w:cs="Arial"/>
+          <w:i/>
+        </w:rPr>
+        <w:t xml:space="preserve">al user.name </w:t>
+      </w:r>
+      <w:proofErr w:type="spellStart"/>
+      <w:r>
+        <w:rPr>
+          <w:rFonts w:ascii="Arial" w:hAnsi="Arial" w:cs="Arial"/>
+          <w:i/>
+        </w:rPr>
+        <w:t>Gui_Anacleto</w:t>
+      </w:r>
+      <w:proofErr w:type="spellEnd"/>
+    </w:p>
+    <w:p>
+      <w:pPr>
+        <w:rPr>
+          <w:rFonts w:ascii="Arial" w:hAnsi="Arial" w:cs="Arial"/>
+        </w:rPr>
+      </w:pPr>
+      <w:r>
+        <w:rPr>
+          <w:rFonts w:ascii="Arial" w:hAnsi="Arial" w:cs="Arial"/>
+        </w:rPr>
+        <w:t xml:space="preserve">Vamos criar um arquivo </w:t>
+      </w:r>
+      <w:proofErr w:type="spellStart"/>
+      <w:r>
+        <w:rPr>
+          <w:rFonts w:ascii="Arial" w:hAnsi="Arial" w:cs="Arial"/>
+        </w:rPr>
+        <w:t>Markdown</w:t>
+      </w:r>
+      <w:proofErr w:type="spellEnd"/>
+      <w:r>
+        <w:rPr>
+          <w:rFonts w:ascii="Arial" w:hAnsi="Arial" w:cs="Arial"/>
+        </w:rPr>
+        <w:t xml:space="preserve"> -&gt; </w:t>
+      </w:r>
+      <w:proofErr w:type="gramStart"/>
+      <w:r>
+        <w:rPr>
+          <w:rFonts w:ascii="Arial" w:hAnsi="Arial" w:cs="Arial"/>
+        </w:rPr>
+        <w:t>README.</w:t>
+      </w:r>
+      <w:proofErr w:type="gramEnd"/>
+      <w:r>
+        <w:rPr>
+          <w:rFonts w:ascii="Arial" w:hAnsi="Arial" w:cs="Arial"/>
+        </w:rPr>
+        <w:t>md</w:t>
+      </w:r>
+    </w:p>
+    <w:p>
+      <w:pPr>
+        <w:rPr>
+          <w:rFonts w:ascii="Arial" w:hAnsi="Arial" w:cs="Arial"/>
+        </w:rPr>
+      </w:pPr>
+      <w:r>
+        <w:rPr>
+          <w:rFonts w:ascii="Arial" w:hAnsi="Arial" w:cs="Arial"/>
+        </w:rPr>
+        <w:t>E adicionar ele a fila do GIT:</w:t>
+      </w:r>
+    </w:p>
+    <w:p>
+      <w:pPr>
+        <w:rPr>
+          <w:rFonts w:ascii="Arial" w:hAnsi="Arial" w:cs="Arial"/>
+          <w:i/>
+        </w:rPr>
+      </w:pPr>
+      <w:proofErr w:type="spellStart"/>
+      <w:proofErr w:type="gramStart"/>
+      <w:r>
+        <w:rPr>
+          <w:rFonts w:ascii="Arial" w:hAnsi="Arial" w:cs="Arial"/>
+          <w:i/>
+        </w:rPr>
+        <w:t>git</w:t>
+      </w:r>
+      <w:proofErr w:type="spellEnd"/>
+      <w:proofErr w:type="gramEnd"/>
+      <w:r>
+        <w:rPr>
+          <w:rFonts w:ascii="Arial" w:hAnsi="Arial" w:cs="Arial"/>
+          <w:i/>
+        </w:rPr>
+        <w:t xml:space="preserve"> </w:t>
+      </w:r>
+      <w:proofErr w:type="spellStart"/>
+      <w:r>
+        <w:rPr>
+          <w:rFonts w:ascii="Arial" w:hAnsi="Arial" w:cs="Arial"/>
+          <w:i/>
+        </w:rPr>
+        <w:t>add</w:t>
+      </w:r>
+      <w:proofErr w:type="spellEnd"/>
+      <w:r>
+        <w:rPr>
+          <w:rFonts w:ascii="Arial" w:hAnsi="Arial" w:cs="Arial"/>
+          <w:i/>
+        </w:rPr>
+        <w:t xml:space="preserve"> “</w:t>
+      </w:r>
+      <w:proofErr w:type="spellStart"/>
+      <w:r>
+        <w:rPr>
+          <w:rFonts w:ascii="Arial" w:hAnsi="Arial" w:cs="Arial"/>
+          <w:i/>
+        </w:rPr>
+        <w:t>name</w:t>
+      </w:r>
+      <w:proofErr w:type="spellEnd"/>
+      <w:r>
+        <w:rPr>
+          <w:rFonts w:ascii="Arial" w:hAnsi="Arial" w:cs="Arial"/>
+          <w:i/>
+        </w:rPr>
+        <w:t xml:space="preserve">”   </w:t>
+      </w:r>
+    </w:p>
+    <w:p>
+      <w:pPr>
+        <w:rPr>
+          <w:rFonts w:ascii="Arial" w:hAnsi="Arial" w:cs="Arial"/>
+        </w:rPr>
+      </w:pPr>
+      <w:r>
+        <w:rPr>
+          <w:rFonts w:ascii="Arial" w:hAnsi="Arial" w:cs="Arial"/>
+        </w:rPr>
+        <w:t>Ou para pegar todos os arquivos do diretório:</w:t>
+      </w:r>
+    </w:p>
+    <w:p>
+      <w:pPr>
+        <w:rPr>
+          <w:rFonts w:ascii="Arial" w:hAnsi="Arial" w:cs="Arial"/>
+          <w:i/>
+        </w:rPr>
+      </w:pPr>
+      <w:proofErr w:type="spellStart"/>
+      <w:proofErr w:type="gramStart"/>
+      <w:r>
+        <w:rPr>
+          <w:rFonts w:ascii="Arial" w:hAnsi="Arial" w:cs="Arial"/>
+          <w:i/>
+        </w:rPr>
+        <w:lastRenderedPageBreak/>
+        <w:t>git</w:t>
+      </w:r>
+      <w:proofErr w:type="spellEnd"/>
+      <w:proofErr w:type="gramEnd"/>
+      <w:r>
+        <w:rPr>
+          <w:rFonts w:ascii="Arial" w:hAnsi="Arial" w:cs="Arial"/>
+          <w:i/>
+        </w:rPr>
+        <w:t xml:space="preserve"> </w:t>
+      </w:r>
+      <w:proofErr w:type="spellStart"/>
+      <w:r>
+        <w:rPr>
+          <w:rFonts w:ascii="Arial" w:hAnsi="Arial" w:cs="Arial"/>
+          <w:i/>
+        </w:rPr>
+        <w:t>add</w:t>
+      </w:r>
+      <w:proofErr w:type="spellEnd"/>
+      <w:r>
+        <w:rPr>
+          <w:rFonts w:ascii="Arial" w:hAnsi="Arial" w:cs="Arial"/>
+          <w:i/>
+        </w:rPr>
+        <w:t xml:space="preserve"> *</w:t>
+      </w:r>
+    </w:p>
+    <w:p>
+      <w:pPr>
+        <w:rPr>
+          <w:rFonts w:ascii="Arial" w:hAnsi="Arial" w:cs="Arial"/>
+        </w:rPr>
+      </w:pPr>
+      <w:r>
+        <w:rPr>
+          <w:rFonts w:ascii="Arial" w:hAnsi="Arial" w:cs="Arial"/>
+        </w:rPr>
+        <w:t xml:space="preserve">Após isso basta dar o </w:t>
+      </w:r>
+      <w:proofErr w:type="spellStart"/>
+      <w:r>
+        <w:rPr>
+          <w:rFonts w:ascii="Arial" w:hAnsi="Arial" w:cs="Arial"/>
+        </w:rPr>
+        <w:t>commit</w:t>
+      </w:r>
+      <w:proofErr w:type="spellEnd"/>
+      <w:r>
+        <w:rPr>
+          <w:rFonts w:ascii="Arial" w:hAnsi="Arial" w:cs="Arial"/>
+        </w:rPr>
+        <w:t>:</w:t>
+      </w:r>
+    </w:p>
+    <w:p>
+      <w:pPr>
+        <w:rPr>
+          <w:rFonts w:ascii="Arial" w:hAnsi="Arial" w:cs="Arial"/>
+          <w:i/>
+        </w:rPr>
+      </w:pPr>
+      <w:proofErr w:type="spellStart"/>
+      <w:proofErr w:type="gramStart"/>
+      <w:r>
+        <w:rPr>
+          <w:rFonts w:ascii="Arial" w:hAnsi="Arial" w:cs="Arial"/>
+          <w:i/>
+        </w:rPr>
+        <w:t>git</w:t>
+      </w:r>
+      <w:proofErr w:type="spellEnd"/>
+      <w:proofErr w:type="gramEnd"/>
+      <w:r>
+        <w:rPr>
+          <w:rFonts w:ascii="Arial" w:hAnsi="Arial" w:cs="Arial"/>
+          <w:i/>
+        </w:rPr>
+        <w:t xml:space="preserve"> </w:t>
+      </w:r>
+      <w:proofErr w:type="spellStart"/>
+      <w:r>
+        <w:rPr>
+          <w:rFonts w:ascii="Arial" w:hAnsi="Arial" w:cs="Arial"/>
+          <w:i/>
+        </w:rPr>
+        <w:t>commit</w:t>
+      </w:r>
+      <w:proofErr w:type="spellEnd"/>
+      <w:r>
+        <w:rPr>
+          <w:rFonts w:ascii="Arial" w:hAnsi="Arial" w:cs="Arial"/>
+          <w:i/>
+        </w:rPr>
+        <w:t xml:space="preserve"> –m “</w:t>
+      </w:r>
+      <w:proofErr w:type="spellStart"/>
+      <w:r>
+        <w:rPr>
+          <w:rFonts w:ascii="Arial" w:hAnsi="Arial" w:cs="Arial"/>
+          <w:i/>
+        </w:rPr>
+        <w:t>commit</w:t>
+      </w:r>
+      <w:proofErr w:type="spellEnd"/>
+      <w:r>
+        <w:rPr>
+          <w:rFonts w:ascii="Arial" w:hAnsi="Arial" w:cs="Arial"/>
+          <w:i/>
+        </w:rPr>
+        <w:t xml:space="preserve"> inicial”</w:t>
+      </w:r>
+    </w:p>
+    <w:p>
+      <w:pPr>
+        <w:rPr>
+          <w:rFonts w:ascii="Arial" w:hAnsi="Arial" w:cs="Arial"/>
+        </w:rPr>
+      </w:pPr>
+      <w:r>
+        <w:rPr>
+          <w:rFonts w:ascii="Arial" w:hAnsi="Arial" w:cs="Arial"/>
+        </w:rPr>
+        <w:t xml:space="preserve">Após dar o </w:t>
+      </w:r>
+      <w:proofErr w:type="spellStart"/>
+      <w:r>
+        <w:rPr>
+          <w:rFonts w:ascii="Arial" w:hAnsi="Arial" w:cs="Arial"/>
+        </w:rPr>
+        <w:t>commit</w:t>
+      </w:r>
+      <w:proofErr w:type="spellEnd"/>
+      <w:r>
+        <w:rPr>
+          <w:rFonts w:ascii="Arial" w:hAnsi="Arial" w:cs="Arial"/>
+        </w:rPr>
+        <w:t>, percebera que será exibido o inicio do sha1 dele.</w:t>
+      </w:r>
+    </w:p>
+    <w:p>
+      <w:pPr>
+        <w:rPr>
+          <w:rFonts w:ascii="Arial" w:hAnsi="Arial" w:cs="Arial"/>
+        </w:rPr>
+      </w:pPr>
+    </w:p>
+    <w:p>
+      <w:pPr>
+        <w:rPr>
+          <w:rFonts w:ascii="Arial" w:hAnsi="Arial" w:cs="Arial"/>
+          <w:sz w:val="32"/>
+        </w:rPr>
+      </w:pPr>
+      <w:r>
+        <w:rPr>
+          <w:rFonts w:ascii="Arial" w:hAnsi="Arial" w:cs="Arial"/>
+          <w:sz w:val="32"/>
+        </w:rPr>
+        <w:t>CICLO DE VIDA DO FILE GIT</w:t>
+      </w:r>
+    </w:p>
+    <w:p>
+      <w:pPr>
+        <w:rPr>
+          <w:rFonts w:ascii="Arial" w:hAnsi="Arial" w:cs="Arial"/>
+          <w:b/>
+        </w:rPr>
+      </w:pPr>
+      <w:proofErr w:type="spellStart"/>
+      <w:r>
+        <w:rPr>
+          <w:rFonts w:ascii="Arial" w:hAnsi="Arial" w:cs="Arial"/>
+          <w:b/>
+        </w:rPr>
+        <w:t>Git</w:t>
+      </w:r>
+      <w:proofErr w:type="spellEnd"/>
+      <w:r>
+        <w:rPr>
+          <w:rFonts w:ascii="Arial" w:hAnsi="Arial" w:cs="Arial"/>
+          <w:b/>
+        </w:rPr>
+        <w:t xml:space="preserve"> </w:t>
+      </w:r>
+      <w:proofErr w:type="spellStart"/>
+      <w:r>
+        <w:rPr>
+          <w:rFonts w:ascii="Arial" w:hAnsi="Arial" w:cs="Arial"/>
+          <w:b/>
+        </w:rPr>
+        <w:t>Init</w:t>
+      </w:r>
+      <w:proofErr w:type="spellEnd"/>
+    </w:p>
+    <w:p>
+      <w:pPr>
+        <w:rPr>
+          <w:rFonts w:ascii="Arial" w:hAnsi="Arial" w:cs="Arial"/>
+          <w:b/>
+        </w:rPr>
+      </w:pPr>
+      <w:proofErr w:type="spellStart"/>
+      <w:r>
+        <w:rPr>
+          <w:rFonts w:ascii="Arial" w:hAnsi="Arial" w:cs="Arial"/>
+          <w:b/>
+        </w:rPr>
+        <w:t>Tracked</w:t>
+      </w:r>
+      <w:proofErr w:type="spellEnd"/>
+      <w:r>
+        <w:rPr>
+          <w:rFonts w:ascii="Arial" w:hAnsi="Arial" w:cs="Arial"/>
+          <w:b/>
+        </w:rPr>
+        <w:t>:</w:t>
+      </w:r>
+    </w:p>
+    <w:p>
+      <w:pPr>
+        <w:pStyle w:val="PargrafodaLista"/>
+        <w:numPr>
+          <w:ilvl w:val="0"/>
+          <w:numId w:val="11"/>
+        </w:numPr>
+        <w:rPr>
+          <w:rFonts w:ascii="Arial" w:hAnsi="Arial" w:cs="Arial"/>
+          <w:b/>
+        </w:rPr>
+      </w:pPr>
+      <w:proofErr w:type="spellStart"/>
+      <w:r>
+        <w:rPr>
+          <w:rFonts w:ascii="Arial" w:hAnsi="Arial" w:cs="Arial"/>
+          <w:b/>
+        </w:rPr>
+        <w:t>Unmodified</w:t>
+      </w:r>
+      <w:proofErr w:type="spellEnd"/>
+      <w:r>
+        <w:rPr>
+          <w:rFonts w:ascii="Arial" w:hAnsi="Arial" w:cs="Arial"/>
+          <w:b/>
+        </w:rPr>
+        <w:t xml:space="preserve"> – Não alterado</w:t>
+      </w:r>
+    </w:p>
+    <w:p>
+      <w:pPr>
+        <w:pStyle w:val="PargrafodaLista"/>
+        <w:rPr>
+          <w:rFonts w:ascii="Arial" w:hAnsi="Arial" w:cs="Arial"/>
+        </w:rPr>
+      </w:pPr>
+      <w:r>
+        <w:rPr>
+          <w:rFonts w:ascii="Arial" w:hAnsi="Arial" w:cs="Arial"/>
+        </w:rPr>
+        <w:t xml:space="preserve">Um arquivo no </w:t>
+      </w:r>
+      <w:proofErr w:type="spellStart"/>
+      <w:r>
+        <w:rPr>
+          <w:rFonts w:ascii="Arial" w:hAnsi="Arial" w:cs="Arial"/>
+        </w:rPr>
+        <w:t>Git</w:t>
+      </w:r>
+      <w:proofErr w:type="spellEnd"/>
+      <w:r>
+        <w:rPr>
+          <w:rFonts w:ascii="Arial" w:hAnsi="Arial" w:cs="Arial"/>
+        </w:rPr>
+        <w:t xml:space="preserve"> que foi modificado de </w:t>
+      </w:r>
+      <w:proofErr w:type="spellStart"/>
+      <w:r>
+        <w:rPr>
+          <w:rFonts w:ascii="Arial" w:hAnsi="Arial" w:cs="Arial"/>
+          <w:b/>
+        </w:rPr>
+        <w:t>Unmodified</w:t>
+      </w:r>
+      <w:proofErr w:type="spellEnd"/>
+      <w:r>
+        <w:rPr>
+          <w:rFonts w:ascii="Arial" w:hAnsi="Arial" w:cs="Arial"/>
+        </w:rPr>
+        <w:t xml:space="preserve"> para </w:t>
+      </w:r>
+      <w:proofErr w:type="spellStart"/>
+      <w:r>
+        <w:rPr>
+          <w:rFonts w:ascii="Arial" w:hAnsi="Arial" w:cs="Arial"/>
+          <w:b/>
+        </w:rPr>
+        <w:t>Modified</w:t>
+      </w:r>
+      <w:proofErr w:type="spellEnd"/>
+    </w:p>
+    <w:p>
+      <w:pPr>
+        <w:pStyle w:val="PargrafodaLista"/>
+        <w:rPr>
+          <w:rFonts w:ascii="Arial" w:hAnsi="Arial" w:cs="Arial"/>
+        </w:rPr>
+      </w:pPr>
+      <w:r>
+        <w:rPr>
+          <w:rFonts w:ascii="Arial" w:hAnsi="Arial" w:cs="Arial"/>
+        </w:rPr>
+        <w:t xml:space="preserve">Rodar o </w:t>
+      </w:r>
+      <w:proofErr w:type="spellStart"/>
+      <w:r>
+        <w:rPr>
+          <w:rFonts w:ascii="Arial" w:hAnsi="Arial" w:cs="Arial"/>
+          <w:b/>
+        </w:rPr>
+        <w:t>Git</w:t>
+      </w:r>
+      <w:proofErr w:type="spellEnd"/>
+      <w:r>
+        <w:rPr>
+          <w:rFonts w:ascii="Arial" w:hAnsi="Arial" w:cs="Arial"/>
+          <w:b/>
+        </w:rPr>
+        <w:t xml:space="preserve"> </w:t>
+      </w:r>
+      <w:proofErr w:type="spellStart"/>
+      <w:r>
+        <w:rPr>
+          <w:rFonts w:ascii="Arial" w:hAnsi="Arial" w:cs="Arial"/>
+          <w:b/>
+        </w:rPr>
+        <w:t>add</w:t>
+      </w:r>
+      <w:proofErr w:type="spellEnd"/>
+      <w:r>
+        <w:rPr>
+          <w:rFonts w:ascii="Arial" w:hAnsi="Arial" w:cs="Arial"/>
+        </w:rPr>
+        <w:t xml:space="preserve"> vai mandar para </w:t>
+      </w:r>
+      <w:proofErr w:type="spellStart"/>
+      <w:proofErr w:type="gramStart"/>
+      <w:r>
+        <w:rPr>
+          <w:rFonts w:ascii="Arial" w:hAnsi="Arial" w:cs="Arial"/>
+          <w:b/>
+        </w:rPr>
+        <w:t>Staged</w:t>
+      </w:r>
+      <w:proofErr w:type="spellEnd"/>
+      <w:r>
+        <w:rPr>
+          <w:rFonts w:ascii="Arial" w:hAnsi="Arial" w:cs="Arial"/>
+        </w:rPr>
+        <w:t>(</w:t>
+      </w:r>
+      <w:proofErr w:type="spellStart"/>
+      <w:proofErr w:type="gramEnd"/>
+      <w:r>
+        <w:rPr>
+          <w:rFonts w:ascii="Arial" w:hAnsi="Arial" w:cs="Arial"/>
+        </w:rPr>
+        <w:t>aguardardando</w:t>
+      </w:r>
+      <w:proofErr w:type="spellEnd"/>
+      <w:r>
+        <w:rPr>
+          <w:rFonts w:ascii="Arial" w:hAnsi="Arial" w:cs="Arial"/>
+        </w:rPr>
+        <w:t>)</w:t>
+      </w:r>
+    </w:p>
+    <w:p>
+      <w:pPr>
+        <w:pStyle w:val="PargrafodaLista"/>
+        <w:rPr>
+          <w:rFonts w:ascii="Arial" w:hAnsi="Arial" w:cs="Arial"/>
+        </w:rPr>
+      </w:pPr>
+      <w:r>
+        <w:rPr>
+          <w:rFonts w:ascii="Arial" w:hAnsi="Arial" w:cs="Arial"/>
+        </w:rPr>
+        <w:t xml:space="preserve">Quando removemos </w:t>
+      </w:r>
+      <w:proofErr w:type="gramStart"/>
+      <w:r>
+        <w:rPr>
+          <w:rFonts w:ascii="Arial" w:hAnsi="Arial" w:cs="Arial"/>
+        </w:rPr>
+        <w:t xml:space="preserve">ele </w:t>
+      </w:r>
+      <w:proofErr w:type="spellStart"/>
+      <w:r>
+        <w:rPr>
+          <w:rFonts w:ascii="Arial" w:hAnsi="Arial" w:cs="Arial"/>
+        </w:rPr>
+        <w:t>ele</w:t>
+      </w:r>
+      <w:proofErr w:type="spellEnd"/>
+      <w:proofErr w:type="gramEnd"/>
+      <w:r>
+        <w:rPr>
+          <w:rFonts w:ascii="Arial" w:hAnsi="Arial" w:cs="Arial"/>
+        </w:rPr>
+        <w:t xml:space="preserve"> volta para </w:t>
+      </w:r>
+      <w:proofErr w:type="spellStart"/>
+      <w:r>
+        <w:rPr>
+          <w:rFonts w:ascii="Arial" w:hAnsi="Arial" w:cs="Arial"/>
+          <w:b/>
+        </w:rPr>
+        <w:t>Untracked</w:t>
+      </w:r>
+      <w:proofErr w:type="spellEnd"/>
+    </w:p>
+    <w:p>
+      <w:pPr>
+        <w:pStyle w:val="PargrafodaLista"/>
+        <w:numPr>
+          <w:ilvl w:val="0"/>
+          <w:numId w:val="11"/>
+        </w:numPr>
+        <w:rPr>
+          <w:rFonts w:ascii="Arial" w:hAnsi="Arial" w:cs="Arial"/>
+          <w:b/>
+        </w:rPr>
+      </w:pPr>
+      <w:proofErr w:type="spellStart"/>
+      <w:r>
+        <w:rPr>
+          <w:rFonts w:ascii="Arial" w:hAnsi="Arial" w:cs="Arial"/>
+          <w:b/>
+        </w:rPr>
+        <w:t>Modified</w:t>
+      </w:r>
+      <w:proofErr w:type="spellEnd"/>
+      <w:r>
+        <w:rPr>
+          <w:rFonts w:ascii="Arial" w:hAnsi="Arial" w:cs="Arial"/>
+          <w:b/>
+        </w:rPr>
+        <w:t xml:space="preserve"> - Alterado</w:t>
+      </w:r>
+    </w:p>
+    <w:p>
+      <w:pPr>
+        <w:pStyle w:val="PargrafodaLista"/>
+        <w:rPr>
+          <w:rFonts w:ascii="Arial" w:hAnsi="Arial" w:cs="Arial"/>
+        </w:rPr>
+      </w:pPr>
+      <w:proofErr w:type="spellStart"/>
+      <w:r>
+        <w:rPr>
+          <w:rFonts w:ascii="Arial" w:hAnsi="Arial" w:cs="Arial"/>
+        </w:rPr>
+        <w:t>Aquivo</w:t>
+      </w:r>
+      <w:proofErr w:type="spellEnd"/>
+      <w:r>
+        <w:rPr>
+          <w:rFonts w:ascii="Arial" w:hAnsi="Arial" w:cs="Arial"/>
+        </w:rPr>
+        <w:t xml:space="preserve"> modificado.</w:t>
+      </w:r>
+    </w:p>
+    <w:p>
+      <w:pPr>
+        <w:pStyle w:val="PargrafodaLista"/>
+        <w:numPr>
+          <w:ilvl w:val="0"/>
+          <w:numId w:val="11"/>
+        </w:numPr>
+        <w:rPr>
+          <w:rFonts w:ascii="Arial" w:hAnsi="Arial" w:cs="Arial"/>
+          <w:b/>
+        </w:rPr>
+      </w:pPr>
+      <w:proofErr w:type="spellStart"/>
+      <w:r>
+        <w:rPr>
+          <w:rFonts w:ascii="Arial" w:hAnsi="Arial" w:cs="Arial"/>
+          <w:b/>
+        </w:rPr>
+        <w:t>Sta</w:t>
+      </w:r>
+      <w:r>
+        <w:rPr>
+          <w:rFonts w:ascii="Arial" w:hAnsi="Arial" w:cs="Arial"/>
+          <w:b/>
+        </w:rPr>
+        <w:t>ged</w:t>
+      </w:r>
+      <w:proofErr w:type="spellEnd"/>
+      <w:r>
+        <w:rPr>
+          <w:rFonts w:ascii="Arial" w:hAnsi="Arial" w:cs="Arial"/>
+          <w:b/>
+        </w:rPr>
+        <w:t xml:space="preserve"> - Aguardando</w:t>
+      </w:r>
+    </w:p>
+    <w:p>
+      <w:pPr>
+        <w:pStyle w:val="PargrafodaLista"/>
+        <w:rPr>
+          <w:rFonts w:ascii="Arial" w:hAnsi="Arial" w:cs="Arial"/>
+        </w:rPr>
+      </w:pPr>
+      <w:r>
+        <w:rPr>
+          <w:rFonts w:ascii="Arial" w:hAnsi="Arial" w:cs="Arial"/>
+        </w:rPr>
+        <w:t xml:space="preserve">Arquivo aguardando o </w:t>
+      </w:r>
+      <w:proofErr w:type="spellStart"/>
+      <w:r>
+        <w:rPr>
+          <w:rFonts w:ascii="Arial" w:hAnsi="Arial" w:cs="Arial"/>
+        </w:rPr>
+        <w:t>comiit</w:t>
+      </w:r>
+      <w:proofErr w:type="spellEnd"/>
+    </w:p>
+    <w:p>
+      <w:pPr>
+        <w:rPr>
+          <w:rFonts w:ascii="Arial" w:hAnsi="Arial" w:cs="Arial"/>
+        </w:rPr>
+      </w:pPr>
+      <w:proofErr w:type="spellStart"/>
+      <w:r>
+        <w:rPr>
+          <w:rFonts w:ascii="Arial" w:hAnsi="Arial" w:cs="Arial"/>
+          <w:b/>
+        </w:rPr>
+        <w:t>Untracked</w:t>
+      </w:r>
+      <w:proofErr w:type="spellEnd"/>
+      <w:r>
+        <w:rPr>
+          <w:rFonts w:ascii="Arial" w:hAnsi="Arial" w:cs="Arial"/>
+          <w:b/>
+        </w:rPr>
+        <w:t xml:space="preserve">: </w:t>
+      </w:r>
+      <w:r>
+        <w:rPr>
+          <w:rFonts w:ascii="Arial" w:hAnsi="Arial" w:cs="Arial"/>
+        </w:rPr>
+        <w:t>Não sabe da existência dele.</w:t>
+      </w:r>
+    </w:p>
+    <w:p>
+      <w:pPr>
+        <w:rPr>
+          <w:rFonts w:ascii="Arial" w:hAnsi="Arial" w:cs="Arial"/>
+        </w:rPr>
+      </w:pPr>
+      <w:proofErr w:type="spellStart"/>
+      <w:proofErr w:type="gramStart"/>
+      <w:r>
+        <w:rPr>
+          <w:rFonts w:ascii="Arial" w:hAnsi="Arial" w:cs="Arial"/>
+          <w:i/>
+        </w:rPr>
+        <w:t>g</w:t>
+      </w:r>
+      <w:r>
+        <w:rPr>
+          <w:rFonts w:ascii="Arial" w:hAnsi="Arial" w:cs="Arial"/>
+          <w:i/>
+        </w:rPr>
+        <w:t>it</w:t>
+      </w:r>
+      <w:proofErr w:type="spellEnd"/>
+      <w:proofErr w:type="gramEnd"/>
+      <w:r>
+        <w:rPr>
+          <w:rFonts w:ascii="Arial" w:hAnsi="Arial" w:cs="Arial"/>
+          <w:i/>
+        </w:rPr>
+        <w:t xml:space="preserve"> </w:t>
+      </w:r>
+      <w:proofErr w:type="spellStart"/>
+      <w:r>
+        <w:rPr>
+          <w:rFonts w:ascii="Arial" w:hAnsi="Arial" w:cs="Arial"/>
+          <w:i/>
+        </w:rPr>
+        <w:t>add</w:t>
+      </w:r>
+      <w:proofErr w:type="spellEnd"/>
+      <w:r>
+        <w:rPr>
+          <w:rFonts w:ascii="Arial" w:hAnsi="Arial" w:cs="Arial"/>
+        </w:rPr>
+        <w:t xml:space="preserve"> -&gt; Manda o </w:t>
+      </w:r>
+      <w:proofErr w:type="spellStart"/>
+      <w:r>
+        <w:rPr>
+          <w:rFonts w:ascii="Arial" w:hAnsi="Arial" w:cs="Arial"/>
+        </w:rPr>
+        <w:t>Untracked</w:t>
+      </w:r>
+      <w:proofErr w:type="spellEnd"/>
+      <w:r>
+        <w:rPr>
+          <w:rFonts w:ascii="Arial" w:hAnsi="Arial" w:cs="Arial"/>
+        </w:rPr>
+        <w:t xml:space="preserve"> para </w:t>
+      </w:r>
+      <w:proofErr w:type="spellStart"/>
+      <w:r>
+        <w:rPr>
+          <w:rFonts w:ascii="Arial" w:hAnsi="Arial" w:cs="Arial"/>
+        </w:rPr>
+        <w:t>Staged</w:t>
+      </w:r>
+      <w:proofErr w:type="spellEnd"/>
+      <w:r>
+        <w:rPr>
+          <w:rFonts w:ascii="Arial" w:hAnsi="Arial" w:cs="Arial"/>
+        </w:rPr>
+        <w:t>(aguardando)</w:t>
+      </w:r>
+    </w:p>
+    <w:p>
+      <w:pPr>
+        <w:rPr>
+          <w:rFonts w:ascii="Arial" w:hAnsi="Arial" w:cs="Arial"/>
+          <w:b/>
+        </w:rPr>
+      </w:pPr>
+      <w:proofErr w:type="spellStart"/>
+      <w:r>
+        <w:rPr>
+          <w:rFonts w:ascii="Arial" w:hAnsi="Arial" w:cs="Arial"/>
+          <w:b/>
+        </w:rPr>
+        <w:t>Commit</w:t>
+      </w:r>
+      <w:proofErr w:type="spellEnd"/>
+      <w:r>
+        <w:rPr>
+          <w:rFonts w:ascii="Arial" w:hAnsi="Arial" w:cs="Arial"/>
+          <w:b/>
+        </w:rPr>
+        <w:t>:</w:t>
+      </w:r>
+    </w:p>
+    <w:p>
+      <w:pPr>
+        <w:rPr>
+          <w:rFonts w:ascii="Arial" w:hAnsi="Arial" w:cs="Arial"/>
+        </w:rPr>
+      </w:pPr>
+      <w:r>
+        <w:rPr>
+          <w:rFonts w:ascii="Arial" w:hAnsi="Arial" w:cs="Arial"/>
+        </w:rPr>
+        <w:t xml:space="preserve">Todos os arquivos saem do </w:t>
+      </w:r>
+      <w:proofErr w:type="spellStart"/>
+      <w:r>
+        <w:rPr>
+          <w:rFonts w:ascii="Arial" w:hAnsi="Arial" w:cs="Arial"/>
+          <w:b/>
+        </w:rPr>
+        <w:t>Staged</w:t>
+      </w:r>
+      <w:proofErr w:type="spellEnd"/>
+      <w:r>
+        <w:rPr>
+          <w:rFonts w:ascii="Arial" w:hAnsi="Arial" w:cs="Arial"/>
+        </w:rPr>
+        <w:t xml:space="preserve"> vão </w:t>
+      </w:r>
+      <w:proofErr w:type="gramStart"/>
+      <w:r>
+        <w:rPr>
+          <w:rFonts w:ascii="Arial" w:hAnsi="Arial" w:cs="Arial"/>
+        </w:rPr>
+        <w:t xml:space="preserve">para </w:t>
+      </w:r>
+      <w:proofErr w:type="spellStart"/>
+      <w:r>
+        <w:rPr>
+          <w:rFonts w:ascii="Arial" w:hAnsi="Arial" w:cs="Arial"/>
+        </w:rPr>
+        <w:t>para</w:t>
+      </w:r>
+      <w:proofErr w:type="spellEnd"/>
+      <w:proofErr w:type="gramEnd"/>
+      <w:r>
+        <w:rPr>
+          <w:rFonts w:ascii="Arial" w:hAnsi="Arial" w:cs="Arial"/>
+        </w:rPr>
+        <w:t xml:space="preserve"> </w:t>
+      </w:r>
+      <w:proofErr w:type="spellStart"/>
+      <w:r>
+        <w:rPr>
+          <w:b/>
+        </w:rPr>
+        <w:t>Unmodified</w:t>
+      </w:r>
+      <w:proofErr w:type="spellEnd"/>
+      <w:r>
+        <w:rPr>
+          <w:rFonts w:ascii="Arial" w:hAnsi="Arial" w:cs="Arial"/>
+        </w:rPr>
+        <w:t xml:space="preserve">, para que sejam </w:t>
+      </w:r>
+      <w:proofErr w:type="spellStart"/>
+      <w:r>
+        <w:rPr>
+          <w:rFonts w:ascii="Arial" w:hAnsi="Arial" w:cs="Arial"/>
+        </w:rPr>
+        <w:t>commitados</w:t>
+      </w:r>
+      <w:proofErr w:type="spellEnd"/>
+      <w:r>
+        <w:rPr>
+          <w:rFonts w:ascii="Arial" w:hAnsi="Arial" w:cs="Arial"/>
+        </w:rPr>
+        <w:t>.</w:t>
+      </w:r>
+    </w:p>
+    <w:p>
+      <w:pPr>
+        <w:rPr>
+          <w:rFonts w:ascii="Arial" w:hAnsi="Arial" w:cs="Arial"/>
+        </w:rPr>
+      </w:pPr>
+      <w:r>
+        <w:rPr>
+          <w:rFonts w:ascii="Arial" w:hAnsi="Arial" w:cs="Arial"/>
+          <w:b/>
+        </w:rPr>
+        <w:t>Servidor:</w:t>
+      </w:r>
+      <w:r>
+        <w:rPr>
+          <w:rFonts w:ascii="Arial" w:hAnsi="Arial" w:cs="Arial"/>
+        </w:rPr>
+        <w:t xml:space="preserve"> Remote repositor</w:t>
+      </w:r>
+    </w:p>
+    <w:p>
+      <w:pPr>
+        <w:rPr>
+          <w:rFonts w:ascii="Arial" w:hAnsi="Arial" w:cs="Arial"/>
+        </w:rPr>
+      </w:pPr>
+      <w:r>
+        <w:rPr>
+          <w:rFonts w:ascii="Arial" w:hAnsi="Arial" w:cs="Arial"/>
+          <w:b/>
+        </w:rPr>
+        <w:t>Ambiente de desenvolvimento:</w:t>
+      </w:r>
+      <w:r>
+        <w:rPr>
+          <w:rFonts w:ascii="Arial" w:hAnsi="Arial" w:cs="Arial"/>
+        </w:rPr>
+        <w:t xml:space="preserve"> </w:t>
+      </w:r>
+      <w:proofErr w:type="spellStart"/>
+      <w:r>
+        <w:rPr>
+          <w:rFonts w:ascii="Arial" w:hAnsi="Arial" w:cs="Arial"/>
+        </w:rPr>
+        <w:t>Working</w:t>
+      </w:r>
+      <w:proofErr w:type="spellEnd"/>
+      <w:r>
+        <w:rPr>
+          <w:rFonts w:ascii="Arial" w:hAnsi="Arial" w:cs="Arial"/>
+        </w:rPr>
+        <w:t xml:space="preserve"> </w:t>
+      </w:r>
+      <w:proofErr w:type="spellStart"/>
+      <w:proofErr w:type="gramStart"/>
+      <w:r>
+        <w:rPr>
+          <w:rFonts w:ascii="Arial" w:hAnsi="Arial" w:cs="Arial"/>
+        </w:rPr>
+        <w:t>directory</w:t>
+      </w:r>
+      <w:proofErr w:type="spellEnd"/>
+      <w:r>
+        <w:rPr>
+          <w:rFonts w:ascii="Arial" w:hAnsi="Arial" w:cs="Arial"/>
+        </w:rPr>
+        <w:t>(</w:t>
+      </w:r>
+      <w:proofErr w:type="spellStart"/>
+      <w:proofErr w:type="gramEnd"/>
+      <w:r>
+        <w:rPr>
+          <w:rFonts w:ascii="Arial" w:hAnsi="Arial" w:cs="Arial"/>
+        </w:rPr>
+        <w:t>repo</w:t>
+      </w:r>
+      <w:proofErr w:type="spellEnd"/>
+      <w:r>
+        <w:rPr>
+          <w:rFonts w:ascii="Arial" w:hAnsi="Arial" w:cs="Arial"/>
+        </w:rPr>
+        <w:t>. trabalho)</w:t>
+      </w:r>
+      <w:r>
+        <w:rPr>
+          <w:rFonts w:ascii="Arial" w:hAnsi="Arial" w:cs="Arial"/>
+        </w:rPr>
+        <w:t xml:space="preserve">, </w:t>
+      </w:r>
+      <w:proofErr w:type="spellStart"/>
+      <w:r>
+        <w:rPr>
+          <w:rFonts w:ascii="Arial" w:hAnsi="Arial" w:cs="Arial"/>
+        </w:rPr>
+        <w:t>Staging</w:t>
+      </w:r>
+      <w:proofErr w:type="spellEnd"/>
+      <w:r>
+        <w:rPr>
+          <w:rFonts w:ascii="Arial" w:hAnsi="Arial" w:cs="Arial"/>
+        </w:rPr>
+        <w:t xml:space="preserve"> área</w:t>
+      </w:r>
+      <w:r>
+        <w:rPr>
+          <w:rFonts w:ascii="Arial" w:hAnsi="Arial" w:cs="Arial"/>
+        </w:rPr>
+        <w:t>(área de espera *</w:t>
+      </w:r>
+      <w:r>
+        <w:rPr>
+          <w:rFonts w:ascii="Arial" w:hAnsi="Arial" w:cs="Arial"/>
+          <w:i/>
+        </w:rPr>
+        <w:t>GIT ADD</w:t>
+      </w:r>
+      <w:r>
+        <w:rPr>
+          <w:rFonts w:ascii="Arial" w:hAnsi="Arial" w:cs="Arial"/>
+        </w:rPr>
+        <w:t>* )</w:t>
+      </w:r>
+      <w:r>
+        <w:rPr>
+          <w:rFonts w:ascii="Arial" w:hAnsi="Arial" w:cs="Arial"/>
+        </w:rPr>
+        <w:t xml:space="preserve">, Local </w:t>
+      </w:r>
+      <w:proofErr w:type="spellStart"/>
+      <w:r>
+        <w:rPr>
+          <w:rFonts w:ascii="Arial" w:hAnsi="Arial" w:cs="Arial"/>
+        </w:rPr>
+        <w:t>Repository</w:t>
+      </w:r>
+      <w:proofErr w:type="spellEnd"/>
+      <w:r>
+        <w:rPr>
+          <w:rFonts w:ascii="Arial" w:hAnsi="Arial" w:cs="Arial"/>
+        </w:rPr>
+        <w:t>(</w:t>
+      </w:r>
+      <w:proofErr w:type="spellStart"/>
+      <w:r>
+        <w:rPr>
+          <w:rFonts w:ascii="Arial" w:hAnsi="Arial" w:cs="Arial"/>
+          <w:i/>
+        </w:rPr>
+        <w:t>commit</w:t>
+      </w:r>
+      <w:proofErr w:type="spellEnd"/>
+      <w:r>
+        <w:rPr>
+          <w:rFonts w:ascii="Arial" w:hAnsi="Arial" w:cs="Arial"/>
+          <w:i/>
+        </w:rPr>
+        <w:t xml:space="preserve"> </w:t>
+      </w:r>
+      <w:r>
+        <w:rPr>
+          <w:rFonts w:ascii="Arial" w:hAnsi="Arial" w:cs="Arial"/>
+        </w:rPr>
+        <w:t>-&gt; passa a integrar seu repositório local para poder ser empurrado para servidor.)</w:t>
+      </w:r>
+      <w:r>
+        <w:rPr>
+          <w:rFonts w:ascii="Arial" w:hAnsi="Arial" w:cs="Arial"/>
+        </w:rPr>
+        <w:t>.</w:t>
+      </w:r>
+    </w:p>
+    <w:p>
+      <w:pPr>
+        <w:rPr>
+          <w:rFonts w:ascii="Arial" w:hAnsi="Arial" w:cs="Arial"/>
+        </w:rPr>
+      </w:pPr>
+      <w:proofErr w:type="spellStart"/>
+      <w:proofErr w:type="gramStart"/>
+      <w:r>
+        <w:rPr>
+          <w:rFonts w:ascii="Arial" w:hAnsi="Arial" w:cs="Arial"/>
+          <w:i/>
+        </w:rPr>
+        <w:t>git</w:t>
+      </w:r>
+      <w:proofErr w:type="spellEnd"/>
+      <w:proofErr w:type="gramEnd"/>
+      <w:r>
+        <w:rPr>
+          <w:rFonts w:ascii="Arial" w:hAnsi="Arial" w:cs="Arial"/>
+          <w:i/>
+        </w:rPr>
+        <w:t xml:space="preserve"> status</w:t>
+      </w:r>
+      <w:r>
+        <w:rPr>
+          <w:rFonts w:ascii="Arial" w:hAnsi="Arial" w:cs="Arial"/>
+        </w:rPr>
+        <w:t xml:space="preserve"> – para verificar os status dos arquivos.</w:t>
+      </w:r>
+    </w:p>
+    <w:p>
+      <w:pPr>
+        <w:rPr>
+          <w:rFonts w:ascii="Arial" w:hAnsi="Arial" w:cs="Arial"/>
+          <w:i/>
+        </w:rPr>
+      </w:pPr>
+      <w:proofErr w:type="spellStart"/>
+      <w:proofErr w:type="gramStart"/>
+      <w:r>
+        <w:rPr>
+          <w:rFonts w:ascii="Arial" w:hAnsi="Arial" w:cs="Arial"/>
+          <w:i/>
+        </w:rPr>
+        <w:t>mkdir</w:t>
+      </w:r>
+      <w:proofErr w:type="spellEnd"/>
+      <w:proofErr w:type="gramEnd"/>
+      <w:r>
+        <w:rPr>
+          <w:rFonts w:ascii="Arial" w:hAnsi="Arial" w:cs="Arial"/>
+          <w:i/>
+        </w:rPr>
+        <w:t xml:space="preserve"> receitas</w:t>
+      </w:r>
+    </w:p>
+    <w:p>
+      <w:pPr>
+        <w:pBdr>
+          <w:bottom w:val="single" w:sz="6" w:space="1" w:color="auto"/>
+        </w:pBdr>
+        <w:rPr>
+          <w:rFonts w:ascii="Arial" w:hAnsi="Arial" w:cs="Arial"/>
+        </w:rPr>
+      </w:pPr>
+      <w:proofErr w:type="spellStart"/>
+      <w:r>
+        <w:rPr>
+          <w:rFonts w:ascii="Arial" w:hAnsi="Arial" w:cs="Arial"/>
+          <w:i/>
+        </w:rPr>
+        <w:t>mv</w:t>
+      </w:r>
+      <w:proofErr w:type="spellEnd"/>
+      <w:r>
+        <w:rPr>
+          <w:rFonts w:ascii="Arial" w:hAnsi="Arial" w:cs="Arial"/>
+          <w:i/>
+        </w:rPr>
+        <w:t xml:space="preserve"> </w:t>
+      </w:r>
+      <w:proofErr w:type="spellStart"/>
+      <w:proofErr w:type="gramStart"/>
+      <w:r>
+        <w:rPr>
+          <w:rFonts w:ascii="Arial" w:hAnsi="Arial" w:cs="Arial"/>
+          <w:i/>
+        </w:rPr>
+        <w:t>name_fiel</w:t>
+      </w:r>
+      <w:proofErr w:type="spellEnd"/>
+      <w:r>
+        <w:rPr>
+          <w:rFonts w:ascii="Arial" w:hAnsi="Arial" w:cs="Arial"/>
+          <w:i/>
+        </w:rPr>
+        <w:t xml:space="preserve"> .</w:t>
+      </w:r>
+      <w:proofErr w:type="gramEnd"/>
+      <w:r>
+        <w:rPr>
+          <w:rFonts w:ascii="Arial" w:hAnsi="Arial" w:cs="Arial"/>
+          <w:i/>
+        </w:rPr>
+        <w:t>/receitas</w:t>
+      </w:r>
+      <w:r>
+        <w:rPr>
+          <w:rFonts w:ascii="Arial" w:hAnsi="Arial" w:cs="Arial"/>
+        </w:rPr>
+        <w:t xml:space="preserve"> – mover para pasta receitas</w:t>
+      </w:r>
+    </w:p>
+    <w:p>
+      <w:pPr>
+        <w:rPr>
+          <w:rFonts w:ascii="Arial" w:hAnsi="Arial" w:cs="Arial"/>
+          <w:i/>
+        </w:rPr>
+      </w:pPr>
+      <w:proofErr w:type="spellStart"/>
+      <w:proofErr w:type="gramStart"/>
+      <w:r>
+        <w:rPr>
+          <w:rFonts w:ascii="Arial" w:hAnsi="Arial" w:cs="Arial"/>
+          <w:i/>
+        </w:rPr>
+        <w:t>git</w:t>
+      </w:r>
+      <w:proofErr w:type="spellEnd"/>
+      <w:proofErr w:type="gramEnd"/>
+      <w:r>
+        <w:rPr>
+          <w:rFonts w:ascii="Arial" w:hAnsi="Arial" w:cs="Arial"/>
+          <w:i/>
+        </w:rPr>
+        <w:t xml:space="preserve"> </w:t>
+      </w:r>
+      <w:proofErr w:type="spellStart"/>
+      <w:r>
+        <w:rPr>
+          <w:rFonts w:ascii="Arial" w:hAnsi="Arial" w:cs="Arial"/>
+          <w:i/>
+        </w:rPr>
+        <w:t>add</w:t>
+      </w:r>
+      <w:proofErr w:type="spellEnd"/>
+      <w:r>
+        <w:rPr>
+          <w:rFonts w:ascii="Arial" w:hAnsi="Arial" w:cs="Arial"/>
+          <w:i/>
+        </w:rPr>
+        <w:t xml:space="preserve"> .</w:t>
+      </w:r>
+      <w:r>
+        <w:rPr>
+          <w:rFonts w:ascii="Arial" w:hAnsi="Arial" w:cs="Arial"/>
+          <w:i/>
+        </w:rPr>
+        <w:t xml:space="preserve"> – Adicionar todas as alterações para o </w:t>
+      </w:r>
+      <w:proofErr w:type="spellStart"/>
+      <w:r>
+        <w:rPr>
+          <w:rFonts w:ascii="Arial" w:hAnsi="Arial" w:cs="Arial"/>
+          <w:i/>
+        </w:rPr>
+        <w:t>Staged</w:t>
+      </w:r>
+      <w:proofErr w:type="spellEnd"/>
+      <w:r>
+        <w:rPr>
+          <w:rFonts w:ascii="Arial" w:hAnsi="Arial" w:cs="Arial"/>
+          <w:i/>
+        </w:rPr>
+        <w:t xml:space="preserve"> área.</w:t>
+      </w:r>
+    </w:p>
+    <w:p>
+      <w:pPr>
+        <w:rPr>
+          <w:rFonts w:ascii="Arial" w:hAnsi="Arial" w:cs="Arial"/>
+        </w:rPr>
+      </w:pPr>
+    </w:p>
+    <w:p>
+      <w:pPr>
+        <w:rPr>
+          <w:rFonts w:ascii="Arial" w:hAnsi="Arial" w:cs="Arial"/>
+        </w:rPr>
+      </w:pPr>
+    </w:p>
+    <w:p>
+      <w:pPr>
+        <w:rPr>
+          <w:rFonts w:ascii="Arial" w:hAnsi="Arial" w:cs="Arial"/>
+        </w:rPr>
+      </w:pPr>
+    </w:p>
+    <w:p>
+      <w:pPr>
+        <w:rPr>
+          <w:rFonts w:ascii="Arial" w:hAnsi="Arial" w:cs="Arial"/>
+        </w:rPr>
+      </w:pPr>
+    </w:p>
+    <w:p>
+      <w:pPr>
+        <w:rPr>
+          <w:rFonts w:ascii="Arial" w:hAnsi="Arial" w:cs="Arial"/>
+          <w:sz w:val="32"/>
+        </w:rPr>
+      </w:pPr>
+      <w:r>
+        <w:rPr>
+          <w:rFonts w:ascii="Arial" w:hAnsi="Arial" w:cs="Arial"/>
+          <w:sz w:val="32"/>
+        </w:rPr>
+        <w:t>TRABALHANDO COM GIT</w:t>
+      </w:r>
+    </w:p>
+    <w:p>
+      <w:pPr>
+        <w:rPr>
+          <w:rFonts w:ascii="Arial" w:hAnsi="Arial" w:cs="Arial"/>
+        </w:rPr>
+      </w:pPr>
+      <w:r>
+        <w:rPr>
+          <w:rFonts w:ascii="Arial" w:hAnsi="Arial" w:cs="Arial"/>
+        </w:rPr>
+        <w:t xml:space="preserve">Para trazer todas as configurações do seu </w:t>
+      </w:r>
+      <w:proofErr w:type="spellStart"/>
+      <w:r>
+        <w:rPr>
+          <w:rFonts w:ascii="Arial" w:hAnsi="Arial" w:cs="Arial"/>
+        </w:rPr>
+        <w:t>git</w:t>
+      </w:r>
+      <w:proofErr w:type="spellEnd"/>
+      <w:r>
+        <w:rPr>
+          <w:rFonts w:ascii="Arial" w:hAnsi="Arial" w:cs="Arial"/>
+        </w:rPr>
+        <w:t xml:space="preserve"> digite:</w:t>
+      </w:r>
+    </w:p>
+    <w:p>
+      <w:pPr>
+        <w:rPr>
+          <w:rFonts w:ascii="Arial" w:hAnsi="Arial" w:cs="Arial"/>
+          <w:i/>
+        </w:rPr>
+      </w:pPr>
+      <w:proofErr w:type="spellStart"/>
+      <w:proofErr w:type="gramStart"/>
+      <w:r>
+        <w:rPr>
+          <w:rFonts w:ascii="Arial" w:hAnsi="Arial" w:cs="Arial"/>
+          <w:i/>
+        </w:rPr>
+        <w:t>git</w:t>
+      </w:r>
+      <w:proofErr w:type="spellEnd"/>
+      <w:proofErr w:type="gramEnd"/>
+      <w:r>
+        <w:rPr>
+          <w:rFonts w:ascii="Arial" w:hAnsi="Arial" w:cs="Arial"/>
+          <w:i/>
+        </w:rPr>
+        <w:t xml:space="preserve"> </w:t>
+      </w:r>
+      <w:proofErr w:type="spellStart"/>
+      <w:r>
+        <w:rPr>
+          <w:rFonts w:ascii="Arial" w:hAnsi="Arial" w:cs="Arial"/>
+          <w:i/>
+        </w:rPr>
+        <w:t>config</w:t>
+      </w:r>
+      <w:proofErr w:type="spellEnd"/>
+      <w:r>
+        <w:rPr>
+          <w:rFonts w:ascii="Arial" w:hAnsi="Arial" w:cs="Arial"/>
+          <w:i/>
+        </w:rPr>
+        <w:t xml:space="preserve"> --</w:t>
+      </w:r>
+      <w:proofErr w:type="spellStart"/>
+      <w:r>
+        <w:rPr>
+          <w:rFonts w:ascii="Arial" w:hAnsi="Arial" w:cs="Arial"/>
+          <w:i/>
+        </w:rPr>
+        <w:t>list</w:t>
+      </w:r>
+      <w:proofErr w:type="spellEnd"/>
+    </w:p>
+    <w:p>
+      <w:pPr>
+        <w:rPr>
+          <w:rFonts w:ascii="Arial" w:hAnsi="Arial" w:cs="Arial"/>
+        </w:rPr>
+      </w:pPr>
+      <w:r>
+        <w:rPr>
+          <w:rFonts w:ascii="Arial" w:hAnsi="Arial" w:cs="Arial"/>
+        </w:rPr>
+        <w:t>Para limpar as configurações:</w:t>
+      </w:r>
+    </w:p>
+    <w:p>
+      <w:pPr>
+        <w:autoSpaceDE w:val="0"/>
+        <w:autoSpaceDN w:val="0"/>
+        <w:adjustRightInd w:val="0"/>
+        <w:spacing w:after="0" w:line="240" w:lineRule="auto"/>
+        <w:rPr>
+          <w:rFonts w:ascii="Lucida Console" w:hAnsi="Lucida Console" w:cs="Lucida Console"/>
+          <w:sz w:val="18"/>
+          <w:szCs w:val="18"/>
+        </w:rPr>
+      </w:pPr>
+      <w:r>
+        <w:rPr>
+          <w:rFonts w:ascii="Lucida Console" w:hAnsi="Lucida Console" w:cs="Lucida Console"/>
+          <w:sz w:val="18"/>
+          <w:szCs w:val="18"/>
+        </w:rPr>
+        <w:t xml:space="preserve">Limpa </w:t>
+      </w:r>
+      <w:proofErr w:type="spellStart"/>
+      <w:r>
+        <w:rPr>
+          <w:rFonts w:ascii="Lucida Console" w:hAnsi="Lucida Console" w:cs="Lucida Console"/>
+          <w:sz w:val="18"/>
+          <w:szCs w:val="18"/>
+        </w:rPr>
+        <w:t>email</w:t>
+      </w:r>
+      <w:proofErr w:type="spellEnd"/>
+      <w:r>
+        <w:rPr>
+          <w:rFonts w:ascii="Lucida Console" w:hAnsi="Lucida Console" w:cs="Lucida Console"/>
+          <w:sz w:val="18"/>
+          <w:szCs w:val="18"/>
+        </w:rPr>
+        <w:t xml:space="preserve">: </w:t>
+      </w:r>
+      <w:proofErr w:type="spellStart"/>
+      <w:r>
+        <w:rPr>
+          <w:rFonts w:ascii="Lucida Console" w:hAnsi="Lucida Console" w:cs="Lucida Console"/>
+          <w:sz w:val="18"/>
+          <w:szCs w:val="18"/>
+        </w:rPr>
+        <w:t>git</w:t>
+      </w:r>
+      <w:proofErr w:type="spellEnd"/>
+      <w:r>
+        <w:rPr>
+          <w:rFonts w:ascii="Lucida Console" w:hAnsi="Lucida Console" w:cs="Lucida Console"/>
+          <w:sz w:val="18"/>
+          <w:szCs w:val="18"/>
+        </w:rPr>
+        <w:t xml:space="preserve"> </w:t>
+      </w:r>
+      <w:proofErr w:type="spellStart"/>
+      <w:r>
+        <w:rPr>
+          <w:rFonts w:ascii="Lucida Console" w:hAnsi="Lucida Console" w:cs="Lucida Console"/>
+          <w:sz w:val="18"/>
+          <w:szCs w:val="18"/>
+        </w:rPr>
+        <w:t>config</w:t>
+      </w:r>
+      <w:proofErr w:type="spellEnd"/>
+      <w:r>
+        <w:rPr>
+          <w:rFonts w:ascii="Lucida Console" w:hAnsi="Lucida Console" w:cs="Lucida Console"/>
+          <w:sz w:val="18"/>
+          <w:szCs w:val="18"/>
+        </w:rPr>
+        <w:t xml:space="preserve"> --global --</w:t>
+      </w:r>
+      <w:proofErr w:type="spellStart"/>
+      <w:r>
+        <w:rPr>
+          <w:rFonts w:ascii="Lucida Console" w:hAnsi="Lucida Console" w:cs="Lucida Console"/>
+          <w:sz w:val="18"/>
+          <w:szCs w:val="18"/>
+        </w:rPr>
+        <w:t>unset</w:t>
+      </w:r>
+      <w:proofErr w:type="spellEnd"/>
+      <w:r>
+        <w:rPr>
+          <w:rFonts w:ascii="Lucida Console" w:hAnsi="Lucida Console" w:cs="Lucida Console"/>
+          <w:sz w:val="18"/>
+          <w:szCs w:val="18"/>
+        </w:rPr>
+        <w:t xml:space="preserve"> </w:t>
+      </w:r>
+      <w:proofErr w:type="spellStart"/>
+      <w:proofErr w:type="gramStart"/>
+      <w:r>
+        <w:rPr>
+          <w:rFonts w:ascii="Lucida Console" w:hAnsi="Lucida Console" w:cs="Lucida Console"/>
+          <w:sz w:val="18"/>
+          <w:szCs w:val="18"/>
+        </w:rPr>
+        <w:t>user.</w:t>
+      </w:r>
+      <w:proofErr w:type="gramEnd"/>
+      <w:r>
+        <w:rPr>
+          <w:rFonts w:ascii="Lucida Console" w:hAnsi="Lucida Console" w:cs="Lucida Console"/>
+          <w:sz w:val="18"/>
+          <w:szCs w:val="18"/>
+        </w:rPr>
+        <w:t>email</w:t>
+      </w:r>
+      <w:proofErr w:type="spellEnd"/>
+    </w:p>
+    <w:p>
+      <w:pPr>
+        <w:autoSpaceDE w:val="0"/>
+        <w:autoSpaceDN w:val="0"/>
+        <w:adjustRightInd w:val="0"/>
+        <w:spacing w:after="0" w:line="240" w:lineRule="auto"/>
+        <w:rPr>
+          <w:rFonts w:ascii="Lucida Console" w:hAnsi="Lucida Console" w:cs="Lucida Console"/>
+          <w:sz w:val="18"/>
+          <w:szCs w:val="18"/>
+        </w:rPr>
+      </w:pPr>
+      <w:r>
+        <w:rPr>
+          <w:rFonts w:ascii="Lucida Console" w:hAnsi="Lucida Console" w:cs="Lucida Console"/>
+          <w:sz w:val="18"/>
+          <w:szCs w:val="18"/>
+        </w:rPr>
+        <w:t xml:space="preserve">Limpa </w:t>
+      </w:r>
+      <w:proofErr w:type="spellStart"/>
+      <w:r>
+        <w:rPr>
+          <w:rFonts w:ascii="Lucida Console" w:hAnsi="Lucida Console" w:cs="Lucida Console"/>
+          <w:sz w:val="18"/>
+          <w:szCs w:val="18"/>
+        </w:rPr>
+        <w:t>name</w:t>
+      </w:r>
+      <w:proofErr w:type="spellEnd"/>
+      <w:r>
+        <w:rPr>
+          <w:rFonts w:ascii="Lucida Console" w:hAnsi="Lucida Console" w:cs="Lucida Console"/>
+          <w:sz w:val="18"/>
+          <w:szCs w:val="18"/>
+        </w:rPr>
+        <w:t xml:space="preserve">: </w:t>
+      </w:r>
+      <w:proofErr w:type="spellStart"/>
+      <w:r>
+        <w:rPr>
+          <w:rFonts w:ascii="Lucida Console" w:hAnsi="Lucida Console" w:cs="Lucida Console"/>
+          <w:sz w:val="18"/>
+          <w:szCs w:val="18"/>
+        </w:rPr>
+        <w:t>git</w:t>
+      </w:r>
+      <w:proofErr w:type="spellEnd"/>
+      <w:r>
+        <w:rPr>
+          <w:rFonts w:ascii="Lucida Console" w:hAnsi="Lucida Console" w:cs="Lucida Console"/>
+          <w:sz w:val="18"/>
+          <w:szCs w:val="18"/>
+        </w:rPr>
+        <w:t xml:space="preserve"> </w:t>
+      </w:r>
+      <w:proofErr w:type="spellStart"/>
+      <w:r>
+        <w:rPr>
+          <w:rFonts w:ascii="Lucida Console" w:hAnsi="Lucida Console" w:cs="Lucida Console"/>
+          <w:sz w:val="18"/>
+          <w:szCs w:val="18"/>
+        </w:rPr>
+        <w:t>config</w:t>
+      </w:r>
+      <w:proofErr w:type="spellEnd"/>
+      <w:r>
+        <w:rPr>
+          <w:rFonts w:ascii="Lucida Console" w:hAnsi="Lucida Console" w:cs="Lucida Console"/>
+          <w:sz w:val="18"/>
+          <w:szCs w:val="18"/>
+        </w:rPr>
+        <w:t xml:space="preserve"> --global --</w:t>
+      </w:r>
+      <w:proofErr w:type="spellStart"/>
+      <w:r>
+        <w:rPr>
+          <w:rFonts w:ascii="Lucida Console" w:hAnsi="Lucida Console" w:cs="Lucida Console"/>
+          <w:sz w:val="18"/>
+          <w:szCs w:val="18"/>
+        </w:rPr>
+        <w:t>unset</w:t>
+      </w:r>
+      <w:proofErr w:type="spellEnd"/>
+      <w:r>
+        <w:rPr>
+          <w:rFonts w:ascii="Lucida Console" w:hAnsi="Lucida Console" w:cs="Lucida Console"/>
+          <w:sz w:val="18"/>
+          <w:szCs w:val="18"/>
+        </w:rPr>
+        <w:t xml:space="preserve"> </w:t>
+      </w:r>
+      <w:proofErr w:type="spellStart"/>
+      <w:proofErr w:type="gramStart"/>
+      <w:r>
+        <w:rPr>
+          <w:rFonts w:ascii="Lucida Console" w:hAnsi="Lucida Console" w:cs="Lucida Console"/>
+          <w:sz w:val="18"/>
+          <w:szCs w:val="18"/>
+        </w:rPr>
+        <w:t>name.</w:t>
+      </w:r>
+      <w:proofErr w:type="gramEnd"/>
+      <w:r>
+        <w:rPr>
+          <w:rFonts w:ascii="Lucida Console" w:hAnsi="Lucida Console" w:cs="Lucida Console"/>
+          <w:sz w:val="18"/>
+          <w:szCs w:val="18"/>
+        </w:rPr>
+        <w:t>email</w:t>
+      </w:r>
+      <w:proofErr w:type="spellEnd"/>
+    </w:p>
+    <w:p>
+      <w:pPr>
+        <w:autoSpaceDE w:val="0"/>
+        <w:autoSpaceDN w:val="0"/>
+        <w:adjustRightInd w:val="0"/>
+        <w:spacing w:after="0" w:line="240" w:lineRule="auto"/>
+        <w:rPr>
+          <w:rFonts w:ascii="Lucida Console" w:hAnsi="Lucida Console" w:cs="Lucida Console"/>
+          <w:sz w:val="18"/>
+          <w:szCs w:val="18"/>
+        </w:rPr>
+      </w:pPr>
+    </w:p>
+    <w:p>
+      <w:pPr>
+        <w:autoSpaceDE w:val="0"/>
+        <w:autoSpaceDN w:val="0"/>
+        <w:adjustRightInd w:val="0"/>
+        <w:spacing w:after="0" w:line="240" w:lineRule="auto"/>
+        <w:rPr>
+          <w:rFonts w:ascii="Arial" w:hAnsi="Arial" w:cs="Arial"/>
+        </w:rPr>
+      </w:pPr>
+      <w:r>
+        <w:rPr>
+          <w:rFonts w:ascii="Arial" w:hAnsi="Arial" w:cs="Arial"/>
+        </w:rPr>
+        <w:t>Para reconfigurar</w:t>
+      </w:r>
+    </w:p>
+    <w:p>
+      <w:pPr>
+        <w:autoSpaceDE w:val="0"/>
+        <w:autoSpaceDN w:val="0"/>
+        <w:adjustRightInd w:val="0"/>
+        <w:spacing w:after="0" w:line="240" w:lineRule="auto"/>
+        <w:rPr>
+          <w:rFonts w:ascii="Arial" w:hAnsi="Arial" w:cs="Arial"/>
+        </w:rPr>
+      </w:pPr>
+    </w:p>
+    <w:p>
+      <w:pPr>
+        <w:autoSpaceDE w:val="0"/>
+        <w:autoSpaceDN w:val="0"/>
+        <w:adjustRightInd w:val="0"/>
+        <w:spacing w:after="0" w:line="240" w:lineRule="auto"/>
+        <w:rPr>
+          <w:rFonts w:ascii="Lucida Console" w:hAnsi="Lucida Console" w:cs="Lucida Console"/>
+          <w:sz w:val="18"/>
+          <w:szCs w:val="18"/>
+        </w:rPr>
+      </w:pPr>
+      <w:proofErr w:type="spellStart"/>
+      <w:proofErr w:type="gramStart"/>
+      <w:r>
+        <w:rPr>
+          <w:rFonts w:ascii="Lucida Console" w:hAnsi="Lucida Console" w:cs="Lucida Console"/>
+          <w:sz w:val="18"/>
+          <w:szCs w:val="18"/>
+        </w:rPr>
+        <w:t>git</w:t>
+      </w:r>
+      <w:proofErr w:type="spellEnd"/>
+      <w:proofErr w:type="gramEnd"/>
+      <w:r>
+        <w:rPr>
+          <w:rFonts w:ascii="Lucida Console" w:hAnsi="Lucida Console" w:cs="Lucida Console"/>
+          <w:sz w:val="18"/>
+          <w:szCs w:val="18"/>
+        </w:rPr>
+        <w:t xml:space="preserve"> </w:t>
+      </w:r>
+      <w:proofErr w:type="spellStart"/>
+      <w:r>
+        <w:rPr>
+          <w:rFonts w:ascii="Lucida Console" w:hAnsi="Lucida Console" w:cs="Lucida Console"/>
+          <w:sz w:val="18"/>
+          <w:szCs w:val="18"/>
+        </w:rPr>
+        <w:t>config</w:t>
+      </w:r>
+      <w:proofErr w:type="spellEnd"/>
+      <w:r>
+        <w:rPr>
+          <w:rFonts w:ascii="Lucida Console" w:hAnsi="Lucida Console" w:cs="Lucida Console"/>
+          <w:sz w:val="18"/>
+          <w:szCs w:val="18"/>
+        </w:rPr>
+        <w:t xml:space="preserve"> --global user.</w:t>
+      </w:r>
+      <w:r>
+        <w:rPr>
+          <w:rFonts w:ascii="Lucida Console" w:hAnsi="Lucida Console" w:cs="Lucida Console"/>
+          <w:sz w:val="18"/>
+          <w:szCs w:val="18"/>
+        </w:rPr>
+        <w:t>name “</w:t>
+      </w:r>
+      <w:proofErr w:type="spellStart"/>
+      <w:r>
+        <w:rPr>
+          <w:rFonts w:ascii="Lucida Console" w:hAnsi="Lucida Console" w:cs="Lucida Console"/>
+          <w:sz w:val="18"/>
+          <w:szCs w:val="18"/>
+        </w:rPr>
+        <w:t>name</w:t>
+      </w:r>
+      <w:proofErr w:type="spellEnd"/>
+      <w:r>
+        <w:rPr>
+          <w:rFonts w:ascii="Lucida Console" w:hAnsi="Lucida Console" w:cs="Lucida Console"/>
+          <w:sz w:val="18"/>
+          <w:szCs w:val="18"/>
+        </w:rPr>
+        <w:t>”</w:t>
+      </w:r>
+    </w:p>
+    <w:p>
+      <w:pPr>
+        <w:autoSpaceDE w:val="0"/>
+        <w:autoSpaceDN w:val="0"/>
+        <w:adjustRightInd w:val="0"/>
+        <w:spacing w:after="0" w:line="240" w:lineRule="auto"/>
+        <w:rPr>
+          <w:rFonts w:ascii="Lucida Console" w:hAnsi="Lucida Console" w:cs="Lucida Console"/>
+          <w:sz w:val="18"/>
+          <w:szCs w:val="18"/>
+        </w:rPr>
+      </w:pPr>
+      <w:proofErr w:type="spellStart"/>
+      <w:proofErr w:type="gramStart"/>
+      <w:r>
+        <w:rPr>
+          <w:rFonts w:ascii="Lucida Console" w:hAnsi="Lucida Console" w:cs="Lucida Console"/>
+          <w:sz w:val="18"/>
+          <w:szCs w:val="18"/>
+        </w:rPr>
+        <w:t>git</w:t>
+      </w:r>
+      <w:proofErr w:type="spellEnd"/>
+      <w:proofErr w:type="gramEnd"/>
+      <w:r>
+        <w:rPr>
+          <w:rFonts w:ascii="Lucida Console" w:hAnsi="Lucida Console" w:cs="Lucida Console"/>
+          <w:sz w:val="18"/>
+          <w:szCs w:val="18"/>
+        </w:rPr>
+        <w:t xml:space="preserve"> </w:t>
+      </w:r>
+      <w:proofErr w:type="spellStart"/>
+      <w:r>
+        <w:rPr>
+          <w:rFonts w:ascii="Lucida Console" w:hAnsi="Lucida Console" w:cs="Lucida Console"/>
+          <w:sz w:val="18"/>
+          <w:szCs w:val="18"/>
+        </w:rPr>
+        <w:t>config</w:t>
+      </w:r>
+      <w:proofErr w:type="spellEnd"/>
+      <w:r>
+        <w:rPr>
+          <w:rFonts w:ascii="Lucida Console" w:hAnsi="Lucida Console" w:cs="Lucida Console"/>
+          <w:sz w:val="18"/>
+          <w:szCs w:val="18"/>
+        </w:rPr>
+        <w:t xml:space="preserve"> --global </w:t>
+      </w:r>
+      <w:proofErr w:type="spellStart"/>
+      <w:r>
+        <w:rPr>
+          <w:rFonts w:ascii="Lucida Console" w:hAnsi="Lucida Console" w:cs="Lucida Console"/>
+          <w:sz w:val="18"/>
+          <w:szCs w:val="18"/>
+        </w:rPr>
+        <w:t>user.email</w:t>
+      </w:r>
+      <w:proofErr w:type="spellEnd"/>
+      <w:r>
+        <w:rPr>
+          <w:rFonts w:ascii="Lucida Console" w:hAnsi="Lucida Console" w:cs="Lucida Console"/>
+          <w:sz w:val="18"/>
+          <w:szCs w:val="18"/>
+        </w:rPr>
+        <w:t xml:space="preserve"> “</w:t>
+      </w:r>
+      <w:proofErr w:type="spellStart"/>
+      <w:r>
+        <w:rPr>
+          <w:rFonts w:ascii="Lucida Console" w:hAnsi="Lucida Console" w:cs="Lucida Console"/>
+          <w:sz w:val="18"/>
+          <w:szCs w:val="18"/>
+        </w:rPr>
+        <w:t>email</w:t>
+      </w:r>
+      <w:proofErr w:type="spellEnd"/>
+      <w:r>
+        <w:rPr>
+          <w:rFonts w:ascii="Lucida Console" w:hAnsi="Lucida Console" w:cs="Lucida Console"/>
+          <w:sz w:val="18"/>
+          <w:szCs w:val="18"/>
+        </w:rPr>
+        <w:t>”</w:t>
+      </w:r>
+    </w:p>
+    <w:p>
+      <w:pPr>
+        <w:autoSpaceDE w:val="0"/>
+        <w:autoSpaceDN w:val="0"/>
+        <w:adjustRightInd w:val="0"/>
+        <w:spacing w:after="0" w:line="240" w:lineRule="auto"/>
+        <w:rPr>
+          <w:rFonts w:ascii="Lucida Console" w:hAnsi="Lucida Console" w:cs="Lucida Console"/>
+          <w:sz w:val="18"/>
+          <w:szCs w:val="18"/>
+        </w:rPr>
+      </w:pPr>
+    </w:p>
+    <w:p>
+      <w:pPr>
+        <w:autoSpaceDE w:val="0"/>
+        <w:autoSpaceDN w:val="0"/>
+        <w:adjustRightInd w:val="0"/>
+        <w:spacing w:after="0" w:line="240" w:lineRule="auto"/>
+        <w:rPr>
+          <w:rFonts w:ascii="Lucida Console" w:hAnsi="Lucida Console" w:cs="Lucida Console"/>
+          <w:sz w:val="18"/>
+          <w:szCs w:val="18"/>
+        </w:rPr>
+      </w:pPr>
+    </w:p>
+    <w:p>
+      <w:pPr>
+        <w:autoSpaceDE w:val="0"/>
+        <w:autoSpaceDN w:val="0"/>
+        <w:adjustRightInd w:val="0"/>
+        <w:spacing w:after="0" w:line="240" w:lineRule="auto"/>
+        <w:rPr>
+          <w:rFonts w:ascii="Lucida Console" w:hAnsi="Lucida Console" w:cs="Lucida Console"/>
+          <w:sz w:val="18"/>
+          <w:szCs w:val="18"/>
+        </w:rPr>
+      </w:pPr>
+    </w:p>
+    <w:p>
+      <w:pPr>
+        <w:autoSpaceDE w:val="0"/>
+        <w:autoSpaceDN w:val="0"/>
+        <w:adjustRightInd w:val="0"/>
+        <w:spacing w:after="0" w:line="240" w:lineRule="auto"/>
+        <w:rPr>
+          <w:rFonts w:ascii="Arial" w:hAnsi="Arial" w:cs="Arial"/>
+        </w:rPr>
+      </w:pPr>
+      <w:r>
+        <w:rPr>
+          <w:rFonts w:ascii="Arial" w:hAnsi="Arial" w:cs="Arial"/>
+        </w:rPr>
+        <w:t>Criar um repositório.</w:t>
+      </w:r>
+    </w:p>
+    <w:p>
+      <w:pPr>
+        <w:autoSpaceDE w:val="0"/>
+        <w:autoSpaceDN w:val="0"/>
+        <w:adjustRightInd w:val="0"/>
+        <w:spacing w:after="0" w:line="240" w:lineRule="auto"/>
+        <w:rPr>
+          <w:rFonts w:ascii="Arial" w:hAnsi="Arial" w:cs="Arial"/>
+        </w:rPr>
+      </w:pPr>
+    </w:p>
+    <w:p>
+      <w:pPr>
+        <w:autoSpaceDE w:val="0"/>
+        <w:autoSpaceDN w:val="0"/>
+        <w:adjustRightInd w:val="0"/>
+        <w:spacing w:after="0" w:line="240" w:lineRule="auto"/>
+        <w:rPr>
+          <w:rFonts w:ascii="Arial" w:hAnsi="Arial" w:cs="Arial"/>
+        </w:rPr>
+      </w:pPr>
+      <w:r>
+        <w:rPr>
+          <w:rFonts w:ascii="Arial" w:hAnsi="Arial" w:cs="Arial"/>
+        </w:rPr>
+        <w:t>E copiar sua URL</w:t>
+      </w:r>
+      <w:r>
+        <w:rPr>
+          <w:rFonts w:ascii="Arial" w:hAnsi="Arial" w:cs="Arial"/>
+        </w:rPr>
+        <w:t xml:space="preserve"> do HTTPS</w:t>
+      </w:r>
+      <w:r>
+        <w:rPr>
+          <w:rFonts w:ascii="Arial" w:hAnsi="Arial" w:cs="Arial"/>
+        </w:rPr>
+        <w:t xml:space="preserve"> de caminho:</w:t>
+      </w:r>
+    </w:p>
+    <w:p>
+      <w:pPr>
+        <w:autoSpaceDE w:val="0"/>
+        <w:autoSpaceDN w:val="0"/>
+        <w:adjustRightInd w:val="0"/>
+        <w:spacing w:after="0" w:line="240" w:lineRule="auto"/>
+        <w:rPr>
+          <w:rFonts w:ascii="Arial" w:hAnsi="Arial" w:cs="Arial"/>
+        </w:rPr>
+      </w:pPr>
+      <w:proofErr w:type="spellStart"/>
+      <w:r>
+        <w:rPr>
+          <w:rFonts w:ascii="Arial" w:hAnsi="Arial" w:cs="Arial"/>
+        </w:rPr>
+        <w:t>Ex</w:t>
+      </w:r>
+      <w:proofErr w:type="spellEnd"/>
+      <w:r>
+        <w:rPr>
+          <w:rFonts w:ascii="Arial" w:hAnsi="Arial" w:cs="Arial"/>
+        </w:rPr>
+        <w:t xml:space="preserve">: </w:t>
+      </w:r>
+    </w:p>
+    <w:p>
+      <w:pPr>
+        <w:autoSpaceDE w:val="0"/>
+        <w:autoSpaceDN w:val="0"/>
+        <w:adjustRightInd w:val="0"/>
+        <w:spacing w:after="0" w:line="240" w:lineRule="auto"/>
+        <w:rPr>
+          <w:rFonts w:ascii="Lucida Console" w:hAnsi="Lucida Console" w:cs="Lucida Console"/>
+          <w:sz w:val="18"/>
+          <w:szCs w:val="18"/>
+        </w:rPr>
+      </w:pPr>
+    </w:p>
+    <w:p>
+      <w:pPr>
+        <w:autoSpaceDE w:val="0"/>
+        <w:autoSpaceDN w:val="0"/>
+        <w:adjustRightInd w:val="0"/>
+        <w:spacing w:after="0" w:line="240" w:lineRule="auto"/>
+        <w:rPr>
+          <w:rFonts w:ascii="Lucida Console" w:hAnsi="Lucida Console" w:cs="Lucida Console"/>
+          <w:sz w:val="18"/>
+          <w:szCs w:val="18"/>
+        </w:rPr>
+      </w:pPr>
+      <w:proofErr w:type="gramStart"/>
+      <w:r>
+        <w:rPr>
+          <w:rFonts w:ascii="Lucida Console" w:hAnsi="Lucida Console" w:cs="Lucida Console"/>
+          <w:sz w:val="18"/>
+          <w:szCs w:val="18"/>
+        </w:rPr>
+        <w:t>https</w:t>
+      </w:r>
+      <w:proofErr w:type="gramEnd"/>
+      <w:r>
+        <w:rPr>
+          <w:rFonts w:ascii="Lucida Console" w:hAnsi="Lucida Console" w:cs="Lucida Console"/>
+          <w:sz w:val="18"/>
+          <w:szCs w:val="18"/>
+        </w:rPr>
+        <w:t>://github.com/Gui-Anacleto/Bootcamp-Santander-2022.git</w:t>
+      </w:r>
+    </w:p>
+    <w:p>
+      <w:pPr>
+        <w:autoSpaceDE w:val="0"/>
+        <w:autoSpaceDN w:val="0"/>
+        <w:adjustRightInd w:val="0"/>
+        <w:spacing w:after="0" w:line="240" w:lineRule="auto"/>
+        <w:rPr>
+          <w:rFonts w:ascii="Lucida Console" w:hAnsi="Lucida Console" w:cs="Lucida Console"/>
+          <w:sz w:val="18"/>
+          <w:szCs w:val="18"/>
+        </w:rPr>
+      </w:pPr>
+    </w:p>
+    <w:p>
+      <w:pPr>
+        <w:autoSpaceDE w:val="0"/>
+        <w:autoSpaceDN w:val="0"/>
+        <w:adjustRightInd w:val="0"/>
+        <w:spacing w:after="0" w:line="240" w:lineRule="auto"/>
+        <w:rPr>
+          <w:rFonts w:ascii="Arial" w:hAnsi="Arial" w:cs="Arial"/>
+        </w:rPr>
+      </w:pPr>
+      <w:r>
+        <w:rPr>
+          <w:rFonts w:ascii="Arial" w:hAnsi="Arial" w:cs="Arial"/>
+        </w:rPr>
+        <w:t>Configurar o repositório remoto com o comando:</w:t>
+      </w:r>
+    </w:p>
+    <w:p>
+      <w:pPr>
+        <w:autoSpaceDE w:val="0"/>
+        <w:autoSpaceDN w:val="0"/>
+        <w:adjustRightInd w:val="0"/>
+        <w:spacing w:after="0" w:line="240" w:lineRule="auto"/>
+        <w:rPr>
+          <w:rFonts w:ascii="Arial" w:hAnsi="Arial" w:cs="Arial"/>
+        </w:rPr>
+      </w:pPr>
+    </w:p>
+    <w:p>
+      <w:pPr>
+        <w:autoSpaceDE w:val="0"/>
+        <w:autoSpaceDN w:val="0"/>
+        <w:adjustRightInd w:val="0"/>
+        <w:spacing w:after="0" w:line="240" w:lineRule="auto"/>
+        <w:rPr>
+          <w:rFonts w:ascii="Lucida Console" w:hAnsi="Lucida Console" w:cs="Lucida Console"/>
+          <w:sz w:val="18"/>
+          <w:szCs w:val="18"/>
+        </w:rPr>
+      </w:pPr>
+      <w:proofErr w:type="spellStart"/>
+      <w:proofErr w:type="gramStart"/>
+      <w:r>
+        <w:rPr>
+          <w:rFonts w:ascii="Lucida Console" w:hAnsi="Lucida Console" w:cs="Lucida Console"/>
+          <w:sz w:val="18"/>
+          <w:szCs w:val="18"/>
+        </w:rPr>
+        <w:t>git</w:t>
+      </w:r>
+      <w:proofErr w:type="spellEnd"/>
+      <w:proofErr w:type="gramEnd"/>
+      <w:r>
+        <w:rPr>
+          <w:rFonts w:ascii="Lucida Console" w:hAnsi="Lucida Console" w:cs="Lucida Console"/>
+          <w:sz w:val="18"/>
+          <w:szCs w:val="18"/>
+        </w:rPr>
+        <w:t xml:space="preserve"> </w:t>
+      </w:r>
+      <w:proofErr w:type="spellStart"/>
+      <w:r>
+        <w:rPr>
+          <w:rFonts w:ascii="Lucida Console" w:hAnsi="Lucida Console" w:cs="Lucida Console"/>
+          <w:sz w:val="18"/>
+          <w:szCs w:val="18"/>
+        </w:rPr>
+        <w:t>remote</w:t>
+      </w:r>
+      <w:proofErr w:type="spellEnd"/>
+      <w:r>
+        <w:rPr>
+          <w:rFonts w:ascii="Lucida Console" w:hAnsi="Lucida Console" w:cs="Lucida Console"/>
+          <w:sz w:val="18"/>
+          <w:szCs w:val="18"/>
+        </w:rPr>
+        <w:t xml:space="preserve"> </w:t>
+      </w:r>
+      <w:proofErr w:type="spellStart"/>
+      <w:r>
+        <w:rPr>
+          <w:rFonts w:ascii="Lucida Console" w:hAnsi="Lucida Console" w:cs="Lucida Console"/>
+          <w:sz w:val="18"/>
+          <w:szCs w:val="18"/>
+        </w:rPr>
+        <w:t>add</w:t>
+      </w:r>
+      <w:proofErr w:type="spellEnd"/>
+      <w:r>
+        <w:rPr>
+          <w:rFonts w:ascii="Lucida Console" w:hAnsi="Lucida Console" w:cs="Lucida Console"/>
+          <w:sz w:val="18"/>
+          <w:szCs w:val="18"/>
+        </w:rPr>
+        <w:t xml:space="preserve"> </w:t>
+      </w:r>
+      <w:proofErr w:type="spellStart"/>
+      <w:r>
+        <w:rPr>
+          <w:rFonts w:ascii="Lucida Console" w:hAnsi="Lucida Console" w:cs="Lucida Console"/>
+          <w:sz w:val="18"/>
+          <w:szCs w:val="18"/>
+        </w:rPr>
+        <w:t>origin</w:t>
+      </w:r>
+      <w:proofErr w:type="spellEnd"/>
+      <w:r>
+        <w:rPr>
+          <w:rFonts w:ascii="Lucida Console" w:hAnsi="Lucida Console" w:cs="Lucida Console"/>
+          <w:sz w:val="18"/>
+          <w:szCs w:val="18"/>
+        </w:rPr>
+        <w:t xml:space="preserve"> https://github.com/Gui-Anacleto/Bootcamp-Santander-2022.git</w:t>
+      </w:r>
+    </w:p>
+    <w:p>
+      <w:pPr>
+        <w:autoSpaceDE w:val="0"/>
+        <w:autoSpaceDN w:val="0"/>
+        <w:adjustRightInd w:val="0"/>
+        <w:spacing w:after="0" w:line="240" w:lineRule="auto"/>
+        <w:rPr>
+          <w:rFonts w:ascii="Arial" w:hAnsi="Arial" w:cs="Arial"/>
+        </w:rPr>
+      </w:pPr>
+    </w:p>
+    <w:p>
+      <w:pPr>
+        <w:autoSpaceDE w:val="0"/>
+        <w:autoSpaceDN w:val="0"/>
+        <w:adjustRightInd w:val="0"/>
+        <w:spacing w:after="0" w:line="240" w:lineRule="auto"/>
+        <w:rPr>
+          <w:rFonts w:ascii="Arial" w:hAnsi="Arial" w:cs="Arial"/>
+        </w:rPr>
+      </w:pPr>
+      <w:r>
+        <w:rPr>
+          <w:rFonts w:ascii="Arial" w:hAnsi="Arial" w:cs="Arial"/>
+        </w:rPr>
+        <w:t>Para listar os repositórios cadastrados use</w:t>
+      </w:r>
+      <w:r>
+        <w:rPr>
+          <w:rFonts w:ascii="Arial" w:hAnsi="Arial" w:cs="Arial"/>
+        </w:rPr>
+        <w:t>:</w:t>
+      </w:r>
+    </w:p>
+    <w:p>
+      <w:pPr>
+        <w:autoSpaceDE w:val="0"/>
+        <w:autoSpaceDN w:val="0"/>
+        <w:adjustRightInd w:val="0"/>
+        <w:spacing w:after="0" w:line="240" w:lineRule="auto"/>
+        <w:rPr>
+          <w:rFonts w:ascii="Arial" w:hAnsi="Arial" w:cs="Arial"/>
+        </w:rPr>
+      </w:pPr>
+    </w:p>
+    <w:p>
+      <w:pPr>
+        <w:autoSpaceDE w:val="0"/>
+        <w:autoSpaceDN w:val="0"/>
+        <w:adjustRightInd w:val="0"/>
+        <w:spacing w:after="0" w:line="240" w:lineRule="auto"/>
+        <w:rPr>
+          <w:rFonts w:ascii="Lucida Console" w:hAnsi="Lucida Console" w:cs="Lucida Console"/>
+          <w:sz w:val="18"/>
+          <w:szCs w:val="18"/>
+        </w:rPr>
+      </w:pPr>
+      <w:proofErr w:type="spellStart"/>
+      <w:proofErr w:type="gramStart"/>
+      <w:r>
+        <w:rPr>
+          <w:rFonts w:ascii="Lucida Console" w:hAnsi="Lucida Console" w:cs="Lucida Console"/>
+          <w:sz w:val="18"/>
+          <w:szCs w:val="18"/>
+        </w:rPr>
+        <w:t>git</w:t>
+      </w:r>
+      <w:proofErr w:type="spellEnd"/>
+      <w:proofErr w:type="gramEnd"/>
+      <w:r>
+        <w:rPr>
+          <w:rFonts w:ascii="Lucida Console" w:hAnsi="Lucida Console" w:cs="Lucida Console"/>
+          <w:sz w:val="18"/>
+          <w:szCs w:val="18"/>
+        </w:rPr>
+        <w:t xml:space="preserve"> </w:t>
+      </w:r>
+      <w:proofErr w:type="spellStart"/>
+      <w:r>
+        <w:rPr>
+          <w:rFonts w:ascii="Lucida Console" w:hAnsi="Lucida Console" w:cs="Lucida Console"/>
+          <w:sz w:val="18"/>
+          <w:szCs w:val="18"/>
+        </w:rPr>
+        <w:t>remote</w:t>
+      </w:r>
+      <w:proofErr w:type="spellEnd"/>
+      <w:r>
+        <w:rPr>
+          <w:rFonts w:ascii="Lucida Console" w:hAnsi="Lucida Console" w:cs="Lucida Console"/>
+          <w:sz w:val="18"/>
+          <w:szCs w:val="18"/>
+        </w:rPr>
+        <w:t xml:space="preserve"> -v</w:t>
+      </w:r>
+    </w:p>
+    <w:p>
+      <w:pPr>
+        <w:autoSpaceDE w:val="0"/>
+        <w:autoSpaceDN w:val="0"/>
+        <w:adjustRightInd w:val="0"/>
+        <w:spacing w:after="0" w:line="240" w:lineRule="auto"/>
+        <w:rPr>
+          <w:rFonts w:ascii="Arial" w:hAnsi="Arial" w:cs="Arial"/>
+        </w:rPr>
+      </w:pPr>
+    </w:p>
+    <w:p>
+      <w:pPr>
+        <w:autoSpaceDE w:val="0"/>
+        <w:autoSpaceDN w:val="0"/>
+        <w:adjustRightInd w:val="0"/>
+        <w:spacing w:after="0" w:line="240" w:lineRule="auto"/>
+        <w:rPr>
+          <w:rFonts w:ascii="Arial" w:hAnsi="Arial" w:cs="Arial"/>
+        </w:rPr>
+      </w:pPr>
+      <w:r>
+        <w:rPr>
+          <w:rFonts w:ascii="Arial" w:hAnsi="Arial" w:cs="Arial"/>
+        </w:rPr>
+        <w:t>Para terminar de empurrar para o repositório local basta:</w:t>
+      </w:r>
+    </w:p>
+    <w:p>
+      <w:pPr>
+        <w:autoSpaceDE w:val="0"/>
+        <w:autoSpaceDN w:val="0"/>
+        <w:adjustRightInd w:val="0"/>
+        <w:spacing w:after="0" w:line="240" w:lineRule="auto"/>
+        <w:rPr>
+          <w:rFonts w:ascii="Arial" w:hAnsi="Arial" w:cs="Arial"/>
+        </w:rPr>
+      </w:pPr>
+    </w:p>
+    <w:p>
+      <w:pPr>
+        <w:autoSpaceDE w:val="0"/>
+        <w:autoSpaceDN w:val="0"/>
+        <w:adjustRightInd w:val="0"/>
+        <w:spacing w:after="0" w:line="240" w:lineRule="auto"/>
+        <w:rPr>
+          <w:rFonts w:ascii="Lucida Console" w:hAnsi="Lucida Console" w:cs="Lucida Console"/>
+          <w:sz w:val="18"/>
+          <w:szCs w:val="18"/>
+        </w:rPr>
+      </w:pPr>
+      <w:proofErr w:type="spellStart"/>
+      <w:proofErr w:type="gramStart"/>
+      <w:r>
+        <w:rPr>
+          <w:rFonts w:ascii="Lucida Console" w:hAnsi="Lucida Console" w:cs="Lucida Console"/>
+          <w:sz w:val="18"/>
+          <w:szCs w:val="18"/>
+        </w:rPr>
+        <w:t>git</w:t>
+      </w:r>
+      <w:proofErr w:type="spellEnd"/>
+      <w:proofErr w:type="gramEnd"/>
+      <w:r>
+        <w:rPr>
+          <w:rFonts w:ascii="Lucida Console" w:hAnsi="Lucida Console" w:cs="Lucida Console"/>
+          <w:sz w:val="18"/>
+          <w:szCs w:val="18"/>
+        </w:rPr>
+        <w:t xml:space="preserve"> </w:t>
+      </w:r>
+      <w:proofErr w:type="spellStart"/>
+      <w:r>
+        <w:rPr>
+          <w:rFonts w:ascii="Lucida Console" w:hAnsi="Lucida Console" w:cs="Lucida Console"/>
+          <w:sz w:val="18"/>
+          <w:szCs w:val="18"/>
+        </w:rPr>
+        <w:t>push</w:t>
+      </w:r>
+      <w:proofErr w:type="spellEnd"/>
+      <w:r>
+        <w:rPr>
+          <w:rFonts w:ascii="Lucida Console" w:hAnsi="Lucida Console" w:cs="Lucida Console"/>
+          <w:sz w:val="18"/>
+          <w:szCs w:val="18"/>
+        </w:rPr>
+        <w:t xml:space="preserve"> </w:t>
+      </w:r>
+      <w:proofErr w:type="spellStart"/>
+      <w:r>
+        <w:rPr>
+          <w:rFonts w:ascii="Lucida Console" w:hAnsi="Lucida Console" w:cs="Lucida Console"/>
+          <w:sz w:val="18"/>
+          <w:szCs w:val="18"/>
+        </w:rPr>
+        <w:t>origin</w:t>
+      </w:r>
+      <w:proofErr w:type="spellEnd"/>
+      <w:r>
+        <w:rPr>
+          <w:rFonts w:ascii="Lucida Console" w:hAnsi="Lucida Console" w:cs="Lucida Console"/>
+          <w:sz w:val="18"/>
+          <w:szCs w:val="18"/>
+        </w:rPr>
+        <w:t xml:space="preserve"> </w:t>
+      </w:r>
+      <w:proofErr w:type="spellStart"/>
+      <w:r>
+        <w:rPr>
+          <w:rFonts w:ascii="Lucida Console" w:hAnsi="Lucida Console" w:cs="Lucida Console"/>
+          <w:sz w:val="18"/>
+          <w:szCs w:val="18"/>
+        </w:rPr>
+        <w:t>master</w:t>
+      </w:r>
+      <w:proofErr w:type="spellEnd"/>
+    </w:p>
+    <w:p>
+      <w:pPr>
+        <w:autoSpaceDE w:val="0"/>
+        <w:autoSpaceDN w:val="0"/>
+        <w:adjustRightInd w:val="0"/>
+        <w:spacing w:after="0" w:line="240" w:lineRule="auto"/>
+        <w:rPr>
+          <w:rFonts w:ascii="Lucida Console" w:hAnsi="Lucida Console" w:cs="Lucida Console"/>
+          <w:sz w:val="18"/>
+          <w:szCs w:val="18"/>
+        </w:rPr>
+      </w:pPr>
+    </w:p>
+    <w:p>
+      <w:pPr>
+        <w:rPr>
+          <w:rFonts w:ascii="Arial" w:hAnsi="Arial" w:cs="Arial"/>
+        </w:rPr>
+      </w:pPr>
+    </w:p>
+    <w:p>
+      <w:pPr>
+        <w:rPr>
+          <w:rFonts w:ascii="Arial" w:hAnsi="Arial" w:cs="Arial"/>
+        </w:rPr>
+      </w:pPr>
+    </w:p>
+    <w:p>
+      <w:pPr>
+        <w:rPr>
+          <w:rFonts w:ascii="Arial" w:hAnsi="Arial" w:cs="Arial"/>
+        </w:rPr>
+      </w:pPr>
+    </w:p>
+    <w:p>
+      <w:pPr>
+        <w:rPr>
+          <w:rFonts w:ascii="Arial" w:hAnsi="Arial" w:cs="Arial"/>
+        </w:rPr>
+      </w:pPr>
+    </w:p>
+    <w:p>
+      <w:pPr>
+        <w:rPr>
+          <w:rFonts w:ascii="Arial" w:hAnsi="Arial" w:cs="Arial"/>
+          <w:b/>
+          <w:sz w:val="18"/>
+        </w:rPr>
+      </w:pPr>
+    </w:p>
+    <w:p>
+      <w:pPr>
+        <w:rPr>
+          <w:rFonts w:ascii="Arial" w:hAnsi="Arial" w:cs="Arial"/>
+          <w:sz w:val="18"/>
+        </w:rPr>
+      </w:pPr>
+    </w:p>
+    <w:p>
+      <w:pPr>
+        <w:rPr>
+          <w:rFonts w:ascii="Arial" w:hAnsi="Arial" w:cs="Arial"/>
+          <w:sz w:val="18"/>
+        </w:rPr>
+      </w:pPr>
+    </w:p>
+    <w:p>
+      <w:pPr>
+        <w:ind w:left="360"/>
+        <w:rPr>
+          <w:rFonts w:ascii="Arial" w:hAnsi="Arial" w:cs="Arial"/>
+        </w:rPr>
+      </w:pPr>
     </w:p>
     <w:p>
       <w:pPr>
@@ -1518,8 +6303,121 @@
 </file>
 
 <file path=word/numbering.xml><?xml version="1.0" encoding="utf-8"?>
-<w:numbering xmlns:wpc="http://schemas.microsoft.com/office/word/2010/wordprocessingCanvas" xmlns:cx="http://schemas.microsoft.com/office/drawing/2014/chartex" xmlns:cx1="http://schemas.microsoft.com/office/drawing/2015/9/8/chartex" xmlns:cx2="http://schemas.microsoft.com/office/drawing/2015/10/21/chartex" xmlns:cx3="http://schemas.microsoft.com/office/drawing/2016/5/9/chartex" xmlns:cx4="http://schemas.microsoft.com/office/drawing/2016/5/10/chartex" xmlns:cx5="http://schemas.microsoft.com/office/drawing/2016/5/11/chartex" xmlns:cx6="http://schemas.microsoft.com/office/drawing/2016/5/12/chartex" xmlns:cx7="http://schemas.microsoft.com/office/drawing/2016/5/13/chartex" xmlns:cx8="http://schemas.microsoft.com/office/drawing/2016/5/14/chartex" xmlns:mc="http://schemas.openxmlformats.org/markup-compatibility/2006" xmlns:aink="http://schemas.microsoft.com/office/drawing/2016/ink" xmlns:am3d="http://schemas.microsoft.com/office/drawing/2017/model3d" xmlns:o="urn:schemas-microsoft-com:office:office" xmlns:oel="http://schemas.microsoft.com/office/2019/extlst" xmlns:r="http://schemas.openxmlformats.org/officeDocument/2006/relationships" xmlns:m="http://schemas.openxmlformats.org/officeDocument/2006/math" xmlns:v="urn:schemas-microsoft-com:vml" xmlns:wp14="http://schemas.microsoft.com/office/word/2010/wordprocessingDrawing" xmlns:wp="http://schemas.openxmlformats.org/drawingml/2006/wordprocessingDrawing" xmlns:w10="urn:schemas-microsoft-com:office:word" xmlns:w="http://schemas.openxmlformats.org/wordprocessingml/2006/main" xmlns:w14="http://schemas.microsoft.com/office/word/2010/wordml" xmlns:w15="http://schemas.microsoft.com/office/word/2012/wordml" xmlns:w16cex="http://schemas.microsoft.com/office/word/2018/wordml/cex" xmlns:w16cid="http://schemas.microsoft.com/office/word/2016/wordml/cid" xmlns:w16="http://schemas.microsoft.com/office/word/2018/wordml" xmlns:w16sdtdh="http://schemas.microsoft.com/office/word/2020/wordml/sdtdatahash" xmlns:w16se="http://schemas.microsoft.com/office/word/2015/wordml/symex" xmlns:wpg="http://schemas.microsoft.com/office/word/2010/wordprocessingGroup" xmlns:wpi="http://schemas.microsoft.com/office/word/2010/wordprocessingInk" xmlns:wne="http://schemas.microsoft.com/office/word/2006/wordml" xmlns:wps="http://schemas.microsoft.com/office/word/2010/wordprocessingShape" mc:Ignorable="w14 w15 w16se w16cid w16 w16cex w16sdtdh wp14">
-  <w:abstractNum w:abstractNumId="0" w15:restartNumberingAfterBreak="0">
+<w:numbering xmlns:wpc="http://schemas.microsoft.com/office/word/2010/wordprocessingCanvas" xmlns:mc="http://schemas.openxmlformats.org/markup-compatibility/2006" xmlns:o="urn:schemas-microsoft-com:office:office" xmlns:r="http://schemas.openxmlformats.org/officeDocument/2006/relationships" xmlns:m="http://schemas.openxmlformats.org/officeDocument/2006/math" xmlns:v="urn:schemas-microsoft-com:vml" xmlns:wp14="http://schemas.microsoft.com/office/word/2010/wordprocessingDrawing" xmlns:wp="http://schemas.openxmlformats.org/drawingml/2006/wordprocessingDrawing" xmlns:w10="urn:schemas-microsoft-com:office:word" xmlns:w="http://schemas.openxmlformats.org/wordprocessingml/2006/main" xmlns:w14="http://schemas.microsoft.com/office/word/2010/wordml" xmlns:wpg="http://schemas.microsoft.com/office/word/2010/wordprocessingGroup" xmlns:wpi="http://schemas.microsoft.com/office/word/2010/wordprocessingInk" xmlns:wne="http://schemas.microsoft.com/office/word/2006/wordml" xmlns:wps="http://schemas.microsoft.com/office/word/2010/wordprocessingShape" mc:Ignorable="w14 wp14">
+  <w:abstractNum w:abstractNumId="0">
+    <w:nsid w:val="06581CE8"/>
+    <w:multiLevelType w:val="hybridMultilevel"/>
+    <w:tmpl w:val="4680F490"/>
+    <w:lvl w:ilvl="0" w:tplc="04160001">
+      <w:start w:val="1"/>
+      <w:numFmt w:val="bullet"/>
+      <w:lvlText w:val=""/>
+      <w:lvlJc w:val="left"/>
+      <w:pPr>
+        <w:ind w:left="720" w:hanging="360"/>
+      </w:pPr>
+      <w:rPr>
+        <w:rFonts w:ascii="Symbol" w:hAnsi="Symbol" w:hint="default"/>
+      </w:rPr>
+    </w:lvl>
+    <w:lvl w:ilvl="1" w:tplc="04160003" w:tentative="1">
+      <w:start w:val="1"/>
+      <w:numFmt w:val="bullet"/>
+      <w:lvlText w:val="o"/>
+      <w:lvlJc w:val="left"/>
+      <w:pPr>
+        <w:ind w:left="1440" w:hanging="360"/>
+      </w:pPr>
+      <w:rPr>
+        <w:rFonts w:ascii="Courier New" w:hAnsi="Courier New" w:cs="Courier New" w:hint="default"/>
+      </w:rPr>
+    </w:lvl>
+    <w:lvl w:ilvl="2" w:tplc="04160005" w:tentative="1">
+      <w:start w:val="1"/>
+      <w:numFmt w:val="bullet"/>
+      <w:lvlText w:val=""/>
+      <w:lvlJc w:val="left"/>
+      <w:pPr>
+        <w:ind w:left="2160" w:hanging="360"/>
+      </w:pPr>
+      <w:rPr>
+        <w:rFonts w:ascii="Wingdings" w:hAnsi="Wingdings" w:hint="default"/>
+      </w:rPr>
+    </w:lvl>
+    <w:lvl w:ilvl="3" w:tplc="04160001" w:tentative="1">
+      <w:start w:val="1"/>
+      <w:numFmt w:val="bullet"/>
+      <w:lvlText w:val=""/>
+      <w:lvlJc w:val="left"/>
+      <w:pPr>
+        <w:ind w:left="2880" w:hanging="360"/>
+      </w:pPr>
+      <w:rPr>
+        <w:rFonts w:ascii="Symbol" w:hAnsi="Symbol" w:hint="default"/>
+      </w:rPr>
+    </w:lvl>
+    <w:lvl w:ilvl="4" w:tplc="04160003" w:tentative="1">
+      <w:start w:val="1"/>
+      <w:numFmt w:val="bullet"/>
+      <w:lvlText w:val="o"/>
+      <w:lvlJc w:val="left"/>
+      <w:pPr>
+        <w:ind w:left="3600" w:hanging="360"/>
+      </w:pPr>
+      <w:rPr>
+        <w:rFonts w:ascii="Courier New" w:hAnsi="Courier New" w:cs="Courier New" w:hint="default"/>
+      </w:rPr>
+    </w:lvl>
+    <w:lvl w:ilvl="5" w:tplc="04160005" w:tentative="1">
+      <w:start w:val="1"/>
+      <w:numFmt w:val="bullet"/>
+      <w:lvlText w:val=""/>
+      <w:lvlJc w:val="left"/>
+      <w:pPr>
+        <w:ind w:left="4320" w:hanging="360"/>
+      </w:pPr>
+      <w:rPr>
+        <w:rFonts w:ascii="Wingdings" w:hAnsi="Wingdings" w:hint="default"/>
+      </w:rPr>
+    </w:lvl>
+    <w:lvl w:ilvl="6" w:tplc="04160001" w:tentative="1">
+      <w:start w:val="1"/>
+      <w:numFmt w:val="bullet"/>
+      <w:lvlText w:val=""/>
+      <w:lvlJc w:val="left"/>
+      <w:pPr>
+        <w:ind w:left="5040" w:hanging="360"/>
+      </w:pPr>
+      <w:rPr>
+        <w:rFonts w:ascii="Symbol" w:hAnsi="Symbol" w:hint="default"/>
+      </w:rPr>
+    </w:lvl>
+    <w:lvl w:ilvl="7" w:tplc="04160003" w:tentative="1">
+      <w:start w:val="1"/>
+      <w:numFmt w:val="bullet"/>
+      <w:lvlText w:val="o"/>
+      <w:lvlJc w:val="left"/>
+      <w:pPr>
+        <w:ind w:left="5760" w:hanging="360"/>
+      </w:pPr>
+      <w:rPr>
+        <w:rFonts w:ascii="Courier New" w:hAnsi="Courier New" w:cs="Courier New" w:hint="default"/>
+      </w:rPr>
+    </w:lvl>
+    <w:lvl w:ilvl="8" w:tplc="04160005" w:tentative="1">
+      <w:start w:val="1"/>
+      <w:numFmt w:val="bullet"/>
+      <w:lvlText w:val=""/>
+      <w:lvlJc w:val="left"/>
+      <w:pPr>
+        <w:ind w:left="6480" w:hanging="360"/>
+      </w:pPr>
+      <w:rPr>
+        <w:rFonts w:ascii="Wingdings" w:hAnsi="Wingdings" w:hint="default"/>
+      </w:rPr>
+    </w:lvl>
+  </w:abstractNum>
+  <w:abstractNum w:abstractNumId="1">
     <w:nsid w:val="1875789F"/>
     <w:multiLevelType w:val="hybridMultilevel"/>
     <w:tmpl w:val="6B4002B2"/>
@@ -1632,7 +6530,120 @@
       </w:rPr>
     </w:lvl>
   </w:abstractNum>
-  <w:abstractNum w:abstractNumId="1" w15:restartNumberingAfterBreak="0">
+  <w:abstractNum w:abstractNumId="2">
+    <w:nsid w:val="28E22B9D"/>
+    <w:multiLevelType w:val="hybridMultilevel"/>
+    <w:tmpl w:val="A28086D4"/>
+    <w:lvl w:ilvl="0" w:tplc="04160001">
+      <w:start w:val="1"/>
+      <w:numFmt w:val="bullet"/>
+      <w:lvlText w:val=""/>
+      <w:lvlJc w:val="left"/>
+      <w:pPr>
+        <w:ind w:left="720" w:hanging="360"/>
+      </w:pPr>
+      <w:rPr>
+        <w:rFonts w:ascii="Symbol" w:hAnsi="Symbol" w:hint="default"/>
+      </w:rPr>
+    </w:lvl>
+    <w:lvl w:ilvl="1" w:tplc="04160003" w:tentative="1">
+      <w:start w:val="1"/>
+      <w:numFmt w:val="bullet"/>
+      <w:lvlText w:val="o"/>
+      <w:lvlJc w:val="left"/>
+      <w:pPr>
+        <w:ind w:left="1440" w:hanging="360"/>
+      </w:pPr>
+      <w:rPr>
+        <w:rFonts w:ascii="Courier New" w:hAnsi="Courier New" w:cs="Courier New" w:hint="default"/>
+      </w:rPr>
+    </w:lvl>
+    <w:lvl w:ilvl="2" w:tplc="04160005" w:tentative="1">
+      <w:start w:val="1"/>
+      <w:numFmt w:val="bullet"/>
+      <w:lvlText w:val=""/>
+      <w:lvlJc w:val="left"/>
+      <w:pPr>
+        <w:ind w:left="2160" w:hanging="360"/>
+      </w:pPr>
+      <w:rPr>
+        <w:rFonts w:ascii="Wingdings" w:hAnsi="Wingdings" w:hint="default"/>
+      </w:rPr>
+    </w:lvl>
+    <w:lvl w:ilvl="3" w:tplc="04160001" w:tentative="1">
+      <w:start w:val="1"/>
+      <w:numFmt w:val="bullet"/>
+      <w:lvlText w:val=""/>
+      <w:lvlJc w:val="left"/>
+      <w:pPr>
+        <w:ind w:left="2880" w:hanging="360"/>
+      </w:pPr>
+      <w:rPr>
+        <w:rFonts w:ascii="Symbol" w:hAnsi="Symbol" w:hint="default"/>
+      </w:rPr>
+    </w:lvl>
+    <w:lvl w:ilvl="4" w:tplc="04160003" w:tentative="1">
+      <w:start w:val="1"/>
+      <w:numFmt w:val="bullet"/>
+      <w:lvlText w:val="o"/>
+      <w:lvlJc w:val="left"/>
+      <w:pPr>
+        <w:ind w:left="3600" w:hanging="360"/>
+      </w:pPr>
+      <w:rPr>
+        <w:rFonts w:ascii="Courier New" w:hAnsi="Courier New" w:cs="Courier New" w:hint="default"/>
+      </w:rPr>
+    </w:lvl>
+    <w:lvl w:ilvl="5" w:tplc="04160005" w:tentative="1">
+      <w:start w:val="1"/>
+      <w:numFmt w:val="bullet"/>
+      <w:lvlText w:val=""/>
+      <w:lvlJc w:val="left"/>
+      <w:pPr>
+        <w:ind w:left="4320" w:hanging="360"/>
+      </w:pPr>
+      <w:rPr>
+        <w:rFonts w:ascii="Wingdings" w:hAnsi="Wingdings" w:hint="default"/>
+      </w:rPr>
+    </w:lvl>
+    <w:lvl w:ilvl="6" w:tplc="04160001" w:tentative="1">
+      <w:start w:val="1"/>
+      <w:numFmt w:val="bullet"/>
+      <w:lvlText w:val=""/>
+      <w:lvlJc w:val="left"/>
+      <w:pPr>
+        <w:ind w:left="5040" w:hanging="360"/>
+      </w:pPr>
+      <w:rPr>
+        <w:rFonts w:ascii="Symbol" w:hAnsi="Symbol" w:hint="default"/>
+      </w:rPr>
+    </w:lvl>
+    <w:lvl w:ilvl="7" w:tplc="04160003" w:tentative="1">
+      <w:start w:val="1"/>
+      <w:numFmt w:val="bullet"/>
+      <w:lvlText w:val="o"/>
+      <w:lvlJc w:val="left"/>
+      <w:pPr>
+        <w:ind w:left="5760" w:hanging="360"/>
+      </w:pPr>
+      <w:rPr>
+        <w:rFonts w:ascii="Courier New" w:hAnsi="Courier New" w:cs="Courier New" w:hint="default"/>
+      </w:rPr>
+    </w:lvl>
+    <w:lvl w:ilvl="8" w:tplc="04160005" w:tentative="1">
+      <w:start w:val="1"/>
+      <w:numFmt w:val="bullet"/>
+      <w:lvlText w:val=""/>
+      <w:lvlJc w:val="left"/>
+      <w:pPr>
+        <w:ind w:left="6480" w:hanging="360"/>
+      </w:pPr>
+      <w:rPr>
+        <w:rFonts w:ascii="Wingdings" w:hAnsi="Wingdings" w:hint="default"/>
+      </w:rPr>
+    </w:lvl>
+  </w:abstractNum>
+  <w:abstractNum w:abstractNumId="3">
     <w:nsid w:val="368C462E"/>
     <w:multiLevelType w:val="hybridMultilevel"/>
     <w:tmpl w:val="3E6ADAAE"/>
@@ -1745,7 +6756,233 @@
       </w:rPr>
     </w:lvl>
   </w:abstractNum>
-  <w:abstractNum w:abstractNumId="2" w15:restartNumberingAfterBreak="0">
+  <w:abstractNum w:abstractNumId="4">
+    <w:nsid w:val="37A15A4D"/>
+    <w:multiLevelType w:val="hybridMultilevel"/>
+    <w:tmpl w:val="F8D481DA"/>
+    <w:lvl w:ilvl="0" w:tplc="04160001">
+      <w:start w:val="1"/>
+      <w:numFmt w:val="bullet"/>
+      <w:lvlText w:val=""/>
+      <w:lvlJc w:val="left"/>
+      <w:pPr>
+        <w:ind w:left="720" w:hanging="360"/>
+      </w:pPr>
+      <w:rPr>
+        <w:rFonts w:ascii="Symbol" w:hAnsi="Symbol" w:hint="default"/>
+      </w:rPr>
+    </w:lvl>
+    <w:lvl w:ilvl="1" w:tplc="04160003">
+      <w:start w:val="1"/>
+      <w:numFmt w:val="bullet"/>
+      <w:lvlText w:val="o"/>
+      <w:lvlJc w:val="left"/>
+      <w:pPr>
+        <w:ind w:left="1440" w:hanging="360"/>
+      </w:pPr>
+      <w:rPr>
+        <w:rFonts w:ascii="Courier New" w:hAnsi="Courier New" w:cs="Courier New" w:hint="default"/>
+      </w:rPr>
+    </w:lvl>
+    <w:lvl w:ilvl="2" w:tplc="04160005" w:tentative="1">
+      <w:start w:val="1"/>
+      <w:numFmt w:val="bullet"/>
+      <w:lvlText w:val=""/>
+      <w:lvlJc w:val="left"/>
+      <w:pPr>
+        <w:ind w:left="2160" w:hanging="360"/>
+      </w:pPr>
+      <w:rPr>
+        <w:rFonts w:ascii="Wingdings" w:hAnsi="Wingdings" w:hint="default"/>
+      </w:rPr>
+    </w:lvl>
+    <w:lvl w:ilvl="3" w:tplc="04160001" w:tentative="1">
+      <w:start w:val="1"/>
+      <w:numFmt w:val="bullet"/>
+      <w:lvlText w:val=""/>
+      <w:lvlJc w:val="left"/>
+      <w:pPr>
+        <w:ind w:left="2880" w:hanging="360"/>
+      </w:pPr>
+      <w:rPr>
+        <w:rFonts w:ascii="Symbol" w:hAnsi="Symbol" w:hint="default"/>
+      </w:rPr>
+    </w:lvl>
+    <w:lvl w:ilvl="4" w:tplc="04160003" w:tentative="1">
+      <w:start w:val="1"/>
+      <w:numFmt w:val="bullet"/>
+      <w:lvlText w:val="o"/>
+      <w:lvlJc w:val="left"/>
+      <w:pPr>
+        <w:ind w:left="3600" w:hanging="360"/>
+      </w:pPr>
+      <w:rPr>
+        <w:rFonts w:ascii="Courier New" w:hAnsi="Courier New" w:cs="Courier New" w:hint="default"/>
+      </w:rPr>
+    </w:lvl>
+    <w:lvl w:ilvl="5" w:tplc="04160005" w:tentative="1">
+      <w:start w:val="1"/>
+      <w:numFmt w:val="bullet"/>
+      <w:lvlText w:val=""/>
+      <w:lvlJc w:val="left"/>
+      <w:pPr>
+        <w:ind w:left="4320" w:hanging="360"/>
+      </w:pPr>
+      <w:rPr>
+        <w:rFonts w:ascii="Wingdings" w:hAnsi="Wingdings" w:hint="default"/>
+      </w:rPr>
+    </w:lvl>
+    <w:lvl w:ilvl="6" w:tplc="04160001" w:tentative="1">
+      <w:start w:val="1"/>
+      <w:numFmt w:val="bullet"/>
+      <w:lvlText w:val=""/>
+      <w:lvlJc w:val="left"/>
+      <w:pPr>
+        <w:ind w:left="5040" w:hanging="360"/>
+      </w:pPr>
+      <w:rPr>
+        <w:rFonts w:ascii="Symbol" w:hAnsi="Symbol" w:hint="default"/>
+      </w:rPr>
+    </w:lvl>
+    <w:lvl w:ilvl="7" w:tplc="04160003" w:tentative="1">
+      <w:start w:val="1"/>
+      <w:numFmt w:val="bullet"/>
+      <w:lvlText w:val="o"/>
+      <w:lvlJc w:val="left"/>
+      <w:pPr>
+        <w:ind w:left="5760" w:hanging="360"/>
+      </w:pPr>
+      <w:rPr>
+        <w:rFonts w:ascii="Courier New" w:hAnsi="Courier New" w:cs="Courier New" w:hint="default"/>
+      </w:rPr>
+    </w:lvl>
+    <w:lvl w:ilvl="8" w:tplc="04160005" w:tentative="1">
+      <w:start w:val="1"/>
+      <w:numFmt w:val="bullet"/>
+      <w:lvlText w:val=""/>
+      <w:lvlJc w:val="left"/>
+      <w:pPr>
+        <w:ind w:left="6480" w:hanging="360"/>
+      </w:pPr>
+      <w:rPr>
+        <w:rFonts w:ascii="Wingdings" w:hAnsi="Wingdings" w:hint="default"/>
+      </w:rPr>
+    </w:lvl>
+  </w:abstractNum>
+  <w:abstractNum w:abstractNumId="5">
+    <w:nsid w:val="426C695B"/>
+    <w:multiLevelType w:val="hybridMultilevel"/>
+    <w:tmpl w:val="0E10DC30"/>
+    <w:lvl w:ilvl="0" w:tplc="04160001">
+      <w:start w:val="1"/>
+      <w:numFmt w:val="bullet"/>
+      <w:lvlText w:val=""/>
+      <w:lvlJc w:val="left"/>
+      <w:pPr>
+        <w:ind w:left="720" w:hanging="360"/>
+      </w:pPr>
+      <w:rPr>
+        <w:rFonts w:ascii="Symbol" w:hAnsi="Symbol" w:hint="default"/>
+      </w:rPr>
+    </w:lvl>
+    <w:lvl w:ilvl="1" w:tplc="04160003">
+      <w:start w:val="1"/>
+      <w:numFmt w:val="bullet"/>
+      <w:lvlText w:val="o"/>
+      <w:lvlJc w:val="left"/>
+      <w:pPr>
+        <w:ind w:left="1440" w:hanging="360"/>
+      </w:pPr>
+      <w:rPr>
+        <w:rFonts w:ascii="Courier New" w:hAnsi="Courier New" w:cs="Courier New" w:hint="default"/>
+      </w:rPr>
+    </w:lvl>
+    <w:lvl w:ilvl="2" w:tplc="04160005" w:tentative="1">
+      <w:start w:val="1"/>
+      <w:numFmt w:val="bullet"/>
+      <w:lvlText w:val=""/>
+      <w:lvlJc w:val="left"/>
+      <w:pPr>
+        <w:ind w:left="2160" w:hanging="360"/>
+      </w:pPr>
+      <w:rPr>
+        <w:rFonts w:ascii="Wingdings" w:hAnsi="Wingdings" w:hint="default"/>
+      </w:rPr>
+    </w:lvl>
+    <w:lvl w:ilvl="3" w:tplc="04160001" w:tentative="1">
+      <w:start w:val="1"/>
+      <w:numFmt w:val="bullet"/>
+      <w:lvlText w:val=""/>
+      <w:lvlJc w:val="left"/>
+      <w:pPr>
+        <w:ind w:left="2880" w:hanging="360"/>
+      </w:pPr>
+      <w:rPr>
+        <w:rFonts w:ascii="Symbol" w:hAnsi="Symbol" w:hint="default"/>
+      </w:rPr>
+    </w:lvl>
+    <w:lvl w:ilvl="4" w:tplc="04160003" w:tentative="1">
+      <w:start w:val="1"/>
+      <w:numFmt w:val="bullet"/>
+      <w:lvlText w:val="o"/>
+      <w:lvlJc w:val="left"/>
+      <w:pPr>
+        <w:ind w:left="3600" w:hanging="360"/>
+      </w:pPr>
+      <w:rPr>
+        <w:rFonts w:ascii="Courier New" w:hAnsi="Courier New" w:cs="Courier New" w:hint="default"/>
+      </w:rPr>
+    </w:lvl>
+    <w:lvl w:ilvl="5" w:tplc="04160005" w:tentative="1">
+      <w:start w:val="1"/>
+      <w:numFmt w:val="bullet"/>
+      <w:lvlText w:val=""/>
+      <w:lvlJc w:val="left"/>
+      <w:pPr>
+        <w:ind w:left="4320" w:hanging="360"/>
+      </w:pPr>
+      <w:rPr>
+        <w:rFonts w:ascii="Wingdings" w:hAnsi="Wingdings" w:hint="default"/>
+      </w:rPr>
+    </w:lvl>
+    <w:lvl w:ilvl="6" w:tplc="04160001" w:tentative="1">
+      <w:start w:val="1"/>
+      <w:numFmt w:val="bullet"/>
+      <w:lvlText w:val=""/>
+      <w:lvlJc w:val="left"/>
+      <w:pPr>
+        <w:ind w:left="5040" w:hanging="360"/>
+      </w:pPr>
+      <w:rPr>
+        <w:rFonts w:ascii="Symbol" w:hAnsi="Symbol" w:hint="default"/>
+      </w:rPr>
+    </w:lvl>
+    <w:lvl w:ilvl="7" w:tplc="04160003" w:tentative="1">
+      <w:start w:val="1"/>
+      <w:numFmt w:val="bullet"/>
+      <w:lvlText w:val="o"/>
+      <w:lvlJc w:val="left"/>
+      <w:pPr>
+        <w:ind w:left="5760" w:hanging="360"/>
+      </w:pPr>
+      <w:rPr>
+        <w:rFonts w:ascii="Courier New" w:hAnsi="Courier New" w:cs="Courier New" w:hint="default"/>
+      </w:rPr>
+    </w:lvl>
+    <w:lvl w:ilvl="8" w:tplc="04160005" w:tentative="1">
+      <w:start w:val="1"/>
+      <w:numFmt w:val="bullet"/>
+      <w:lvlText w:val=""/>
+      <w:lvlJc w:val="left"/>
+      <w:pPr>
+        <w:ind w:left="6480" w:hanging="360"/>
+      </w:pPr>
+      <w:rPr>
+        <w:rFonts w:ascii="Wingdings" w:hAnsi="Wingdings" w:hint="default"/>
+      </w:rPr>
+    </w:lvl>
+  </w:abstractNum>
+  <w:abstractNum w:abstractNumId="6">
     <w:nsid w:val="47165262"/>
     <w:multiLevelType w:val="hybridMultilevel"/>
     <w:tmpl w:val="9A66C1F8"/>
@@ -1858,7 +7095,7 @@
       </w:rPr>
     </w:lvl>
   </w:abstractNum>
-  <w:abstractNum w:abstractNumId="3" w15:restartNumberingAfterBreak="0">
+  <w:abstractNum w:abstractNumId="7">
     <w:nsid w:val="525377CA"/>
     <w:multiLevelType w:val="hybridMultilevel"/>
     <w:tmpl w:val="95962966"/>
@@ -1944,7 +7181,7 @@
       </w:pPr>
     </w:lvl>
   </w:abstractNum>
-  <w:abstractNum w:abstractNumId="4" w15:restartNumberingAfterBreak="0">
+  <w:abstractNum w:abstractNumId="8">
     <w:nsid w:val="57937377"/>
     <w:multiLevelType w:val="hybridMultilevel"/>
     <w:tmpl w:val="C0D41542"/>
@@ -2057,7 +7294,7 @@
       </w:rPr>
     </w:lvl>
   </w:abstractNum>
-  <w:abstractNum w:abstractNumId="5" w15:restartNumberingAfterBreak="0">
+  <w:abstractNum w:abstractNumId="9">
     <w:nsid w:val="63D4180D"/>
     <w:multiLevelType w:val="hybridMultilevel"/>
     <w:tmpl w:val="B0C27B24"/>
@@ -2170,7 +7407,7 @@
       </w:rPr>
     </w:lvl>
   </w:abstractNum>
-  <w:abstractNum w:abstractNumId="6" w15:restartNumberingAfterBreak="0">
+  <w:abstractNum w:abstractNumId="10">
     <w:nsid w:val="64BF5154"/>
     <w:multiLevelType w:val="hybridMultilevel"/>
     <w:tmpl w:val="903E3DE6"/>
@@ -2283,32 +7520,44 @@
       </w:rPr>
     </w:lvl>
   </w:abstractNum>
-  <w:num w:numId="1" w16cid:durableId="2078043020">
+  <w:num w:numId="1">
+    <w:abstractNumId w:val="8"/>
+  </w:num>
+  <w:num w:numId="2">
+    <w:abstractNumId w:val="6"/>
+  </w:num>
+  <w:num w:numId="3">
+    <w:abstractNumId w:val="10"/>
+  </w:num>
+  <w:num w:numId="4">
+    <w:abstractNumId w:val="9"/>
+  </w:num>
+  <w:num w:numId="5">
+    <w:abstractNumId w:val="1"/>
+  </w:num>
+  <w:num w:numId="6">
+    <w:abstractNumId w:val="7"/>
+  </w:num>
+  <w:num w:numId="7">
+    <w:abstractNumId w:val="3"/>
+  </w:num>
+  <w:num w:numId="8">
+    <w:abstractNumId w:val="5"/>
+  </w:num>
+  <w:num w:numId="9">
     <w:abstractNumId w:val="4"/>
   </w:num>
-  <w:num w:numId="2" w16cid:durableId="1513688762">
+  <w:num w:numId="10">
     <w:abstractNumId w:val="2"/>
   </w:num>
-  <w:num w:numId="3" w16cid:durableId="2143843971">
-    <w:abstractNumId w:val="6"/>
-  </w:num>
-  <w:num w:numId="4" w16cid:durableId="1317420478">
-    <w:abstractNumId w:val="5"/>
-  </w:num>
-  <w:num w:numId="5" w16cid:durableId="199363059">
+  <w:num w:numId="11">
     <w:abstractNumId w:val="0"/>
-  </w:num>
-  <w:num w:numId="6" w16cid:durableId="1056197855">
-    <w:abstractNumId w:val="3"/>
-  </w:num>
-  <w:num w:numId="7" w16cid:durableId="1378823088">
-    <w:abstractNumId w:val="1"/>
   </w:num>
 </w:numbering>
 </file>
 
 <file path=word/styles.xml><?xml version="1.0" encoding="utf-8"?>
-<w:styles xmlns:mc="http://schemas.openxmlformats.org/markup-compatibility/2006" xmlns:r="http://schemas.openxmlformats.org/officeDocument/2006/relationships" xmlns:w="http://schemas.openxmlformats.org/wordprocessingml/2006/main" xmlns:w14="http://schemas.microsoft.com/office/word/2010/wordml" xmlns:w15="http://schemas.microsoft.com/office/word/2012/wordml" xmlns:w16cex="http://schemas.microsoft.com/office/word/2018/wordml/cex" xmlns:w16cid="http://schemas.microsoft.com/office/word/2016/wordml/cid" xmlns:w16="http://schemas.microsoft.com/office/word/2018/wordml" xmlns:w16sdtdh="http://schemas.microsoft.com/office/word/2020/wordml/sdtdatahash" xmlns:w16se="http://schemas.microsoft.com/office/word/2015/wordml/symex" mc:Ignorable="w14 w15 w16se w16cid w16 w16cex w16sdtdh">
+<w:styles xmlns:mc="http://schemas.openxmlformats.org/markup-compatibility/2006" xmlns:r="http://schemas.openxmlformats.org/officeDocument/2006/relationships" xmlns:w="http://schemas.openxmlformats.org/wordprocessingml/2006/main" xmlns:w14="http://schemas.microsoft.com/office/word/2010/wordml" mc:Ignorable="w14">
   <w:docDefaults>
     <w:rPrDefault>
       <w:rPr>
@@ -2324,383 +7573,144 @@
       </w:pPr>
     </w:pPrDefault>
   </w:docDefaults>
-  <w:latentStyles w:defLockedState="0" w:defUIPriority="99" w:defSemiHidden="0" w:defUnhideWhenUsed="0" w:defQFormat="0" w:count="376">
-    <w:lsdException w:name="Normal" w:uiPriority="0" w:qFormat="1"/>
-    <w:lsdException w:name="heading 1" w:uiPriority="9" w:qFormat="1"/>
-    <w:lsdException w:name="heading 2" w:semiHidden="1" w:uiPriority="9" w:unhideWhenUsed="1" w:qFormat="1"/>
-    <w:lsdException w:name="heading 3" w:semiHidden="1" w:uiPriority="9" w:unhideWhenUsed="1" w:qFormat="1"/>
-    <w:lsdException w:name="heading 4" w:semiHidden="1" w:uiPriority="9" w:unhideWhenUsed="1" w:qFormat="1"/>
-    <w:lsdException w:name="heading 5" w:semiHidden="1" w:uiPriority="9" w:unhideWhenUsed="1" w:qFormat="1"/>
-    <w:lsdException w:name="heading 6" w:semiHidden="1" w:uiPriority="9" w:unhideWhenUsed="1" w:qFormat="1"/>
-    <w:lsdException w:name="heading 7" w:semiHidden="1" w:uiPriority="9" w:unhideWhenUsed="1" w:qFormat="1"/>
-    <w:lsdException w:name="heading 8" w:semiHidden="1" w:uiPriority="9" w:unhideWhenUsed="1" w:qFormat="1"/>
-    <w:lsdException w:name="heading 9" w:semiHidden="1" w:uiPriority="9" w:unhideWhenUsed="1" w:qFormat="1"/>
-    <w:lsdException w:name="index 1" w:semiHidden="1" w:unhideWhenUsed="1"/>
-    <w:lsdException w:name="index 2" w:semiHidden="1" w:unhideWhenUsed="1"/>
-    <w:lsdException w:name="index 3" w:semiHidden="1" w:unhideWhenUsed="1"/>
-    <w:lsdException w:name="index 4" w:semiHidden="1" w:unhideWhenUsed="1"/>
-    <w:lsdException w:name="index 5" w:semiHidden="1" w:unhideWhenUsed="1"/>
-    <w:lsdException w:name="index 6" w:semiHidden="1" w:unhideWhenUsed="1"/>
-    <w:lsdException w:name="index 7" w:semiHidden="1" w:unhideWhenUsed="1"/>
-    <w:lsdException w:name="index 8" w:semiHidden="1" w:unhideWhenUsed="1"/>
-    <w:lsdException w:name="index 9" w:semiHidden="1" w:unhideWhenUsed="1"/>
-    <w:lsdException w:name="toc 1" w:semiHidden="1" w:uiPriority="39" w:unhideWhenUsed="1"/>
-    <w:lsdException w:name="toc 2" w:semiHidden="1" w:uiPriority="39" w:unhideWhenUsed="1"/>
-    <w:lsdException w:name="toc 3" w:semiHidden="1" w:uiPriority="39" w:unhideWhenUsed="1"/>
-    <w:lsdException w:name="toc 4" w:semiHidden="1" w:uiPriority="39" w:unhideWhenUsed="1"/>
-    <w:lsdException w:name="toc 5" w:semiHidden="1" w:uiPriority="39" w:unhideWhenUsed="1"/>
-    <w:lsdException w:name="toc 6" w:semiHidden="1" w:uiPriority="39" w:unhideWhenUsed="1"/>
-    <w:lsdException w:name="toc 7" w:semiHidden="1" w:uiPriority="39" w:unhideWhenUsed="1"/>
-    <w:lsdException w:name="toc 8" w:semiHidden="1" w:uiPriority="39" w:unhideWhenUsed="1"/>
-    <w:lsdException w:name="toc 9" w:semiHidden="1" w:uiPriority="39" w:unhideWhenUsed="1"/>
-    <w:lsdException w:name="Normal Indent" w:semiHidden="1" w:unhideWhenUsed="1"/>
-    <w:lsdException w:name="footnote text" w:semiHidden="1" w:unhideWhenUsed="1"/>
-    <w:lsdException w:name="annotation text" w:semiHidden="1" w:unhideWhenUsed="1"/>
-    <w:lsdException w:name="header" w:semiHidden="1" w:unhideWhenUsed="1"/>
-    <w:lsdException w:name="footer" w:semiHidden="1" w:unhideWhenUsed="1"/>
-    <w:lsdException w:name="index heading" w:semiHidden="1" w:unhideWhenUsed="1"/>
-    <w:lsdException w:name="caption" w:semiHidden="1" w:uiPriority="35" w:unhideWhenUsed="1" w:qFormat="1"/>
-    <w:lsdException w:name="table of figures" w:semiHidden="1" w:unhideWhenUsed="1"/>
-    <w:lsdException w:name="envelope address" w:semiHidden="1" w:unhideWhenUsed="1"/>
-    <w:lsdException w:name="envelope return" w:semiHidden="1" w:unhideWhenUsed="1"/>
-    <w:lsdException w:name="footnote reference" w:semiHidden="1" w:unhideWhenUsed="1"/>
-    <w:lsdException w:name="annotation reference" w:semiHidden="1" w:unhideWhenUsed="1"/>
-    <w:lsdException w:name="line number" w:semiHidden="1" w:unhideWhenUsed="1"/>
-    <w:lsdException w:name="page number" w:semiHidden="1" w:unhideWhenUsed="1"/>
-    <w:lsdException w:name="endnote reference" w:semiHidden="1" w:unhideWhenUsed="1"/>
-    <w:lsdException w:name="endnote text" w:semiHidden="1" w:unhideWhenUsed="1"/>
-    <w:lsdException w:name="table of authorities" w:semiHidden="1" w:unhideWhenUsed="1"/>
-    <w:lsdException w:name="macro" w:semiHidden="1" w:unhideWhenUsed="1"/>
-    <w:lsdException w:name="toa heading" w:semiHidden="1" w:unhideWhenUsed="1"/>
-    <w:lsdException w:name="List" w:semiHidden="1" w:unhideWhenUsed="1"/>
-    <w:lsdException w:name="List Bullet" w:semiHidden="1" w:unhideWhenUsed="1"/>
-    <w:lsdException w:name="List Number" w:semiHidden="1" w:unhideWhenUsed="1"/>
-    <w:lsdException w:name="List 2" w:semiHidden="1" w:unhideWhenUsed="1"/>
-    <w:lsdException w:name="List 3" w:semiHidden="1" w:unhideWhenUsed="1"/>
-    <w:lsdException w:name="List 4" w:semiHidden="1" w:unhideWhenUsed="1"/>
-    <w:lsdException w:name="List 5" w:semiHidden="1" w:unhideWhenUsed="1"/>
-    <w:lsdException w:name="List Bullet 2" w:semiHidden="1" w:unhideWhenUsed="1"/>
-    <w:lsdException w:name="List Bullet 3" w:semiHidden="1" w:unhideWhenUsed="1"/>
-    <w:lsdException w:name="List Bullet 4" w:semiHidden="1" w:unhideWhenUsed="1"/>
-    <w:lsdException w:name="List Bullet 5" w:semiHidden="1" w:unhideWhenUsed="1"/>
-    <w:lsdException w:name="List Number 2" w:semiHidden="1" w:unhideWhenUsed="1"/>
-    <w:lsdException w:name="List Number 3" w:semiHidden="1" w:unhideWhenUsed="1"/>
-    <w:lsdException w:name="List Number 4" w:semiHidden="1" w:unhideWhenUsed="1"/>
-    <w:lsdException w:name="List Number 5" w:semiHidden="1" w:unhideWhenUsed="1"/>
-    <w:lsdException w:name="Title" w:uiPriority="10" w:qFormat="1"/>
-    <w:lsdException w:name="Closing" w:semiHidden="1" w:unhideWhenUsed="1"/>
-    <w:lsdException w:name="Signature" w:semiHidden="1" w:unhideWhenUsed="1"/>
-    <w:lsdException w:name="Default Paragraph Font" w:semiHidden="1" w:uiPriority="1" w:unhideWhenUsed="1"/>
-    <w:lsdException w:name="Body Text" w:semiHidden="1" w:unhideWhenUsed="1"/>
-    <w:lsdException w:name="Body Text Indent" w:semiHidden="1" w:unhideWhenUsed="1"/>
-    <w:lsdException w:name="List Continue" w:semiHidden="1" w:unhideWhenUsed="1"/>
-    <w:lsdException w:name="List Continue 2" w:semiHidden="1" w:unhideWhenUsed="1"/>
-    <w:lsdException w:name="List Continue 3" w:semiHidden="1" w:unhideWhenUsed="1"/>
-    <w:lsdException w:name="List Continue 4" w:semiHidden="1" w:unhideWhenUsed="1"/>
-    <w:lsdException w:name="List Continue 5" w:semiHidden="1" w:unhideWhenUsed="1"/>
-    <w:lsdException w:name="Message Header" w:semiHidden="1" w:unhideWhenUsed="1"/>
-    <w:lsdException w:name="Subtitle" w:uiPriority="11" w:qFormat="1"/>
-    <w:lsdException w:name="Salutation" w:semiHidden="1" w:unhideWhenUsed="1"/>
-    <w:lsdException w:name="Date" w:semiHidden="1" w:unhideWhenUsed="1"/>
-    <w:lsdException w:name="Body Text First Indent" w:semiHidden="1" w:unhideWhenUsed="1"/>
-    <w:lsdException w:name="Body Text First Indent 2" w:semiHidden="1" w:unhideWhenUsed="1"/>
-    <w:lsdException w:name="Note Heading" w:semiHidden="1" w:unhideWhenUsed="1"/>
-    <w:lsdException w:name="Body Text 2" w:semiHidden="1" w:unhideWhenUsed="1"/>
-    <w:lsdException w:name="Body Text 3" w:semiHidden="1" w:unhideWhenUsed="1"/>
-    <w:lsdException w:name="Body Text Indent 2" w:semiHidden="1" w:unhideWhenUsed="1"/>
-    <w:lsdException w:name="Body Text Indent 3" w:semiHidden="1" w:unhideWhenUsed="1"/>
-    <w:lsdException w:name="Block Text" w:semiHidden="1" w:unhideWhenUsed="1"/>
-    <w:lsdException w:name="Hyperlink" w:semiHidden="1" w:unhideWhenUsed="1"/>
-    <w:lsdException w:name="FollowedHyperlink" w:semiHidden="1" w:unhideWhenUsed="1"/>
-    <w:lsdException w:name="Strong" w:uiPriority="22" w:qFormat="1"/>
-    <w:lsdException w:name="Emphasis" w:uiPriority="20" w:qFormat="1"/>
-    <w:lsdException w:name="Document Map" w:semiHidden="1" w:unhideWhenUsed="1"/>
-    <w:lsdException w:name="Plain Text" w:semiHidden="1" w:unhideWhenUsed="1"/>
-    <w:lsdException w:name="E-mail Signature" w:semiHidden="1" w:unhideWhenUsed="1"/>
-    <w:lsdException w:name="HTML Top of Form" w:semiHidden="1" w:unhideWhenUsed="1"/>
-    <w:lsdException w:name="HTML Bottom of Form" w:semiHidden="1" w:unhideWhenUsed="1"/>
-    <w:lsdException w:name="Normal (Web)" w:semiHidden="1" w:unhideWhenUsed="1"/>
-    <w:lsdException w:name="HTML Acronym" w:semiHidden="1" w:unhideWhenUsed="1"/>
-    <w:lsdException w:name="HTML Address" w:semiHidden="1" w:unhideWhenUsed="1"/>
-    <w:lsdException w:name="HTML Cite" w:semiHidden="1" w:unhideWhenUsed="1"/>
-    <w:lsdException w:name="HTML Code" w:semiHidden="1" w:unhideWhenUsed="1"/>
-    <w:lsdException w:name="HTML Definition" w:semiHidden="1" w:unhideWhenUsed="1"/>
-    <w:lsdException w:name="HTML Keyboard" w:semiHidden="1" w:unhideWhenUsed="1"/>
-    <w:lsdException w:name="HTML Preformatted" w:semiHidden="1" w:unhideWhenUsed="1"/>
-    <w:lsdException w:name="HTML Sample" w:semiHidden="1" w:unhideWhenUsed="1"/>
-    <w:lsdException w:name="HTML Typewriter" w:semiHidden="1" w:unhideWhenUsed="1"/>
-    <w:lsdException w:name="HTML Variable" w:semiHidden="1" w:unhideWhenUsed="1"/>
-    <w:lsdException w:name="Normal Table" w:semiHidden="1" w:unhideWhenUsed="1"/>
-    <w:lsdException w:name="annotation subject" w:semiHidden="1" w:unhideWhenUsed="1"/>
-    <w:lsdException w:name="No List" w:semiHidden="1" w:unhideWhenUsed="1"/>
-    <w:lsdException w:name="Outline List 1" w:semiHidden="1" w:unhideWhenUsed="1"/>
-    <w:lsdException w:name="Outline List 2" w:semiHidden="1" w:unhideWhenUsed="1"/>
-    <w:lsdException w:name="Outline List 3" w:semiHidden="1" w:unhideWhenUsed="1"/>
-    <w:lsdException w:name="Table Simple 1" w:semiHidden="1" w:unhideWhenUsed="1"/>
-    <w:lsdException w:name="Table Simple 2" w:semiHidden="1" w:unhideWhenUsed="1"/>
-    <w:lsdException w:name="Table Simple 3" w:semiHidden="1" w:unhideWhenUsed="1"/>
-    <w:lsdException w:name="Table Classic 1" w:semiHidden="1" w:unhideWhenUsed="1"/>
-    <w:lsdException w:name="Table Classic 2" w:semiHidden="1" w:unhideWhenUsed="1"/>
-    <w:lsdException w:name="Table Classic 3" w:semiHidden="1" w:unhideWhenUsed="1"/>
-    <w:lsdException w:name="Table Classic 4" w:semiHidden="1" w:unhideWhenUsed="1"/>
-    <w:lsdException w:name="Table Colorful 1" w:semiHidden="1" w:unhideWhenUsed="1"/>
-    <w:lsdException w:name="Table Colorful 2" w:semiHidden="1" w:unhideWhenUsed="1"/>
-    <w:lsdException w:name="Table Colorful 3" w:semiHidden="1" w:unhideWhenUsed="1"/>
-    <w:lsdException w:name="Table Columns 1" w:semiHidden="1" w:unhideWhenUsed="1"/>
-    <w:lsdException w:name="Table Columns 2" w:semiHidden="1" w:unhideWhenUsed="1"/>
-    <w:lsdException w:name="Table Columns 3" w:semiHidden="1" w:unhideWhenUsed="1"/>
-    <w:lsdException w:name="Table Columns 4" w:semiHidden="1" w:unhideWhenUsed="1"/>
-    <w:lsdException w:name="Table Columns 5" w:semiHidden="1" w:unhideWhenUsed="1"/>
-    <w:lsdException w:name="Table Grid 1" w:semiHidden="1" w:unhideWhenUsed="1"/>
-    <w:lsdException w:name="Table Grid 2" w:semiHidden="1" w:unhideWhenUsed="1"/>
-    <w:lsdException w:name="Table Grid 3" w:semiHidden="1" w:unhideWhenUsed="1"/>
-    <w:lsdException w:name="Table Grid 4" w:semiHidden="1" w:unhideWhenUsed="1"/>
-    <w:lsdException w:name="Table Grid 5" w:semiHidden="1" w:unhideWhenUsed="1"/>
-    <w:lsdException w:name="Table Grid 6" w:semiHidden="1" w:unhideWhenUsed="1"/>
-    <w:lsdException w:name="Table Grid 7" w:semiHidden="1" w:unhideWhenUsed="1"/>
-    <w:lsdException w:name="Table Grid 8" w:semiHidden="1" w:unhideWhenUsed="1"/>
-    <w:lsdException w:name="Table List 1" w:semiHidden="1" w:unhideWhenUsed="1"/>
-    <w:lsdException w:name="Table List 2" w:semiHidden="1" w:unhideWhenUsed="1"/>
-    <w:lsdException w:name="Table List 3" w:semiHidden="1" w:unhideWhenUsed="1"/>
-    <w:lsdException w:name="Table List 4" w:semiHidden="1" w:unhideWhenUsed="1"/>
-    <w:lsdException w:name="Table List 5" w:semiHidden="1" w:unhideWhenUsed="1"/>
-    <w:lsdException w:name="Table List 6" w:semiHidden="1" w:unhideWhenUsed="1"/>
-    <w:lsdException w:name="Table List 7" w:semiHidden="1" w:unhideWhenUsed="1"/>
-    <w:lsdException w:name="Table List 8" w:semiHidden="1" w:unhideWhenUsed="1"/>
-    <w:lsdException w:name="Table 3D effects 1" w:semiHidden="1" w:unhideWhenUsed="1"/>
-    <w:lsdException w:name="Table 3D effects 2" w:semiHidden="1" w:unhideWhenUsed="1"/>
-    <w:lsdException w:name="Table 3D effects 3" w:semiHidden="1" w:unhideWhenUsed="1"/>
-    <w:lsdException w:name="Table Contemporary" w:semiHidden="1" w:unhideWhenUsed="1"/>
-    <w:lsdException w:name="Table Elegant" w:semiHidden="1" w:unhideWhenUsed="1"/>
-    <w:lsdException w:name="Table Professional" w:semiHidden="1" w:unhideWhenUsed="1"/>
-    <w:lsdException w:name="Table Subtle 1" w:semiHidden="1" w:unhideWhenUsed="1"/>
-    <w:lsdException w:name="Table Subtle 2" w:semiHidden="1" w:unhideWhenUsed="1"/>
-    <w:lsdException w:name="Table Web 1" w:semiHidden="1" w:unhideWhenUsed="1"/>
-    <w:lsdException w:name="Table Web 2" w:semiHidden="1" w:unhideWhenUsed="1"/>
-    <w:lsdException w:name="Table Web 3" w:semiHidden="1" w:unhideWhenUsed="1"/>
-    <w:lsdException w:name="Balloon Text" w:semiHidden="1" w:unhideWhenUsed="1"/>
-    <w:lsdException w:name="Table Grid" w:semiHidden="1" w:uiPriority="59" w:unhideWhenUsed="1"/>
-    <w:lsdException w:name="Table Theme" w:semiHidden="1" w:unhideWhenUsed="1"/>
-    <w:lsdException w:name="Placeholder Text" w:semiHidden="1"/>
-    <w:lsdException w:name="No Spacing" w:uiPriority="1" w:qFormat="1"/>
-    <w:lsdException w:name="Light Shading" w:uiPriority="60"/>
-    <w:lsdException w:name="Light List" w:uiPriority="61"/>
-    <w:lsdException w:name="Light Grid" w:uiPriority="62"/>
-    <w:lsdException w:name="Medium Shading 1" w:uiPriority="63"/>
-    <w:lsdException w:name="Medium Shading 2" w:uiPriority="64"/>
-    <w:lsdException w:name="Medium List 1" w:uiPriority="65"/>
-    <w:lsdException w:name="Medium List 2" w:uiPriority="66"/>
-    <w:lsdException w:name="Medium Grid 1" w:uiPriority="67"/>
-    <w:lsdException w:name="Medium Grid 2" w:uiPriority="68"/>
-    <w:lsdException w:name="Medium Grid 3" w:uiPriority="69"/>
-    <w:lsdException w:name="Dark List" w:uiPriority="70"/>
-    <w:lsdException w:name="Colorful Shading" w:uiPriority="71"/>
-    <w:lsdException w:name="Colorful List" w:uiPriority="72"/>
-    <w:lsdException w:name="Colorful Grid" w:uiPriority="73"/>
-    <w:lsdException w:name="Light Shading Accent 1" w:uiPriority="60"/>
-    <w:lsdException w:name="Light List Accent 1" w:uiPriority="61"/>
-    <w:lsdException w:name="Light Grid Accent 1" w:uiPriority="62"/>
-    <w:lsdException w:name="Medium Shading 1 Accent 1" w:uiPriority="63"/>
-    <w:lsdException w:name="Medium Shading 2 Accent 1" w:uiPriority="64"/>
-    <w:lsdException w:name="Medium List 1 Accent 1" w:uiPriority="65"/>
-    <w:lsdException w:name="Revision" w:semiHidden="1"/>
-    <w:lsdException w:name="List Paragraph" w:uiPriority="34" w:qFormat="1"/>
-    <w:lsdException w:name="Quote" w:uiPriority="29" w:qFormat="1"/>
-    <w:lsdException w:name="Intense Quote" w:uiPriority="30" w:qFormat="1"/>
-    <w:lsdException w:name="Medium List 2 Accent 1" w:uiPriority="66"/>
-    <w:lsdException w:name="Medium Grid 1 Accent 1" w:uiPriority="67"/>
-    <w:lsdException w:name="Medium Grid 2 Accent 1" w:uiPriority="68"/>
-    <w:lsdException w:name="Medium Grid 3 Accent 1" w:uiPriority="69"/>
-    <w:lsdException w:name="Dark List Accent 1" w:uiPriority="70"/>
-    <w:lsdException w:name="Colorful Shading Accent 1" w:uiPriority="71"/>
-    <w:lsdException w:name="Colorful List Accent 1" w:uiPriority="72"/>
-    <w:lsdException w:name="Colorful Grid Accent 1" w:uiPriority="73"/>
-    <w:lsdException w:name="Light Shading Accent 2" w:uiPriority="60"/>
-    <w:lsdException w:name="Light List Accent 2" w:uiPriority="61"/>
-    <w:lsdException w:name="Light Grid Accent 2" w:uiPriority="62"/>
-    <w:lsdException w:name="Medium Shading 1 Accent 2" w:uiPriority="63"/>
-    <w:lsdException w:name="Medium Shading 2 Accent 2" w:uiPriority="64"/>
-    <w:lsdException w:name="Medium List 1 Accent 2" w:uiPriority="65"/>
-    <w:lsdException w:name="Medium List 2 Accent 2" w:uiPriority="66"/>
-    <w:lsdException w:name="Medium Grid 1 Accent 2" w:uiPriority="67"/>
-    <w:lsdException w:name="Medium Grid 2 Accent 2" w:uiPriority="68"/>
-    <w:lsdException w:name="Medium Grid 3 Accent 2" w:uiPriority="69"/>
-    <w:lsdException w:name="Dark List Accent 2" w:uiPriority="70"/>
-    <w:lsdException w:name="Colorful Shading Accent 2" w:uiPriority="71"/>
-    <w:lsdException w:name="Colorful List Accent 2" w:uiPriority="72"/>
-    <w:lsdException w:name="Colorful Grid Accent 2" w:uiPriority="73"/>
-    <w:lsdException w:name="Light Shading Accent 3" w:uiPriority="60"/>
-    <w:lsdException w:name="Light List Accent 3" w:uiPriority="61"/>
-    <w:lsdException w:name="Light Grid Accent 3" w:uiPriority="62"/>
-    <w:lsdException w:name="Medium Shading 1 Accent 3" w:uiPriority="63"/>
-    <w:lsdException w:name="Medium Shading 2 Accent 3" w:uiPriority="64"/>
-    <w:lsdException w:name="Medium List 1 Accent 3" w:uiPriority="65"/>
-    <w:lsdException w:name="Medium List 2 Accent 3" w:uiPriority="66"/>
-    <w:lsdException w:name="Medium Grid 1 Accent 3" w:uiPriority="67"/>
-    <w:lsdException w:name="Medium Grid 2 Accent 3" w:uiPriority="68"/>
-    <w:lsdException w:name="Medium Grid 3 Accent 3" w:uiPriority="69"/>
-    <w:lsdException w:name="Dark List Accent 3" w:uiPriority="70"/>
-    <w:lsdException w:name="Colorful Shading Accent 3" w:uiPriority="71"/>
-    <w:lsdException w:name="Colorful List Accent 3" w:uiPriority="72"/>
-    <w:lsdException w:name="Colorful Grid Accent 3" w:uiPriority="73"/>
-    <w:lsdException w:name="Light Shading Accent 4" w:uiPriority="60"/>
-    <w:lsdException w:name="Light List Accent 4" w:uiPriority="61"/>
-    <w:lsdException w:name="Light Grid Accent 4" w:uiPriority="62"/>
-    <w:lsdException w:name="Medium Shading 1 Accent 4" w:uiPriority="63"/>
-    <w:lsdException w:name="Medium Shading 2 Accent 4" w:uiPriority="64"/>
-    <w:lsdException w:name="Medium List 1 Accent 4" w:uiPriority="65"/>
-    <w:lsdException w:name="Medium List 2 Accent 4" w:uiPriority="66"/>
-    <w:lsdException w:name="Medium Grid 1 Accent 4" w:uiPriority="67"/>
-    <w:lsdException w:name="Medium Grid 2 Accent 4" w:uiPriority="68"/>
-    <w:lsdException w:name="Medium Grid 3 Accent 4" w:uiPriority="69"/>
-    <w:lsdException w:name="Dark List Accent 4" w:uiPriority="70"/>
-    <w:lsdException w:name="Colorful Shading Accent 4" w:uiPriority="71"/>
-    <w:lsdException w:name="Colorful List Accent 4" w:uiPriority="72"/>
-    <w:lsdException w:name="Colorful Grid Accent 4" w:uiPriority="73"/>
-    <w:lsdException w:name="Light Shading Accent 5" w:uiPriority="60"/>
-    <w:lsdException w:name="Light List Accent 5" w:uiPriority="61"/>
-    <w:lsdException w:name="Light Grid Accent 5" w:uiPriority="62"/>
-    <w:lsdException w:name="Medium Shading 1 Accent 5" w:uiPriority="63"/>
-    <w:lsdException w:name="Medium Shading 2 Accent 5" w:uiPriority="64"/>
-    <w:lsdException w:name="Medium List 1 Accent 5" w:uiPriority="65"/>
-    <w:lsdException w:name="Medium List 2 Accent 5" w:uiPriority="66"/>
-    <w:lsdException w:name="Medium Grid 1 Accent 5" w:uiPriority="67"/>
-    <w:lsdException w:name="Medium Grid 2 Accent 5" w:uiPriority="68"/>
-    <w:lsdException w:name="Medium Grid 3 Accent 5" w:uiPriority="69"/>
-    <w:lsdException w:name="Dark List Accent 5" w:uiPriority="70"/>
-    <w:lsdException w:name="Colorful Shading Accent 5" w:uiPriority="71"/>
-    <w:lsdException w:name="Colorful List Accent 5" w:uiPriority="72"/>
-    <w:lsdException w:name="Colorful Grid Accent 5" w:uiPriority="73"/>
-    <w:lsdException w:name="Light Shading Accent 6" w:uiPriority="60"/>
-    <w:lsdException w:name="Light List Accent 6" w:uiPriority="61"/>
-    <w:lsdException w:name="Light Grid Accent 6" w:uiPriority="62"/>
-    <w:lsdException w:name="Medium Shading 1 Accent 6" w:uiPriority="63"/>
-    <w:lsdException w:name="Medium Shading 2 Accent 6" w:uiPriority="64"/>
-    <w:lsdException w:name="Medium List 1 Accent 6" w:uiPriority="65"/>
-    <w:lsdException w:name="Medium List 2 Accent 6" w:uiPriority="66"/>
-    <w:lsdException w:name="Medium Grid 1 Accent 6" w:uiPriority="67"/>
-    <w:lsdException w:name="Medium Grid 2 Accent 6" w:uiPriority="68"/>
-    <w:lsdException w:name="Medium Grid 3 Accent 6" w:uiPriority="69"/>
-    <w:lsdException w:name="Dark List Accent 6" w:uiPriority="70"/>
-    <w:lsdException w:name="Colorful Shading Accent 6" w:uiPriority="71"/>
-    <w:lsdException w:name="Colorful List Accent 6" w:uiPriority="72"/>
-    <w:lsdException w:name="Colorful Grid Accent 6" w:uiPriority="73"/>
-    <w:lsdException w:name="Subtle Emphasis" w:uiPriority="19" w:qFormat="1"/>
-    <w:lsdException w:name="Intense Emphasis" w:uiPriority="21" w:qFormat="1"/>
-    <w:lsdException w:name="Subtle Reference" w:uiPriority="31" w:qFormat="1"/>
-    <w:lsdException w:name="Intense Reference" w:uiPriority="32" w:qFormat="1"/>
-    <w:lsdException w:name="Book Title" w:uiPriority="33" w:qFormat="1"/>
-    <w:lsdException w:name="Bibliography" w:semiHidden="1" w:uiPriority="37" w:unhideWhenUsed="1"/>
-    <w:lsdException w:name="TOC Heading" w:semiHidden="1" w:uiPriority="39" w:unhideWhenUsed="1" w:qFormat="1"/>
-    <w:lsdException w:name="Plain Table 1" w:uiPriority="41"/>
-    <w:lsdException w:name="Plain Table 2" w:uiPriority="42"/>
-    <w:lsdException w:name="Plain Table 3" w:uiPriority="43"/>
-    <w:lsdException w:name="Plain Table 4" w:uiPriority="44"/>
-    <w:lsdException w:name="Plain Table 5" w:uiPriority="45"/>
-    <w:lsdException w:name="Grid Table Light" w:uiPriority="40"/>
-    <w:lsdException w:name="Grid Table 1 Light" w:uiPriority="46"/>
-    <w:lsdException w:name="Grid Table 2" w:uiPriority="47"/>
-    <w:lsdException w:name="Grid Table 3" w:uiPriority="48"/>
-    <w:lsdException w:name="Grid Table 4" w:uiPriority="49"/>
-    <w:lsdException w:name="Grid Table 5 Dark" w:uiPriority="50"/>
-    <w:lsdException w:name="Grid Table 6 Colorful" w:uiPriority="51"/>
-    <w:lsdException w:name="Grid Table 7 Colorful" w:uiPriority="52"/>
-    <w:lsdException w:name="Grid Table 1 Light Accent 1" w:uiPriority="46"/>
-    <w:lsdException w:name="Grid Table 2 Accent 1" w:uiPriority="47"/>
-    <w:lsdException w:name="Grid Table 3 Accent 1" w:uiPriority="48"/>
-    <w:lsdException w:name="Grid Table 4 Accent 1" w:uiPriority="49"/>
-    <w:lsdException w:name="Grid Table 5 Dark Accent 1" w:uiPriority="50"/>
-    <w:lsdException w:name="Grid Table 6 Colorful Accent 1" w:uiPriority="51"/>
-    <w:lsdException w:name="Grid Table 7 Colorful Accent 1" w:uiPriority="52"/>
-    <w:lsdException w:name="Grid Table 1 Light Accent 2" w:uiPriority="46"/>
-    <w:lsdException w:name="Grid Table 2 Accent 2" w:uiPriority="47"/>
-    <w:lsdException w:name="Grid Table 3 Accent 2" w:uiPriority="48"/>
-    <w:lsdException w:name="Grid Table 4 Accent 2" w:uiPriority="49"/>
-    <w:lsdException w:name="Grid Table 5 Dark Accent 2" w:uiPriority="50"/>
-    <w:lsdException w:name="Grid Table 6 Colorful Accent 2" w:uiPriority="51"/>
-    <w:lsdException w:name="Grid Table 7 Colorful Accent 2" w:uiPriority="52"/>
-    <w:lsdException w:name="Grid Table 1 Light Accent 3" w:uiPriority="46"/>
-    <w:lsdException w:name="Grid Table 2 Accent 3" w:uiPriority="47"/>
-    <w:lsdException w:name="Grid Table 3 Accent 3" w:uiPriority="48"/>
-    <w:lsdException w:name="Grid Table 4 Accent 3" w:uiPriority="49"/>
-    <w:lsdException w:name="Grid Table 5 Dark Accent 3" w:uiPriority="50"/>
-    <w:lsdException w:name="Grid Table 6 Colorful Accent 3" w:uiPriority="51"/>
-    <w:lsdException w:name="Grid Table 7 Colorful Accent 3" w:uiPriority="52"/>
-    <w:lsdException w:name="Grid Table 1 Light Accent 4" w:uiPriority="46"/>
-    <w:lsdException w:name="Grid Table 2 Accent 4" w:uiPriority="47"/>
-    <w:lsdException w:name="Grid Table 3 Accent 4" w:uiPriority="48"/>
-    <w:lsdException w:name="Grid Table 4 Accent 4" w:uiPriority="49"/>
-    <w:lsdException w:name="Grid Table 5 Dark Accent 4" w:uiPriority="50"/>
-    <w:lsdException w:name="Grid Table 6 Colorful Accent 4" w:uiPriority="51"/>
-    <w:lsdException w:name="Grid Table 7 Colorful Accent 4" w:uiPriority="52"/>
-    <w:lsdException w:name="Grid Table 1 Light Accent 5" w:uiPriority="46"/>
-    <w:lsdException w:name="Grid Table 2 Accent 5" w:uiPriority="47"/>
-    <w:lsdException w:name="Grid Table 3 Accent 5" w:uiPriority="48"/>
-    <w:lsdException w:name="Grid Table 4 Accent 5" w:uiPriority="49"/>
-    <w:lsdException w:name="Grid Table 5 Dark Accent 5" w:uiPriority="50"/>
-    <w:lsdException w:name="Grid Table 6 Colorful Accent 5" w:uiPriority="51"/>
-    <w:lsdException w:name="Grid Table 7 Colorful Accent 5" w:uiPriority="52"/>
-    <w:lsdException w:name="Grid Table 1 Light Accent 6" w:uiPriority="46"/>
-    <w:lsdException w:name="Grid Table 2 Accent 6" w:uiPriority="47"/>
-    <w:lsdException w:name="Grid Table 3 Accent 6" w:uiPriority="48"/>
-    <w:lsdException w:name="Grid Table 4 Accent 6" w:uiPriority="49"/>
-    <w:lsdException w:name="Grid Table 5 Dark Accent 6" w:uiPriority="50"/>
-    <w:lsdException w:name="Grid Table 6 Colorful Accent 6" w:uiPriority="51"/>
-    <w:lsdException w:name="Grid Table 7 Colorful Accent 6" w:uiPriority="52"/>
-    <w:lsdException w:name="List Table 1 Light" w:uiPriority="46"/>
-    <w:lsdException w:name="List Table 2" w:uiPriority="47"/>
-    <w:lsdException w:name="List Table 3" w:uiPriority="48"/>
-    <w:lsdException w:name="List Table 4" w:uiPriority="49"/>
-    <w:lsdException w:name="List Table 5 Dark" w:uiPriority="50"/>
-    <w:lsdException w:name="List Table 6 Colorful" w:uiPriority="51"/>
-    <w:lsdException w:name="List Table 7 Colorful" w:uiPriority="52"/>
-    <w:lsdException w:name="List Table 1 Light Accent 1" w:uiPriority="46"/>
-    <w:lsdException w:name="List Table 2 Accent 1" w:uiPriority="47"/>
-    <w:lsdException w:name="List Table 3 Accent 1" w:uiPriority="48"/>
-    <w:lsdException w:name="List Table 4 Accent 1" w:uiPriority="49"/>
-    <w:lsdException w:name="List Table 5 Dark Accent 1" w:uiPriority="50"/>
-    <w:lsdException w:name="List Table 6 Colorful Accent 1" w:uiPriority="51"/>
-    <w:lsdException w:name="List Table 7 Colorful Accent 1" w:uiPriority="52"/>
-    <w:lsdException w:name="List Table 1 Light Accent 2" w:uiPriority="46"/>
-    <w:lsdException w:name="List Table 2 Accent 2" w:uiPriority="47"/>
-    <w:lsdException w:name="List Table 3 Accent 2" w:uiPriority="48"/>
-    <w:lsdException w:name="List Table 4 Accent 2" w:uiPriority="49"/>
-    <w:lsdException w:name="List Table 5 Dark Accent 2" w:uiPriority="50"/>
-    <w:lsdException w:name="List Table 6 Colorful Accent 2" w:uiPriority="51"/>
-    <w:lsdException w:name="List Table 7 Colorful Accent 2" w:uiPriority="52"/>
-    <w:lsdException w:name="List Table 1 Light Accent 3" w:uiPriority="46"/>
-    <w:lsdException w:name="List Table 2 Accent 3" w:uiPriority="47"/>
-    <w:lsdException w:name="List Table 3 Accent 3" w:uiPriority="48"/>
-    <w:lsdException w:name="List Table 4 Accent 3" w:uiPriority="49"/>
-    <w:lsdException w:name="List Table 5 Dark Accent 3" w:uiPriority="50"/>
-    <w:lsdException w:name="List Table 6 Colorful Accent 3" w:uiPriority="51"/>
-    <w:lsdException w:name="List Table 7 Colorful Accent 3" w:uiPriority="52"/>
-    <w:lsdException w:name="List Table 1 Light Accent 4" w:uiPriority="46"/>
-    <w:lsdException w:name="List Table 2 Accent 4" w:uiPriority="47"/>
-    <w:lsdException w:name="List Table 3 Accent 4" w:uiPriority="48"/>
-    <w:lsdException w:name="List Table 4 Accent 4" w:uiPriority="49"/>
-    <w:lsdException w:name="List Table 5 Dark Accent 4" w:uiPriority="50"/>
-    <w:lsdException w:name="List Table 6 Colorful Accent 4" w:uiPriority="51"/>
-    <w:lsdException w:name="List Table 7 Colorful Accent 4" w:uiPriority="52"/>
-    <w:lsdException w:name="List Table 1 Light Accent 5" w:uiPriority="46"/>
-    <w:lsdException w:name="List Table 2 Accent 5" w:uiPriority="47"/>
-    <w:lsdException w:name="List Table 3 Accent 5" w:uiPriority="48"/>
-    <w:lsdException w:name="List Table 4 Accent 5" w:uiPriority="49"/>
-    <w:lsdException w:name="List Table 5 Dark Accent 5" w:uiPriority="50"/>
-    <w:lsdException w:name="List Table 6 Colorful Accent 5" w:uiPriority="51"/>
-    <w:lsdException w:name="List Table 7 Colorful Accent 5" w:uiPriority="52"/>
-    <w:lsdException w:name="List Table 1 Light Accent 6" w:uiPriority="46"/>
-    <w:lsdException w:name="List Table 2 Accent 6" w:uiPriority="47"/>
-    <w:lsdException w:name="List Table 3 Accent 6" w:uiPriority="48"/>
-    <w:lsdException w:name="List Table 4 Accent 6" w:uiPriority="49"/>
-    <w:lsdException w:name="List Table 5 Dark Accent 6" w:uiPriority="50"/>
-    <w:lsdException w:name="List Table 6 Colorful Accent 6" w:uiPriority="51"/>
-    <w:lsdException w:name="List Table 7 Colorful Accent 6" w:uiPriority="52"/>
-    <w:lsdException w:name="Mention" w:semiHidden="1" w:unhideWhenUsed="1"/>
-    <w:lsdException w:name="Smart Hyperlink" w:semiHidden="1" w:unhideWhenUsed="1"/>
-    <w:lsdException w:name="Hashtag" w:semiHidden="1" w:unhideWhenUsed="1"/>
-    <w:lsdException w:name="Unresolved Mention" w:semiHidden="1" w:unhideWhenUsed="1"/>
-    <w:lsdException w:name="Smart Link" w:semiHidden="1" w:unhideWhenUsed="1"/>
+  <w:latentStyles w:defLockedState="0" w:defUIPriority="99" w:defSemiHidden="1" w:defUnhideWhenUsed="1" w:defQFormat="0" w:count="267">
+    <w:lsdException w:name="Normal" w:semiHidden="0" w:uiPriority="0" w:unhideWhenUsed="0" w:qFormat="1"/>
+    <w:lsdException w:name="heading 1" w:semiHidden="0" w:uiPriority="9" w:unhideWhenUsed="0" w:qFormat="1"/>
+    <w:lsdException w:name="heading 2" w:uiPriority="9" w:qFormat="1"/>
+    <w:lsdException w:name="heading 3" w:uiPriority="9" w:qFormat="1"/>
+    <w:lsdException w:name="heading 4" w:uiPriority="9" w:qFormat="1"/>
+    <w:lsdException w:name="heading 5" w:uiPriority="9" w:qFormat="1"/>
+    <w:lsdException w:name="heading 6" w:uiPriority="9" w:qFormat="1"/>
+    <w:lsdException w:name="heading 7" w:uiPriority="9" w:qFormat="1"/>
+    <w:lsdException w:name="heading 8" w:uiPriority="9" w:qFormat="1"/>
+    <w:lsdException w:name="heading 9" w:uiPriority="9" w:qFormat="1"/>
+    <w:lsdException w:name="toc 1" w:uiPriority="39"/>
+    <w:lsdException w:name="toc 2" w:uiPriority="39"/>
+    <w:lsdException w:name="toc 3" w:uiPriority="39"/>
+    <w:lsdException w:name="toc 4" w:uiPriority="39"/>
+    <w:lsdException w:name="toc 5" w:uiPriority="39"/>
+    <w:lsdException w:name="toc 6" w:uiPriority="39"/>
+    <w:lsdException w:name="toc 7" w:uiPriority="39"/>
+    <w:lsdException w:name="toc 8" w:uiPriority="39"/>
+    <w:lsdException w:name="toc 9" w:uiPriority="39"/>
+    <w:lsdException w:name="caption" w:uiPriority="35" w:qFormat="1"/>
+    <w:lsdException w:name="Title" w:semiHidden="0" w:uiPriority="10" w:unhideWhenUsed="0" w:qFormat="1"/>
+    <w:lsdException w:name="Default Paragraph Font" w:uiPriority="1"/>
+    <w:lsdException w:name="Subtitle" w:semiHidden="0" w:uiPriority="11" w:unhideWhenUsed="0" w:qFormat="1"/>
+    <w:lsdException w:name="Strong" w:semiHidden="0" w:uiPriority="22" w:unhideWhenUsed="0" w:qFormat="1"/>
+    <w:lsdException w:name="Emphasis" w:semiHidden="0" w:uiPriority="20" w:unhideWhenUsed="0" w:qFormat="1"/>
+    <w:lsdException w:name="Table Grid" w:uiPriority="59"/>
+    <w:lsdException w:name="Placeholder Text" w:unhideWhenUsed="0"/>
+    <w:lsdException w:name="No Spacing" w:semiHidden="0" w:uiPriority="1" w:unhideWhenUsed="0" w:qFormat="1"/>
+    <w:lsdException w:name="Light Shading" w:semiHidden="0" w:uiPriority="60" w:unhideWhenUsed="0"/>
+    <w:lsdException w:name="Light List" w:semiHidden="0" w:uiPriority="61" w:unhideWhenUsed="0"/>
+    <w:lsdException w:name="Light Grid" w:semiHidden="0" w:uiPriority="62" w:unhideWhenUsed="0"/>
+    <w:lsdException w:name="Medium Shading 1" w:semiHidden="0" w:uiPriority="63" w:unhideWhenUsed="0"/>
+    <w:lsdException w:name="Medium Shading 2" w:semiHidden="0" w:uiPriority="64" w:unhideWhenUsed="0"/>
+    <w:lsdException w:name="Medium List 1" w:semiHidden="0" w:uiPriority="65" w:unhideWhenUsed="0"/>
+    <w:lsdException w:name="Medium List 2" w:semiHidden="0" w:uiPriority="66" w:unhideWhenUsed="0"/>
+    <w:lsdException w:name="Medium Grid 1" w:semiHidden="0" w:uiPriority="67" w:unhideWhenUsed="0"/>
+    <w:lsdException w:name="Medium Grid 2" w:semiHidden="0" w:uiPriority="68" w:unhideWhenUsed="0"/>
+    <w:lsdException w:name="Medium Grid 3" w:semiHidden="0" w:uiPriority="69" w:unhideWhenUsed="0"/>
+    <w:lsdException w:name="Dark List" w:semiHidden="0" w:uiPriority="70" w:unhideWhenUsed="0"/>
+    <w:lsdException w:name="Colorful Shading" w:semiHidden="0" w:uiPriority="71" w:unhideWhenUsed="0"/>
+    <w:lsdException w:name="Colorful List" w:semiHidden="0" w:uiPriority="72" w:unhideWhenUsed="0"/>
+    <w:lsdException w:name="Colorful Grid" w:semiHidden="0" w:uiPriority="73" w:unhideWhenUsed="0"/>
+    <w:lsdException w:name="Light Shading Accent 1" w:semiHidden="0" w:uiPriority="60" w:unhideWhenUsed="0"/>
+    <w:lsdException w:name="Light List Accent 1" w:semiHidden="0" w:uiPriority="61" w:unhideWhenUsed="0"/>
+    <w:lsdException w:name="Light Grid Accent 1" w:semiHidden="0" w:uiPriority="62" w:unhideWhenUsed="0"/>
+    <w:lsdException w:name="Medium Shading 1 Accent 1" w:semiHidden="0" w:uiPriority="63" w:unhideWhenUsed="0"/>
+    <w:lsdException w:name="Medium Shading 2 Accent 1" w:semiHidden="0" w:uiPriority="64" w:unhideWhenUsed="0"/>
+    <w:lsdException w:name="Medium List 1 Accent 1" w:semiHidden="0" w:uiPriority="65" w:unhideWhenUsed="0"/>
+    <w:lsdException w:name="Revision" w:unhideWhenUsed="0"/>
+    <w:lsdException w:name="List Paragraph" w:semiHidden="0" w:uiPriority="34" w:unhideWhenUsed="0" w:qFormat="1"/>
+    <w:lsdException w:name="Quote" w:semiHidden="0" w:uiPriority="29" w:unhideWhenUsed="0" w:qFormat="1"/>
+    <w:lsdException w:name="Intense Quote" w:semiHidden="0" w:uiPriority="30" w:unhideWhenUsed="0" w:qFormat="1"/>
+    <w:lsdException w:name="Medium List 2 Accent 1" w:semiHidden="0" w:uiPriority="66" w:unhideWhenUsed="0"/>
+    <w:lsdException w:name="Medium Grid 1 Accent 1" w:semiHidden="0" w:uiPriority="67" w:unhideWhenUsed="0"/>
+    <w:lsdException w:name="Medium Grid 2 Accent 1" w:semiHidden="0" w:uiPriority="68" w:unhideWhenUsed="0"/>
+    <w:lsdException w:name="Medium Grid 3 Accent 1" w:semiHidden="0" w:uiPriority="69" w:unhideWhenUsed="0"/>
+    <w:lsdException w:name="Dark List Accent 1" w:semiHidden="0" w:uiPriority="70" w:unhideWhenUsed="0"/>
+    <w:lsdException w:name="Colorful Shading Accent 1" w:semiHidden="0" w:uiPriority="71" w:unhideWhenUsed="0"/>
+    <w:lsdException w:name="Colorful List Accent 1" w:semiHidden="0" w:uiPriority="72" w:unhideWhenUsed="0"/>
+    <w:lsdException w:name="Colorful Grid Accent 1" w:semiHidden="0" w:uiPriority="73" w:unhideWhenUsed="0"/>
+    <w:lsdException w:name="Light Shading Accent 2" w:semiHidden="0" w:uiPriority="60" w:unhideWhenUsed="0"/>
+    <w:lsdException w:name="Light List Accent 2" w:semiHidden="0" w:uiPriority="61" w:unhideWhenUsed="0"/>
+    <w:lsdException w:name="Light Grid Accent 2" w:semiHidden="0" w:uiPriority="62" w:unhideWhenUsed="0"/>
+    <w:lsdException w:name="Medium Shading 1 Accent 2" w:semiHidden="0" w:uiPriority="63" w:unhideWhenUsed="0"/>
+    <w:lsdException w:name="Medium Shading 2 Accent 2" w:semiHidden="0" w:uiPriority="64" w:unhideWhenUsed="0"/>
+    <w:lsdException w:name="Medium List 1 Accent 2" w:semiHidden="0" w:uiPriority="65" w:unhideWhenUsed="0"/>
+    <w:lsdException w:name="Medium List 2 Accent 2" w:semiHidden="0" w:uiPriority="66" w:unhideWhenUsed="0"/>
+    <w:lsdException w:name="Medium Grid 1 Accent 2" w:semiHidden="0" w:uiPriority="67" w:unhideWhenUsed="0"/>
+    <w:lsdException w:name="Medium Grid 2 Accent 2" w:semiHidden="0" w:uiPriority="68" w:unhideWhenUsed="0"/>
+    <w:lsdException w:name="Medium Grid 3 Accent 2" w:semiHidden="0" w:uiPriority="69" w:unhideWhenUsed="0"/>
+    <w:lsdException w:name="Dark List Accent 2" w:semiHidden="0" w:uiPriority="70" w:unhideWhenUsed="0"/>
+    <w:lsdException w:name="Colorful Shading Accent 2" w:semiHidden="0" w:uiPriority="71" w:unhideWhenUsed="0"/>
+    <w:lsdException w:name="Colorful List Accent 2" w:semiHidden="0" w:uiPriority="72" w:unhideWhenUsed="0"/>
+    <w:lsdException w:name="Colorful Grid Accent 2" w:semiHidden="0" w:uiPriority="73" w:unhideWhenUsed="0"/>
+    <w:lsdException w:name="Light Shading Accent 3" w:semiHidden="0" w:uiPriority="60" w:unhideWhenUsed="0"/>
+    <w:lsdException w:name="Light List Accent 3" w:semiHidden="0" w:uiPriority="61" w:unhideWhenUsed="0"/>
+    <w:lsdException w:name="Light Grid Accent 3" w:semiHidden="0" w:uiPriority="62" w:unhideWhenUsed="0"/>
+    <w:lsdException w:name="Medium Shading 1 Accent 3" w:semiHidden="0" w:uiPriority="63" w:unhideWhenUsed="0"/>
+    <w:lsdException w:name="Medium Shading 2 Accent 3" w:semiHidden="0" w:uiPriority="64" w:unhideWhenUsed="0"/>
+    <w:lsdException w:name="Medium List 1 Accent 3" w:semiHidden="0" w:uiPriority="65" w:unhideWhenUsed="0"/>
+    <w:lsdException w:name="Medium List 2 Accent 3" w:semiHidden="0" w:uiPriority="66" w:unhideWhenUsed="0"/>
+    <w:lsdException w:name="Medium Grid 1 Accent 3" w:semiHidden="0" w:uiPriority="67" w:unhideWhenUsed="0"/>
+    <w:lsdException w:name="Medium Grid 2 Accent 3" w:semiHidden="0" w:uiPriority="68" w:unhideWhenUsed="0"/>
+    <w:lsdException w:name="Medium Grid 3 Accent 3" w:semiHidden="0" w:uiPriority="69" w:unhideWhenUsed="0"/>
+    <w:lsdException w:name="Dark List Accent 3" w:semiHidden="0" w:uiPriority="70" w:unhideWhenUsed="0"/>
+    <w:lsdException w:name="Colorful Shading Accent 3" w:semiHidden="0" w:uiPriority="71" w:unhideWhenUsed="0"/>
+    <w:lsdException w:name="Colorful List Accent 3" w:semiHidden="0" w:uiPriority="72" w:unhideWhenUsed="0"/>
+    <w:lsdException w:name="Colorful Grid Accent 3" w:semiHidden="0" w:uiPriority="73" w:unhideWhenUsed="0"/>
+    <w:lsdException w:name="Light Shading Accent 4" w:semiHidden="0" w:uiPriority="60" w:unhideWhenUsed="0"/>
+    <w:lsdException w:name="Light List Accent 4" w:semiHidden="0" w:uiPriority="61" w:unhideWhenUsed="0"/>
+    <w:lsdException w:name="Light Grid Accent 4" w:semiHidden="0" w:uiPriority="62" w:unhideWhenUsed="0"/>
+    <w:lsdException w:name="Medium Shading 1 Accent 4" w:semiHidden="0" w:uiPriority="63" w:unhideWhenUsed="0"/>
+    <w:lsdException w:name="Medium Shading 2 Accent 4" w:semiHidden="0" w:uiPriority="64" w:unhideWhenUsed="0"/>
+    <w:lsdException w:name="Medium List 1 Accent 4" w:semiHidden="0" w:uiPriority="65" w:unhideWhenUsed="0"/>
+    <w:lsdException w:name="Medium List 2 Accent 4" w:semiHidden="0" w:uiPriority="66" w:unhideWhenUsed="0"/>
+    <w:lsdException w:name="Medium Grid 1 Accent 4" w:semiHidden="0" w:uiPriority="67" w:unhideWhenUsed="0"/>
+    <w:lsdException w:name="Medium Grid 2 Accent 4" w:semiHidden="0" w:uiPriority="68" w:unhideWhenUsed="0"/>
+    <w:lsdException w:name="Medium Grid 3 Accent 4" w:semiHidden="0" w:uiPriority="69" w:unhideWhenUsed="0"/>
+    <w:lsdException w:name="Dark List Accent 4" w:semiHidden="0" w:uiPriority="70" w:unhideWhenUsed="0"/>
+    <w:lsdException w:name="Colorful Shading Accent 4" w:semiHidden="0" w:uiPriority="71" w:unhideWhenUsed="0"/>
+    <w:lsdException w:name="Colorful List Accent 4" w:semiHidden="0" w:uiPriority="72" w:unhideWhenUsed="0"/>
+    <w:lsdException w:name="Colorful Grid Accent 4" w:semiHidden="0" w:uiPriority="73" w:unhideWhenUsed="0"/>
+    <w:lsdException w:name="Light Shading Accent 5" w:semiHidden="0" w:uiPriority="60" w:unhideWhenUsed="0"/>
+    <w:lsdException w:name="Light List Accent 5" w:semiHidden="0" w:uiPriority="61" w:unhideWhenUsed="0"/>
+    <w:lsdException w:name="Light Grid Accent 5" w:semiHidden="0" w:uiPriority="62" w:unhideWhenUsed="0"/>
+    <w:lsdException w:name="Medium Shading 1 Accent 5" w:semiHidden="0" w:uiPriority="63" w:unhideWhenUsed="0"/>
+    <w:lsdException w:name="Medium Shading 2 Accent 5" w:semiHidden="0" w:uiPriority="64" w:unhideWhenUsed="0"/>
+    <w:lsdException w:name="Medium List 1 Accent 5" w:semiHidden="0" w:uiPriority="65" w:unhideWhenUsed="0"/>
+    <w:lsdException w:name="Medium List 2 Accent 5" w:semiHidden="0" w:uiPriority="66" w:unhideWhenUsed="0"/>
+    <w:lsdException w:name="Medium Grid 1 Accent 5" w:semiHidden="0" w:uiPriority="67" w:unhideWhenUsed="0"/>
+    <w:lsdException w:name="Medium Grid 2 Accent 5" w:semiHidden="0" w:uiPriority="68" w:unhideWhenUsed="0"/>
+    <w:lsdException w:name="Medium Grid 3 Accent 5" w:semiHidden="0" w:uiPriority="69" w:unhideWhenUsed="0"/>
+    <w:lsdException w:name="Dark List Accent 5" w:semiHidden="0" w:uiPriority="70" w:unhideWhenUsed="0"/>
+    <w:lsdException w:name="Colorful Shading Accent 5" w:semiHidden="0" w:uiPriority="71" w:unhideWhenUsed="0"/>
+    <w:lsdException w:name="Colorful List Accent 5" w:semiHidden="0" w:uiPriority="72" w:unhideWhenUsed="0"/>
+    <w:lsdException w:name="Colorful Grid Accent 5" w:semiHidden="0" w:uiPriority="73" w:unhideWhenUsed="0"/>
+    <w:lsdException w:name="Light Shading Accent 6" w:semiHidden="0" w:uiPriority="60" w:unhideWhenUsed="0"/>
+    <w:lsdException w:name="Light List Accent 6" w:semiHidden="0" w:uiPriority="61" w:unhideWhenUsed="0"/>
+    <w:lsdException w:name="Light Grid Accent 6" w:semiHidden="0" w:uiPriority="62" w:unhideWhenUsed="0"/>
+    <w:lsdException w:name="Medium Shading 1 Accent 6" w:semiHidden="0" w:uiPriority="63" w:unhideWhenUsed="0"/>
+    <w:lsdException w:name="Medium Shading 2 Accent 6" w:semiHidden="0" w:uiPriority="64" w:unhideWhenUsed="0"/>
+    <w:lsdException w:name="Medium List 1 Accent 6" w:semiHidden="0" w:uiPriority="65" w:unhideWhenUsed="0"/>
+    <w:lsdException w:name="Medium List 2 Accent 6" w:semiHidden="0" w:uiPriority="66" w:unhideWhenUsed="0"/>
+    <w:lsdException w:name="Medium Grid 1 Accent 6" w:semiHidden="0" w:uiPriority="67" w:unhideWhenUsed="0"/>
+    <w:lsdException w:name="Medium Grid 2 Accent 6" w:semiHidden="0" w:uiPriority="68" w:unhideWhenUsed="0"/>
+    <w:lsdException w:name="Medium Grid 3 Accent 6" w:semiHidden="0" w:uiPriority="69" w:unhideWhenUsed="0"/>
+    <w:lsdException w:name="Dark List Accent 6" w:semiHidden="0" w:uiPriority="70" w:unhideWhenUsed="0"/>
+    <w:lsdException w:name="Colorful Shading Accent 6" w:semiHidden="0" w:uiPriority="71" w:unhideWhenUsed="0"/>
+    <w:lsdException w:name="Colorful List Accent 6" w:semiHidden="0" w:uiPriority="72" w:unhideWhenUsed="0"/>
+    <w:lsdException w:name="Colorful Grid Accent 6" w:semiHidden="0" w:uiPriority="73" w:unhideWhenUsed="0"/>
+    <w:lsdException w:name="Subtle Emphasis" w:semiHidden="0" w:uiPriority="19" w:unhideWhenUsed="0" w:qFormat="1"/>
+    <w:lsdException w:name="Intense Emphasis" w:semiHidden="0" w:uiPriority="21" w:unhideWhenUsed="0" w:qFormat="1"/>
+    <w:lsdException w:name="Subtle Reference" w:semiHidden="0" w:uiPriority="31" w:unhideWhenUsed="0" w:qFormat="1"/>
+    <w:lsdException w:name="Intense Reference" w:semiHidden="0" w:uiPriority="32" w:unhideWhenUsed="0" w:qFormat="1"/>
+    <w:lsdException w:name="Book Title" w:semiHidden="0" w:uiPriority="33" w:unhideWhenUsed="0" w:qFormat="1"/>
+    <w:lsdException w:name="Bibliography" w:uiPriority="37"/>
+    <w:lsdException w:name="TOC Heading" w:uiPriority="39" w:qFormat="1"/>
   </w:latentStyles>
   <w:style w:type="paragraph" w:default="1" w:styleId="Normal">
     <w:name w:val="Normal"/>
@@ -2743,6 +7753,229 @@
       <w:ind w:left="720"/>
       <w:contextualSpacing/>
     </w:pPr>
+  </w:style>
+  <w:style w:type="character" w:styleId="Hyperlink">
+    <w:name w:val="Hyperlink"/>
+    <w:basedOn w:val="Fontepargpadro"/>
+    <w:uiPriority w:val="99"/>
+    <w:unhideWhenUsed/>
+    <w:rsid w:val="00F10B38"/>
+    <w:rPr>
+      <w:color w:val="0000FF" w:themeColor="hyperlink"/>
+      <w:u w:val="single"/>
+    </w:rPr>
+  </w:style>
+</w:styles>
+</file>
+
+<file path=word/stylesWithEffects.xml><?xml version="1.0" encoding="utf-8"?>
+<w:styles xmlns:wpc="http://schemas.microsoft.com/office/word/2010/wordprocessingCanvas" xmlns:mc="http://schemas.openxmlformats.org/markup-compatibility/2006" xmlns:o="urn:schemas-microsoft-com:office:office" xmlns:r="http://schemas.openxmlformats.org/officeDocument/2006/relationships" xmlns:m="http://schemas.openxmlformats.org/officeDocument/2006/math" xmlns:v="urn:schemas-microsoft-com:vml" xmlns:wp14="http://schemas.microsoft.com/office/word/2010/wordprocessingDrawing" xmlns:wp="http://schemas.openxmlformats.org/drawingml/2006/wordprocessingDrawing" xmlns:w10="urn:schemas-microsoft-com:office:word" xmlns:w="http://schemas.openxmlformats.org/wordprocessingml/2006/main" xmlns:w14="http://schemas.microsoft.com/office/word/2010/wordml" xmlns:wpg="http://schemas.microsoft.com/office/word/2010/wordprocessingGroup" xmlns:wpi="http://schemas.microsoft.com/office/word/2010/wordprocessingInk" xmlns:wne="http://schemas.microsoft.com/office/word/2006/wordml" xmlns:wps="http://schemas.microsoft.com/office/word/2010/wordprocessingShape" mc:Ignorable="w14 wp14">
+  <w:docDefaults>
+    <w:rPrDefault>
+      <w:rPr>
+        <w:rFonts w:asciiTheme="minorHAnsi" w:eastAsiaTheme="minorHAnsi" w:hAnsiTheme="minorHAnsi" w:cstheme="minorBidi"/>
+        <w:sz w:val="22"/>
+        <w:szCs w:val="22"/>
+        <w:lang w:val="pt-BR" w:eastAsia="en-US" w:bidi="ar-SA"/>
+      </w:rPr>
+    </w:rPrDefault>
+    <w:pPrDefault>
+      <w:pPr>
+        <w:spacing w:after="200" w:line="276" w:lineRule="auto"/>
+      </w:pPr>
+    </w:pPrDefault>
+  </w:docDefaults>
+  <w:latentStyles w:defLockedState="0" w:defUIPriority="99" w:defSemiHidden="1" w:defUnhideWhenUsed="1" w:defQFormat="0" w:count="267">
+    <w:lsdException w:name="Normal" w:semiHidden="0" w:uiPriority="0" w:unhideWhenUsed="0" w:qFormat="1"/>
+    <w:lsdException w:name="heading 1" w:semiHidden="0" w:uiPriority="9" w:unhideWhenUsed="0" w:qFormat="1"/>
+    <w:lsdException w:name="heading 2" w:uiPriority="9" w:qFormat="1"/>
+    <w:lsdException w:name="heading 3" w:uiPriority="9" w:qFormat="1"/>
+    <w:lsdException w:name="heading 4" w:uiPriority="9" w:qFormat="1"/>
+    <w:lsdException w:name="heading 5" w:uiPriority="9" w:qFormat="1"/>
+    <w:lsdException w:name="heading 6" w:uiPriority="9" w:qFormat="1"/>
+    <w:lsdException w:name="heading 7" w:uiPriority="9" w:qFormat="1"/>
+    <w:lsdException w:name="heading 8" w:uiPriority="9" w:qFormat="1"/>
+    <w:lsdException w:name="heading 9" w:uiPriority="9" w:qFormat="1"/>
+    <w:lsdException w:name="toc 1" w:uiPriority="39"/>
+    <w:lsdException w:name="toc 2" w:uiPriority="39"/>
+    <w:lsdException w:name="toc 3" w:uiPriority="39"/>
+    <w:lsdException w:name="toc 4" w:uiPriority="39"/>
+    <w:lsdException w:name="toc 5" w:uiPriority="39"/>
+    <w:lsdException w:name="toc 6" w:uiPriority="39"/>
+    <w:lsdException w:name="toc 7" w:uiPriority="39"/>
+    <w:lsdException w:name="toc 8" w:uiPriority="39"/>
+    <w:lsdException w:name="toc 9" w:uiPriority="39"/>
+    <w:lsdException w:name="caption" w:uiPriority="35" w:qFormat="1"/>
+    <w:lsdException w:name="Title" w:semiHidden="0" w:uiPriority="10" w:unhideWhenUsed="0" w:qFormat="1"/>
+    <w:lsdException w:name="Default Paragraph Font" w:uiPriority="1"/>
+    <w:lsdException w:name="Subtitle" w:semiHidden="0" w:uiPriority="11" w:unhideWhenUsed="0" w:qFormat="1"/>
+    <w:lsdException w:name="Strong" w:semiHidden="0" w:uiPriority="22" w:unhideWhenUsed="0" w:qFormat="1"/>
+    <w:lsdException w:name="Emphasis" w:semiHidden="0" w:uiPriority="20" w:unhideWhenUsed="0" w:qFormat="1"/>
+    <w:lsdException w:name="Table Grid" w:uiPriority="59"/>
+    <w:lsdException w:name="Placeholder Text" w:unhideWhenUsed="0"/>
+    <w:lsdException w:name="No Spacing" w:semiHidden="0" w:uiPriority="1" w:unhideWhenUsed="0" w:qFormat="1"/>
+    <w:lsdException w:name="Light Shading" w:semiHidden="0" w:uiPriority="60" w:unhideWhenUsed="0"/>
+    <w:lsdException w:name="Light List" w:semiHidden="0" w:uiPriority="61" w:unhideWhenUsed="0"/>
+    <w:lsdException w:name="Light Grid" w:semiHidden="0" w:uiPriority="62" w:unhideWhenUsed="0"/>
+    <w:lsdException w:name="Medium Shading 1" w:semiHidden="0" w:uiPriority="63" w:unhideWhenUsed="0"/>
+    <w:lsdException w:name="Medium Shading 2" w:semiHidden="0" w:uiPriority="64" w:unhideWhenUsed="0"/>
+    <w:lsdException w:name="Medium List 1" w:semiHidden="0" w:uiPriority="65" w:unhideWhenUsed="0"/>
+    <w:lsdException w:name="Medium List 2" w:semiHidden="0" w:uiPriority="66" w:unhideWhenUsed="0"/>
+    <w:lsdException w:name="Medium Grid 1" w:semiHidden="0" w:uiPriority="67" w:unhideWhenUsed="0"/>
+    <w:lsdException w:name="Medium Grid 2" w:semiHidden="0" w:uiPriority="68" w:unhideWhenUsed="0"/>
+    <w:lsdException w:name="Medium Grid 3" w:semiHidden="0" w:uiPriority="69" w:unhideWhenUsed="0"/>
+    <w:lsdException w:name="Dark List" w:semiHidden="0" w:uiPriority="70" w:unhideWhenUsed="0"/>
+    <w:lsdException w:name="Colorful Shading" w:semiHidden="0" w:uiPriority="71" w:unhideWhenUsed="0"/>
+    <w:lsdException w:name="Colorful List" w:semiHidden="0" w:uiPriority="72" w:unhideWhenUsed="0"/>
+    <w:lsdException w:name="Colorful Grid" w:semiHidden="0" w:uiPriority="73" w:unhideWhenUsed="0"/>
+    <w:lsdException w:name="Light Shading Accent 1" w:semiHidden="0" w:uiPriority="60" w:unhideWhenUsed="0"/>
+    <w:lsdException w:name="Light List Accent 1" w:semiHidden="0" w:uiPriority="61" w:unhideWhenUsed="0"/>
+    <w:lsdException w:name="Light Grid Accent 1" w:semiHidden="0" w:uiPriority="62" w:unhideWhenUsed="0"/>
+    <w:lsdException w:name="Medium Shading 1 Accent 1" w:semiHidden="0" w:uiPriority="63" w:unhideWhenUsed="0"/>
+    <w:lsdException w:name="Medium Shading 2 Accent 1" w:semiHidden="0" w:uiPriority="64" w:unhideWhenUsed="0"/>
+    <w:lsdException w:name="Medium List 1 Accent 1" w:semiHidden="0" w:uiPriority="65" w:unhideWhenUsed="0"/>
+    <w:lsdException w:name="Revision" w:unhideWhenUsed="0"/>
+    <w:lsdException w:name="List Paragraph" w:semiHidden="0" w:uiPriority="34" w:unhideWhenUsed="0" w:qFormat="1"/>
+    <w:lsdException w:name="Quote" w:semiHidden="0" w:uiPriority="29" w:unhideWhenUsed="0" w:qFormat="1"/>
+    <w:lsdException w:name="Intense Quote" w:semiHidden="0" w:uiPriority="30" w:unhideWhenUsed="0" w:qFormat="1"/>
+    <w:lsdException w:name="Medium List 2 Accent 1" w:semiHidden="0" w:uiPriority="66" w:unhideWhenUsed="0"/>
+    <w:lsdException w:name="Medium Grid 1 Accent 1" w:semiHidden="0" w:uiPriority="67" w:unhideWhenUsed="0"/>
+    <w:lsdException w:name="Medium Grid 2 Accent 1" w:semiHidden="0" w:uiPriority="68" w:unhideWhenUsed="0"/>
+    <w:lsdException w:name="Medium Grid 3 Accent 1" w:semiHidden="0" w:uiPriority="69" w:unhideWhenUsed="0"/>
+    <w:lsdException w:name="Dark List Accent 1" w:semiHidden="0" w:uiPriority="70" w:unhideWhenUsed="0"/>
+    <w:lsdException w:name="Colorful Shading Accent 1" w:semiHidden="0" w:uiPriority="71" w:unhideWhenUsed="0"/>
+    <w:lsdException w:name="Colorful List Accent 1" w:semiHidden="0" w:uiPriority="72" w:unhideWhenUsed="0"/>
+    <w:lsdException w:name="Colorful Grid Accent 1" w:semiHidden="0" w:uiPriority="73" w:unhideWhenUsed="0"/>
+    <w:lsdException w:name="Light Shading Accent 2" w:semiHidden="0" w:uiPriority="60" w:unhideWhenUsed="0"/>
+    <w:lsdException w:name="Light List Accent 2" w:semiHidden="0" w:uiPriority="61" w:unhideWhenUsed="0"/>
+    <w:lsdException w:name="Light Grid Accent 2" w:semiHidden="0" w:uiPriority="62" w:unhideWhenUsed="0"/>
+    <w:lsdException w:name="Medium Shading 1 Accent 2" w:semiHidden="0" w:uiPriority="63" w:unhideWhenUsed="0"/>
+    <w:lsdException w:name="Medium Shading 2 Accent 2" w:semiHidden="0" w:uiPriority="64" w:unhideWhenUsed="0"/>
+    <w:lsdException w:name="Medium List 1 Accent 2" w:semiHidden="0" w:uiPriority="65" w:unhideWhenUsed="0"/>
+    <w:lsdException w:name="Medium List 2 Accent 2" w:semiHidden="0" w:uiPriority="66" w:unhideWhenUsed="0"/>
+    <w:lsdException w:name="Medium Grid 1 Accent 2" w:semiHidden="0" w:uiPriority="67" w:unhideWhenUsed="0"/>
+    <w:lsdException w:name="Medium Grid 2 Accent 2" w:semiHidden="0" w:uiPriority="68" w:unhideWhenUsed="0"/>
+    <w:lsdException w:name="Medium Grid 3 Accent 2" w:semiHidden="0" w:uiPriority="69" w:unhideWhenUsed="0"/>
+    <w:lsdException w:name="Dark List Accent 2" w:semiHidden="0" w:uiPriority="70" w:unhideWhenUsed="0"/>
+    <w:lsdException w:name="Colorful Shading Accent 2" w:semiHidden="0" w:uiPriority="71" w:unhideWhenUsed="0"/>
+    <w:lsdException w:name="Colorful List Accent 2" w:semiHidden="0" w:uiPriority="72" w:unhideWhenUsed="0"/>
+    <w:lsdException w:name="Colorful Grid Accent 2" w:semiHidden="0" w:uiPriority="73" w:unhideWhenUsed="0"/>
+    <w:lsdException w:name="Light Shading Accent 3" w:semiHidden="0" w:uiPriority="60" w:unhideWhenUsed="0"/>
+    <w:lsdException w:name="Light List Accent 3" w:semiHidden="0" w:uiPriority="61" w:unhideWhenUsed="0"/>
+    <w:lsdException w:name="Light Grid Accent 3" w:semiHidden="0" w:uiPriority="62" w:unhideWhenUsed="0"/>
+    <w:lsdException w:name="Medium Shading 1 Accent 3" w:semiHidden="0" w:uiPriority="63" w:unhideWhenUsed="0"/>
+    <w:lsdException w:name="Medium Shading 2 Accent 3" w:semiHidden="0" w:uiPriority="64" w:unhideWhenUsed="0"/>
+    <w:lsdException w:name="Medium List 1 Accent 3" w:semiHidden="0" w:uiPriority="65" w:unhideWhenUsed="0"/>
+    <w:lsdException w:name="Medium List 2 Accent 3" w:semiHidden="0" w:uiPriority="66" w:unhideWhenUsed="0"/>
+    <w:lsdException w:name="Medium Grid 1 Accent 3" w:semiHidden="0" w:uiPriority="67" w:unhideWhenUsed="0"/>
+    <w:lsdException w:name="Medium Grid 2 Accent 3" w:semiHidden="0" w:uiPriority="68" w:unhideWhenUsed="0"/>
+    <w:lsdException w:name="Medium Grid 3 Accent 3" w:semiHidden="0" w:uiPriority="69" w:unhideWhenUsed="0"/>
+    <w:lsdException w:name="Dark List Accent 3" w:semiHidden="0" w:uiPriority="70" w:unhideWhenUsed="0"/>
+    <w:lsdException w:name="Colorful Shading Accent 3" w:semiHidden="0" w:uiPriority="71" w:unhideWhenUsed="0"/>
+    <w:lsdException w:name="Colorful List Accent 3" w:semiHidden="0" w:uiPriority="72" w:unhideWhenUsed="0"/>
+    <w:lsdException w:name="Colorful Grid Accent 3" w:semiHidden="0" w:uiPriority="73" w:unhideWhenUsed="0"/>
+    <w:lsdException w:name="Light Shading Accent 4" w:semiHidden="0" w:uiPriority="60" w:unhideWhenUsed="0"/>
+    <w:lsdException w:name="Light List Accent 4" w:semiHidden="0" w:uiPriority="61" w:unhideWhenUsed="0"/>
+    <w:lsdException w:name="Light Grid Accent 4" w:semiHidden="0" w:uiPriority="62" w:unhideWhenUsed="0"/>
+    <w:lsdException w:name="Medium Shading 1 Accent 4" w:semiHidden="0" w:uiPriority="63" w:unhideWhenUsed="0"/>
+    <w:lsdException w:name="Medium Shading 2 Accent 4" w:semiHidden="0" w:uiPriority="64" w:unhideWhenUsed="0"/>
+    <w:lsdException w:name="Medium List 1 Accent 4" w:semiHidden="0" w:uiPriority="65" w:unhideWhenUsed="0"/>
+    <w:lsdException w:name="Medium List 2 Accent 4" w:semiHidden="0" w:uiPriority="66" w:unhideWhenUsed="0"/>
+    <w:lsdException w:name="Medium Grid 1 Accent 4" w:semiHidden="0" w:uiPriority="67" w:unhideWhenUsed="0"/>
+    <w:lsdException w:name="Medium Grid 2 Accent 4" w:semiHidden="0" w:uiPriority="68" w:unhideWhenUsed="0"/>
+    <w:lsdException w:name="Medium Grid 3 Accent 4" w:semiHidden="0" w:uiPriority="69" w:unhideWhenUsed="0"/>
+    <w:lsdException w:name="Dark List Accent 4" w:semiHidden="0" w:uiPriority="70" w:unhideWhenUsed="0"/>
+    <w:lsdException w:name="Colorful Shading Accent 4" w:semiHidden="0" w:uiPriority="71" w:unhideWhenUsed="0"/>
+    <w:lsdException w:name="Colorful List Accent 4" w:semiHidden="0" w:uiPriority="72" w:unhideWhenUsed="0"/>
+    <w:lsdException w:name="Colorful Grid Accent 4" w:semiHidden="0" w:uiPriority="73" w:unhideWhenUsed="0"/>
+    <w:lsdException w:name="Light Shading Accent 5" w:semiHidden="0" w:uiPriority="60" w:unhideWhenUsed="0"/>
+    <w:lsdException w:name="Light List Accent 5" w:semiHidden="0" w:uiPriority="61" w:unhideWhenUsed="0"/>
+    <w:lsdException w:name="Light Grid Accent 5" w:semiHidden="0" w:uiPriority="62" w:unhideWhenUsed="0"/>
+    <w:lsdException w:name="Medium Shading 1 Accent 5" w:semiHidden="0" w:uiPriority="63" w:unhideWhenUsed="0"/>
+    <w:lsdException w:name="Medium Shading 2 Accent 5" w:semiHidden="0" w:uiPriority="64" w:unhideWhenUsed="0"/>
+    <w:lsdException w:name="Medium List 1 Accent 5" w:semiHidden="0" w:uiPriority="65" w:unhideWhenUsed="0"/>
+    <w:lsdException w:name="Medium List 2 Accent 5" w:semiHidden="0" w:uiPriority="66" w:unhideWhenUsed="0"/>
+    <w:lsdException w:name="Medium Grid 1 Accent 5" w:semiHidden="0" w:uiPriority="67" w:unhideWhenUsed="0"/>
+    <w:lsdException w:name="Medium Grid 2 Accent 5" w:semiHidden="0" w:uiPriority="68" w:unhideWhenUsed="0"/>
+    <w:lsdException w:name="Medium Grid 3 Accent 5" w:semiHidden="0" w:uiPriority="69" w:unhideWhenUsed="0"/>
+    <w:lsdException w:name="Dark List Accent 5" w:semiHidden="0" w:uiPriority="70" w:unhideWhenUsed="0"/>
+    <w:lsdException w:name="Colorful Shading Accent 5" w:semiHidden="0" w:uiPriority="71" w:unhideWhenUsed="0"/>
+    <w:lsdException w:name="Colorful List Accent 5" w:semiHidden="0" w:uiPriority="72" w:unhideWhenUsed="0"/>
+    <w:lsdException w:name="Colorful Grid Accent 5" w:semiHidden="0" w:uiPriority="73" w:unhideWhenUsed="0"/>
+    <w:lsdException w:name="Light Shading Accent 6" w:semiHidden="0" w:uiPriority="60" w:unhideWhenUsed="0"/>
+    <w:lsdException w:name="Light List Accent 6" w:semiHidden="0" w:uiPriority="61" w:unhideWhenUsed="0"/>
+    <w:lsdException w:name="Light Grid Accent 6" w:semiHidden="0" w:uiPriority="62" w:unhideWhenUsed="0"/>
+    <w:lsdException w:name="Medium Shading 1 Accent 6" w:semiHidden="0" w:uiPriority="63" w:unhideWhenUsed="0"/>
+    <w:lsdException w:name="Medium Shading 2 Accent 6" w:semiHidden="0" w:uiPriority="64" w:unhideWhenUsed="0"/>
+    <w:lsdException w:name="Medium List 1 Accent 6" w:semiHidden="0" w:uiPriority="65" w:unhideWhenUsed="0"/>
+    <w:lsdException w:name="Medium List 2 Accent 6" w:semiHidden="0" w:uiPriority="66" w:unhideWhenUsed="0"/>
+    <w:lsdException w:name="Medium Grid 1 Accent 6" w:semiHidden="0" w:uiPriority="67" w:unhideWhenUsed="0"/>
+    <w:lsdException w:name="Medium Grid 2 Accent 6" w:semiHidden="0" w:uiPriority="68" w:unhideWhenUsed="0"/>
+    <w:lsdException w:name="Medium Grid 3 Accent 6" w:semiHidden="0" w:uiPriority="69" w:unhideWhenUsed="0"/>
+    <w:lsdException w:name="Dark List Accent 6" w:semiHidden="0" w:uiPriority="70" w:unhideWhenUsed="0"/>
+    <w:lsdException w:name="Colorful Shading Accent 6" w:semiHidden="0" w:uiPriority="71" w:unhideWhenUsed="0"/>
+    <w:lsdException w:name="Colorful List Accent 6" w:semiHidden="0" w:uiPriority="72" w:unhideWhenUsed="0"/>
+    <w:lsdException w:name="Colorful Grid Accent 6" w:semiHidden="0" w:uiPriority="73" w:unhideWhenUsed="0"/>
+    <w:lsdException w:name="Subtle Emphasis" w:semiHidden="0" w:uiPriority="19" w:unhideWhenUsed="0" w:qFormat="1"/>
+    <w:lsdException w:name="Intense Emphasis" w:semiHidden="0" w:uiPriority="21" w:unhideWhenUsed="0" w:qFormat="1"/>
+    <w:lsdException w:name="Subtle Reference" w:semiHidden="0" w:uiPriority="31" w:unhideWhenUsed="0" w:qFormat="1"/>
+    <w:lsdException w:name="Intense Reference" w:semiHidden="0" w:uiPriority="32" w:unhideWhenUsed="0" w:qFormat="1"/>
+    <w:lsdException w:name="Book Title" w:semiHidden="0" w:uiPriority="33" w:unhideWhenUsed="0" w:qFormat="1"/>
+    <w:lsdException w:name="Bibliography" w:uiPriority="37"/>
+    <w:lsdException w:name="TOC Heading" w:uiPriority="39" w:qFormat="1"/>
+  </w:latentStyles>
+  <w:style w:type="paragraph" w:default="1" w:styleId="Normal">
+    <w:name w:val="Normal"/>
+    <w:qFormat/>
+  </w:style>
+  <w:style w:type="character" w:default="1" w:styleId="Fontepargpadro">
+    <w:name w:val="Default Paragraph Font"/>
+    <w:uiPriority w:val="1"/>
+    <w:semiHidden/>
+    <w:unhideWhenUsed/>
+  </w:style>
+  <w:style w:type="table" w:default="1" w:styleId="Tabelanormal">
+    <w:name w:val="Normal Table"/>
+    <w:uiPriority w:val="99"/>
+    <w:semiHidden/>
+    <w:unhideWhenUsed/>
+    <w:tblPr>
+      <w:tblInd w:w="0" w:type="dxa"/>
+      <w:tblCellMar>
+        <w:top w:w="0" w:type="dxa"/>
+        <w:left w:w="108" w:type="dxa"/>
+        <w:bottom w:w="0" w:type="dxa"/>
+        <w:right w:w="108" w:type="dxa"/>
+      </w:tblCellMar>
+    </w:tblPr>
+  </w:style>
+  <w:style w:type="numbering" w:default="1" w:styleId="Semlista">
+    <w:name w:val="No List"/>
+    <w:uiPriority w:val="99"/>
+    <w:semiHidden/>
+    <w:unhideWhenUsed/>
+  </w:style>
+  <w:style w:type="paragraph" w:styleId="PargrafodaLista">
+    <w:name w:val="List Paragraph"/>
+    <w:basedOn w:val="Normal"/>
+    <w:uiPriority w:val="34"/>
+    <w:qFormat/>
+    <w:rsid w:val="00DB1D7C"/>
+    <w:pPr>
+      <w:ind w:left="720"/>
+      <w:contextualSpacing/>
+    </w:pPr>
+  </w:style>
+  <w:style w:type="character" w:styleId="Hyperlink">
+    <w:name w:val="Hyperlink"/>
+    <w:basedOn w:val="Fontepargpadro"/>
+    <w:uiPriority w:val="99"/>
+    <w:unhideWhenUsed/>
+    <w:rsid w:val="00F10B38"/>
+    <w:rPr>
+      <w:color w:val="0000FF" w:themeColor="hyperlink"/>
+      <w:u w:val="single"/>
+    </w:rPr>
   </w:style>
 </w:styles>
 </file>
